--- a/swift functions.docx
+++ b/swift functions.docx
@@ -2939,7 +2939,19 @@
           <w:szCs w:val="22"/>
           <w:lang w:val="es-ES"/>
         </w:rPr>
-        <w:t>UITableViewCellEditingStyle</w:t>
+        <w:t>UITableViewCellEditingSty</w:t>
+      </w:r>
+      <w:bookmarkStart w:id="0" w:name="_GoBack"/>
+      <w:bookmarkEnd w:id="0"/>
+      <w:r>
+        <w:rPr>
+          <w:rFonts w:ascii="Menlo Regular" w:hAnsi="Menlo Regular" w:cs="Menlo Regular"/>
+          <w:color w:val="5C2699"/>
+          <w:sz w:val="22"/>
+          <w:szCs w:val="22"/>
+          <w:lang w:val="es-ES"/>
+        </w:rPr>
+        <w:t>le</w:t>
       </w:r>
       <w:proofErr w:type="spellEnd"/>
       <w:r>
@@ -3048,7 +3060,7 @@
         <w:adjustRightInd w:val="0"/>
         <w:rPr>
           <w:rFonts w:ascii="Menlo Regular" w:hAnsi="Menlo Regular" w:cs="Menlo Regular"/>
-          <w:color w:val="000000"/>
+          <w:color w:val="007400"/>
           <w:sz w:val="22"/>
           <w:szCs w:val="22"/>
           <w:lang w:val="es-ES"/>
@@ -3066,7 +3078,7 @@
         <w:adjustRightInd w:val="0"/>
         <w:rPr>
           <w:rFonts w:ascii="Menlo Regular" w:hAnsi="Menlo Regular" w:cs="Menlo Regular"/>
-          <w:color w:val="000000"/>
+          <w:color w:val="007400"/>
           <w:sz w:val="22"/>
           <w:szCs w:val="22"/>
           <w:lang w:val="es-ES"/>
@@ -3084,7 +3096,7 @@
         <w:adjustRightInd w:val="0"/>
         <w:rPr>
           <w:rFonts w:ascii="Menlo Regular" w:hAnsi="Menlo Regular" w:cs="Menlo Regular"/>
-          <w:color w:val="000000"/>
+          <w:color w:val="007400"/>
           <w:sz w:val="22"/>
           <w:szCs w:val="22"/>
           <w:lang w:val="es-ES"/>
@@ -3102,22 +3114,12 @@
         <w:adjustRightInd w:val="0"/>
         <w:rPr>
           <w:rFonts w:ascii="Menlo Regular" w:hAnsi="Menlo Regular" w:cs="Menlo Regular"/>
-          <w:color w:val="000000"/>
-          <w:sz w:val="22"/>
-          <w:szCs w:val="22"/>
-          <w:lang w:val="es-ES"/>
-        </w:rPr>
-      </w:pPr>
-    </w:p>
-    <w:p>
-      <w:pPr>
-        <w:pStyle w:val="Prrafodelista"/>
-        <w:jc w:val="center"/>
-      </w:pPr>
-      <w:r>
-        <w:lastRenderedPageBreak/>
-        <w:t>STORING DATA PERMANENTLY (USER DEFAULTS)</w:t>
-      </w:r>
+          <w:color w:val="007400"/>
+          <w:sz w:val="22"/>
+          <w:szCs w:val="22"/>
+          <w:lang w:val="es-ES"/>
+        </w:rPr>
+      </w:pPr>
     </w:p>
     <w:p>
       <w:pPr>
@@ -3130,104 +3132,182 @@
         <w:adjustRightInd w:val="0"/>
         <w:rPr>
           <w:rFonts w:ascii="Menlo Regular" w:hAnsi="Menlo Regular" w:cs="Menlo Regular"/>
-          <w:color w:val="000000"/>
-          <w:sz w:val="22"/>
-          <w:szCs w:val="22"/>
-          <w:lang w:val="es-ES"/>
-        </w:rPr>
-      </w:pPr>
-    </w:p>
-    <w:p>
-      <w:pPr>
-        <w:rPr>
-          <w:rFonts w:ascii="Menlo Regular" w:hAnsi="Menlo Regular" w:cs="Menlo Regular"/>
-          <w:color w:val="008000"/>
-          <w:sz w:val="22"/>
-          <w:szCs w:val="22"/>
-          <w:lang w:val="es-ES"/>
-        </w:rPr>
-      </w:pPr>
-      <w:r>
-        <w:rPr>
-          <w:rFonts w:ascii="Menlo Regular" w:hAnsi="Menlo Regular" w:cs="Menlo Regular"/>
-          <w:color w:val="008000"/>
-          <w:sz w:val="22"/>
-          <w:szCs w:val="22"/>
-          <w:lang w:val="es-ES"/>
-        </w:rPr>
+          <w:color w:val="007400"/>
+          <w:sz w:val="22"/>
+          <w:szCs w:val="22"/>
+          <w:lang w:val="es-ES"/>
+        </w:rPr>
+      </w:pPr>
+      <w:r>
+        <w:rPr>
+          <w:rFonts w:ascii="Menlo Regular" w:hAnsi="Menlo Regular" w:cs="Menlo Regular"/>
+          <w:color w:val="007400"/>
+          <w:sz w:val="22"/>
+          <w:szCs w:val="22"/>
+          <w:lang w:val="es-ES"/>
+        </w:rPr>
+        <w:lastRenderedPageBreak/>
         <w:t>//</w:t>
       </w:r>
       <w:proofErr w:type="spellStart"/>
       <w:r>
         <w:rPr>
           <w:rFonts w:ascii="Menlo Regular" w:hAnsi="Menlo Regular" w:cs="Menlo Regular"/>
-          <w:color w:val="008000"/>
-          <w:sz w:val="22"/>
-          <w:szCs w:val="22"/>
-          <w:lang w:val="es-ES"/>
-        </w:rPr>
-        <w:t>this</w:t>
-      </w:r>
-      <w:proofErr w:type="spellEnd"/>
-      <w:r>
-        <w:rPr>
-          <w:rFonts w:ascii="Menlo Regular" w:hAnsi="Menlo Regular" w:cs="Menlo Regular"/>
-          <w:color w:val="008000"/>
-          <w:sz w:val="22"/>
-          <w:szCs w:val="22"/>
-          <w:lang w:val="es-ES"/>
-        </w:rPr>
-        <w:t xml:space="preserve"> </w:t>
-      </w:r>
-      <w:proofErr w:type="spellStart"/>
-      <w:r>
-        <w:rPr>
-          <w:rFonts w:ascii="Menlo Regular" w:hAnsi="Menlo Regular" w:cs="Menlo Regular"/>
-          <w:color w:val="008000"/>
-          <w:sz w:val="22"/>
-          <w:szCs w:val="22"/>
-          <w:lang w:val="es-ES"/>
-        </w:rPr>
-        <w:t>saves</w:t>
-      </w:r>
-      <w:proofErr w:type="spellEnd"/>
-      <w:r>
-        <w:rPr>
-          <w:rFonts w:ascii="Menlo Regular" w:hAnsi="Menlo Regular" w:cs="Menlo Regular"/>
-          <w:color w:val="008000"/>
-          <w:sz w:val="22"/>
-          <w:szCs w:val="22"/>
-          <w:lang w:val="es-ES"/>
-        </w:rPr>
-        <w:t xml:space="preserve"> </w:t>
-      </w:r>
-      <w:proofErr w:type="spellStart"/>
-      <w:r>
-        <w:rPr>
-          <w:rFonts w:ascii="Menlo Regular" w:hAnsi="Menlo Regular" w:cs="Menlo Regular"/>
-          <w:color w:val="008000"/>
-          <w:sz w:val="22"/>
-          <w:szCs w:val="22"/>
-          <w:lang w:val="es-ES"/>
-        </w:rPr>
-        <w:t>what</w:t>
-      </w:r>
-      <w:proofErr w:type="spellEnd"/>
-      <w:r>
-        <w:rPr>
-          <w:rFonts w:ascii="Menlo Regular" w:hAnsi="Menlo Regular" w:cs="Menlo Regular"/>
-          <w:color w:val="008000"/>
-          <w:sz w:val="22"/>
-          <w:szCs w:val="22"/>
-          <w:lang w:val="es-ES"/>
-        </w:rPr>
-        <w:t xml:space="preserve"> </w:t>
-      </w:r>
-      <w:proofErr w:type="spellStart"/>
-      <w:r>
-        <w:rPr>
-          <w:rFonts w:ascii="Menlo Regular" w:hAnsi="Menlo Regular" w:cs="Menlo Regular"/>
-          <w:color w:val="008000"/>
+          <w:color w:val="007400"/>
+          <w:sz w:val="22"/>
+          <w:szCs w:val="22"/>
+          <w:lang w:val="es-ES"/>
+        </w:rPr>
+        <w:t>initiated</w:t>
+      </w:r>
+      <w:proofErr w:type="spellEnd"/>
+      <w:r>
+        <w:rPr>
+          <w:rFonts w:ascii="Menlo Regular" w:hAnsi="Menlo Regular" w:cs="Menlo Regular"/>
+          <w:color w:val="007400"/>
+          <w:sz w:val="22"/>
+          <w:szCs w:val="22"/>
+          <w:lang w:val="es-ES"/>
+        </w:rPr>
+        <w:t xml:space="preserve"> </w:t>
+      </w:r>
+      <w:proofErr w:type="spellStart"/>
+      <w:r>
+        <w:rPr>
+          <w:rFonts w:ascii="Menlo Regular" w:hAnsi="Menlo Regular" w:cs="Menlo Regular"/>
+          <w:color w:val="007400"/>
+          <w:sz w:val="22"/>
+          <w:szCs w:val="22"/>
+          <w:lang w:val="es-ES"/>
+        </w:rPr>
+        <w:t>whenever</w:t>
+      </w:r>
+      <w:proofErr w:type="spellEnd"/>
+      <w:r>
+        <w:rPr>
+          <w:rFonts w:ascii="Menlo Regular" w:hAnsi="Menlo Regular" w:cs="Menlo Regular"/>
+          <w:color w:val="007400"/>
+          <w:sz w:val="22"/>
+          <w:szCs w:val="22"/>
+          <w:lang w:val="es-ES"/>
+        </w:rPr>
+        <w:t xml:space="preserve"> a </w:t>
+      </w:r>
+      <w:proofErr w:type="spellStart"/>
+      <w:r>
+        <w:rPr>
+          <w:rFonts w:ascii="Menlo Regular" w:hAnsi="Menlo Regular" w:cs="Menlo Regular"/>
+          <w:color w:val="007400"/>
+          <w:sz w:val="22"/>
+          <w:szCs w:val="22"/>
+          <w:lang w:val="es-ES"/>
+        </w:rPr>
+        <w:t>table</w:t>
+      </w:r>
+      <w:proofErr w:type="spellEnd"/>
+      <w:r>
+        <w:rPr>
+          <w:rFonts w:ascii="Menlo Regular" w:hAnsi="Menlo Regular" w:cs="Menlo Regular"/>
+          <w:color w:val="007400"/>
+          <w:sz w:val="22"/>
+          <w:szCs w:val="22"/>
+          <w:lang w:val="es-ES"/>
+        </w:rPr>
+        <w:t xml:space="preserve"> </w:t>
+      </w:r>
+      <w:proofErr w:type="spellStart"/>
+      <w:r>
+        <w:rPr>
+          <w:rFonts w:ascii="Menlo Regular" w:hAnsi="Menlo Regular" w:cs="Menlo Regular"/>
+          <w:color w:val="007400"/>
+          <w:sz w:val="22"/>
+          <w:szCs w:val="22"/>
+          <w:lang w:val="es-ES"/>
+        </w:rPr>
+        <w:t>row</w:t>
+      </w:r>
+      <w:proofErr w:type="spellEnd"/>
+      <w:r>
+        <w:rPr>
+          <w:rFonts w:ascii="Menlo Regular" w:hAnsi="Menlo Regular" w:cs="Menlo Regular"/>
+          <w:color w:val="007400"/>
+          <w:sz w:val="22"/>
+          <w:szCs w:val="22"/>
+          <w:lang w:val="es-ES"/>
+        </w:rPr>
+        <w:t xml:space="preserve"> </w:t>
+      </w:r>
+      <w:proofErr w:type="spellStart"/>
+      <w:r>
+        <w:rPr>
+          <w:rFonts w:ascii="Menlo Regular" w:hAnsi="Menlo Regular" w:cs="Menlo Regular"/>
+          <w:color w:val="007400"/>
+          <w:sz w:val="22"/>
+          <w:szCs w:val="22"/>
+          <w:lang w:val="es-ES"/>
+        </w:rPr>
+        <w:t>is</w:t>
+      </w:r>
+      <w:proofErr w:type="spellEnd"/>
+      <w:r>
+        <w:rPr>
+          <w:rFonts w:ascii="Menlo Regular" w:hAnsi="Menlo Regular" w:cs="Menlo Regular"/>
+          <w:color w:val="007400"/>
+          <w:sz w:val="22"/>
+          <w:szCs w:val="22"/>
+          <w:lang w:val="es-ES"/>
+        </w:rPr>
+        <w:t xml:space="preserve"> </w:t>
+      </w:r>
+      <w:proofErr w:type="spellStart"/>
+      <w:r>
+        <w:rPr>
+          <w:rFonts w:ascii="Menlo Regular" w:hAnsi="Menlo Regular" w:cs="Menlo Regular"/>
+          <w:color w:val="007400"/>
+          <w:sz w:val="22"/>
+          <w:szCs w:val="22"/>
+          <w:lang w:val="es-ES"/>
+        </w:rPr>
+        <w:t>tapped</w:t>
+      </w:r>
+      <w:proofErr w:type="spellEnd"/>
+      <w:r>
+        <w:rPr>
+          <w:rFonts w:ascii="Menlo Regular" w:hAnsi="Menlo Regular" w:cs="Menlo Regular"/>
+          <w:color w:val="007400"/>
+          <w:sz w:val="22"/>
+          <w:szCs w:val="22"/>
+          <w:lang w:val="es-ES"/>
+        </w:rPr>
+        <w:t xml:space="preserve">, </w:t>
+      </w:r>
+      <w:proofErr w:type="spellStart"/>
+      <w:r>
+        <w:rPr>
+          <w:rFonts w:ascii="Menlo Regular" w:hAnsi="Menlo Regular" w:cs="Menlo Regular"/>
+          <w:color w:val="007400"/>
+          <w:sz w:val="22"/>
+          <w:szCs w:val="22"/>
+          <w:lang w:val="es-ES"/>
+        </w:rPr>
+        <w:t>part</w:t>
+      </w:r>
+      <w:proofErr w:type="spellEnd"/>
+      <w:r>
+        <w:rPr>
+          <w:rFonts w:ascii="Menlo Regular" w:hAnsi="Menlo Regular" w:cs="Menlo Regular"/>
+          <w:color w:val="007400"/>
+          <w:sz w:val="22"/>
+          <w:szCs w:val="22"/>
+          <w:lang w:val="es-ES"/>
+        </w:rPr>
+        <w:t xml:space="preserve"> of </w:t>
+      </w:r>
+      <w:proofErr w:type="spellStart"/>
+      <w:r>
+        <w:rPr>
+          <w:rFonts w:ascii="Menlo Regular" w:hAnsi="Menlo Regular" w:cs="Menlo Regular"/>
+          <w:color w:val="007400"/>
           <w:sz w:val="22"/>
           <w:szCs w:val="22"/>
           <w:lang w:val="es-ES"/>
@@ -3238,67 +3318,47 @@
       <w:r>
         <w:rPr>
           <w:rFonts w:ascii="Menlo Regular" w:hAnsi="Menlo Regular" w:cs="Menlo Regular"/>
-          <w:color w:val="008000"/>
-          <w:sz w:val="22"/>
-          <w:szCs w:val="22"/>
-          <w:lang w:val="es-ES"/>
-        </w:rPr>
-        <w:t xml:space="preserve"> </w:t>
-      </w:r>
-      <w:proofErr w:type="spellStart"/>
-      <w:r>
-        <w:rPr>
-          <w:rFonts w:ascii="Menlo Regular" w:hAnsi="Menlo Regular" w:cs="Menlo Regular"/>
-          <w:color w:val="008000"/>
-          <w:sz w:val="22"/>
-          <w:szCs w:val="22"/>
-          <w:lang w:val="es-ES"/>
-        </w:rPr>
-        <w:t>user</w:t>
-      </w:r>
-      <w:proofErr w:type="spellEnd"/>
-      <w:r>
-        <w:rPr>
-          <w:rFonts w:ascii="Menlo Regular" w:hAnsi="Menlo Regular" w:cs="Menlo Regular"/>
-          <w:color w:val="008000"/>
-          <w:sz w:val="22"/>
-          <w:szCs w:val="22"/>
-          <w:lang w:val="es-ES"/>
-        </w:rPr>
-        <w:t xml:space="preserve"> </w:t>
-      </w:r>
-      <w:proofErr w:type="spellStart"/>
-      <w:r>
-        <w:rPr>
-          <w:rFonts w:ascii="Menlo Regular" w:hAnsi="Menlo Regular" w:cs="Menlo Regular"/>
-          <w:color w:val="008000"/>
-          <w:sz w:val="22"/>
-          <w:szCs w:val="22"/>
-          <w:lang w:val="es-ES"/>
-        </w:rPr>
-        <w:t>typed</w:t>
-      </w:r>
-      <w:proofErr w:type="spellEnd"/>
-      <w:r>
-        <w:rPr>
-          <w:rFonts w:ascii="Menlo Regular" w:hAnsi="Menlo Regular" w:cs="Menlo Regular"/>
-          <w:color w:val="008000"/>
-          <w:sz w:val="22"/>
-          <w:szCs w:val="22"/>
-          <w:lang w:val="es-ES"/>
-        </w:rPr>
-        <w:t xml:space="preserve"> in</w:t>
-      </w:r>
-      <w:r>
-        <w:rPr>
-          <w:rFonts w:ascii="Menlo Regular" w:hAnsi="Menlo Regular" w:cs="Menlo Regular"/>
-          <w:color w:val="000000"/>
-          <w:sz w:val="22"/>
-          <w:szCs w:val="22"/>
-          <w:lang w:val="es-ES"/>
-        </w:rPr>
-        <w:t xml:space="preserve">   </w:t>
-      </w:r>
+          <w:color w:val="007400"/>
+          <w:sz w:val="22"/>
+          <w:szCs w:val="22"/>
+          <w:lang w:val="es-ES"/>
+        </w:rPr>
+        <w:t xml:space="preserve"> </w:t>
+      </w:r>
+      <w:proofErr w:type="spellStart"/>
+      <w:r>
+        <w:rPr>
+          <w:rFonts w:ascii="Menlo Regular" w:hAnsi="Menlo Regular" w:cs="Menlo Regular"/>
+          <w:color w:val="007400"/>
+          <w:sz w:val="22"/>
+          <w:szCs w:val="22"/>
+          <w:lang w:val="es-ES"/>
+        </w:rPr>
+        <w:t>UITableViewDelegate</w:t>
+      </w:r>
+      <w:proofErr w:type="spellEnd"/>
+      <w:r>
+        <w:rPr>
+          <w:rFonts w:ascii="Menlo Regular" w:hAnsi="Menlo Regular" w:cs="Menlo Regular"/>
+          <w:color w:val="007400"/>
+          <w:sz w:val="22"/>
+          <w:szCs w:val="22"/>
+          <w:lang w:val="es-ES"/>
+        </w:rPr>
+        <w:t xml:space="preserve"> </w:t>
+      </w:r>
+      <w:proofErr w:type="spellStart"/>
+      <w:r>
+        <w:rPr>
+          <w:rFonts w:ascii="Menlo Regular" w:hAnsi="Menlo Regular" w:cs="Menlo Regular"/>
+          <w:color w:val="007400"/>
+          <w:sz w:val="22"/>
+          <w:szCs w:val="22"/>
+          <w:lang w:val="es-ES"/>
+        </w:rPr>
+        <w:t>code</w:t>
+      </w:r>
+      <w:proofErr w:type="spellEnd"/>
     </w:p>
     <w:p>
       <w:pPr>
@@ -3311,120 +3371,78 @@
         <w:adjustRightInd w:val="0"/>
         <w:rPr>
           <w:rFonts w:ascii="Menlo Regular" w:hAnsi="Menlo Regular" w:cs="Menlo Regular"/>
-          <w:color w:val="000000"/>
-          <w:sz w:val="22"/>
-          <w:szCs w:val="22"/>
-          <w:lang w:val="es-ES"/>
-        </w:rPr>
-      </w:pPr>
-      <w:proofErr w:type="spellStart"/>
-      <w:r>
-        <w:rPr>
-          <w:rFonts w:ascii="Menlo Regular" w:hAnsi="Menlo Regular" w:cs="Menlo Regular"/>
-          <w:color w:val="000000"/>
-          <w:sz w:val="22"/>
-          <w:szCs w:val="22"/>
-          <w:lang w:val="es-ES"/>
-        </w:rPr>
-        <w:t>UserDefaults.standard.set</w:t>
-      </w:r>
-      <w:proofErr w:type="spellEnd"/>
-      <w:r>
-        <w:rPr>
-          <w:rFonts w:ascii="Menlo Regular" w:hAnsi="Menlo Regular" w:cs="Menlo Regular"/>
-          <w:color w:val="000000"/>
-          <w:sz w:val="22"/>
-          <w:szCs w:val="22"/>
-          <w:lang w:val="es-ES"/>
-        </w:rPr>
-        <w:t>(</w:t>
-      </w:r>
-      <w:proofErr w:type="spellStart"/>
-      <w:r>
-        <w:rPr>
-          <w:rFonts w:ascii="Menlo Regular" w:hAnsi="Menlo Regular" w:cs="Menlo Regular"/>
-          <w:color w:val="000000"/>
-          <w:sz w:val="22"/>
-          <w:szCs w:val="22"/>
-          <w:lang w:val="es-ES"/>
-        </w:rPr>
-        <w:t>textField.text</w:t>
-      </w:r>
-      <w:proofErr w:type="spellEnd"/>
-      <w:r>
-        <w:rPr>
-          <w:rFonts w:ascii="Menlo Regular" w:hAnsi="Menlo Regular" w:cs="Menlo Regular"/>
-          <w:color w:val="000000"/>
-          <w:sz w:val="22"/>
-          <w:szCs w:val="22"/>
-          <w:lang w:val="es-ES"/>
-        </w:rPr>
-        <w:t xml:space="preserve">, </w:t>
-      </w:r>
-      <w:proofErr w:type="spellStart"/>
-      <w:r>
-        <w:rPr>
-          <w:rFonts w:ascii="Menlo Regular" w:hAnsi="Menlo Regular" w:cs="Menlo Regular"/>
-          <w:color w:val="000000"/>
-          <w:sz w:val="22"/>
-          <w:szCs w:val="22"/>
-          <w:lang w:val="es-ES"/>
-        </w:rPr>
-        <w:t>forKey</w:t>
-      </w:r>
-      <w:proofErr w:type="spellEnd"/>
-      <w:r>
-        <w:rPr>
-          <w:rFonts w:ascii="Menlo Regular" w:hAnsi="Menlo Regular" w:cs="Menlo Regular"/>
-          <w:color w:val="000000"/>
-          <w:sz w:val="22"/>
-          <w:szCs w:val="22"/>
-          <w:lang w:val="es-ES"/>
-        </w:rPr>
-        <w:t xml:space="preserve">: </w:t>
-      </w:r>
-      <w:r>
-        <w:rPr>
-          <w:rFonts w:ascii="Menlo Regular" w:hAnsi="Menlo Regular" w:cs="Menlo Regular"/>
-          <w:color w:val="C41A16"/>
-          <w:sz w:val="22"/>
-          <w:szCs w:val="22"/>
-          <w:lang w:val="es-ES"/>
-        </w:rPr>
-        <w:t>"</w:t>
-      </w:r>
-      <w:proofErr w:type="spellStart"/>
-      <w:r>
-        <w:rPr>
-          <w:rFonts w:ascii="Menlo Regular" w:hAnsi="Menlo Regular" w:cs="Menlo Regular"/>
-          <w:color w:val="C41A16"/>
-          <w:sz w:val="22"/>
-          <w:szCs w:val="22"/>
-          <w:lang w:val="es-ES"/>
-        </w:rPr>
-        <w:t>number</w:t>
-      </w:r>
-      <w:proofErr w:type="spellEnd"/>
-      <w:r>
-        <w:rPr>
-          <w:rFonts w:ascii="Menlo Regular" w:hAnsi="Menlo Regular" w:cs="Menlo Regular"/>
-          <w:color w:val="C41A16"/>
-          <w:sz w:val="22"/>
-          <w:szCs w:val="22"/>
-          <w:lang w:val="es-ES"/>
-        </w:rPr>
-        <w:t>"</w:t>
-      </w:r>
-      <w:r>
-        <w:rPr>
-          <w:rFonts w:ascii="Menlo Regular" w:hAnsi="Menlo Regular" w:cs="Menlo Regular"/>
-          <w:color w:val="000000"/>
-          <w:sz w:val="22"/>
-          <w:szCs w:val="22"/>
-          <w:lang w:val="es-ES"/>
-        </w:rPr>
-        <w:t>)</w:t>
-      </w:r>
+          <w:color w:val="007400"/>
+          <w:sz w:val="22"/>
+          <w:szCs w:val="22"/>
+          <w:lang w:val="es-ES"/>
+        </w:rPr>
+      </w:pPr>
+      <w:r>
+        <w:rPr>
+          <w:rFonts w:ascii="Menlo Regular" w:hAnsi="Menlo Regular" w:cs="Menlo Regular"/>
+          <w:color w:val="007400"/>
+          <w:sz w:val="22"/>
+          <w:szCs w:val="22"/>
+          <w:lang w:val="es-ES"/>
+        </w:rPr>
+        <w:t>//</w:t>
+      </w:r>
+      <w:proofErr w:type="spellStart"/>
+      <w:r>
+        <w:rPr>
+          <w:rFonts w:ascii="Menlo Regular" w:hAnsi="Menlo Regular" w:cs="Menlo Regular"/>
+          <w:color w:val="007400"/>
+          <w:sz w:val="22"/>
+          <w:szCs w:val="22"/>
+          <w:lang w:val="es-ES"/>
+        </w:rPr>
+        <w:t>performs</w:t>
+      </w:r>
+      <w:proofErr w:type="spellEnd"/>
+      <w:r>
+        <w:rPr>
+          <w:rFonts w:ascii="Menlo Regular" w:hAnsi="Menlo Regular" w:cs="Menlo Regular"/>
+          <w:color w:val="007400"/>
+          <w:sz w:val="22"/>
+          <w:szCs w:val="22"/>
+          <w:lang w:val="es-ES"/>
+        </w:rPr>
+        <w:t xml:space="preserve"> </w:t>
+      </w:r>
+      <w:proofErr w:type="spellStart"/>
+      <w:r>
+        <w:rPr>
+          <w:rFonts w:ascii="Menlo Regular" w:hAnsi="Menlo Regular" w:cs="Menlo Regular"/>
+          <w:color w:val="007400"/>
+          <w:sz w:val="22"/>
+          <w:szCs w:val="22"/>
+          <w:lang w:val="es-ES"/>
+        </w:rPr>
+        <w:t>the</w:t>
+      </w:r>
+      <w:proofErr w:type="spellEnd"/>
+      <w:r>
+        <w:rPr>
+          <w:rFonts w:ascii="Menlo Regular" w:hAnsi="Menlo Regular" w:cs="Menlo Regular"/>
+          <w:color w:val="007400"/>
+          <w:sz w:val="22"/>
+          <w:szCs w:val="22"/>
+          <w:lang w:val="es-ES"/>
+        </w:rPr>
+        <w:t xml:space="preserve"> </w:t>
+      </w:r>
+      <w:proofErr w:type="spellStart"/>
+      <w:r>
+        <w:rPr>
+          <w:rFonts w:ascii="Menlo Regular" w:hAnsi="Menlo Regular" w:cs="Menlo Regular"/>
+          <w:color w:val="007400"/>
+          <w:sz w:val="22"/>
+          <w:szCs w:val="22"/>
+          <w:lang w:val="es-ES"/>
+        </w:rPr>
+        <w:t>segueway</w:t>
+      </w:r>
+      <w:proofErr w:type="spellEnd"/>
     </w:p>
     <w:p>
       <w:pPr>
@@ -3443,168 +3461,179 @@
           <w:lang w:val="es-ES"/>
         </w:rPr>
       </w:pPr>
-    </w:p>
-    <w:p>
-      <w:pPr>
-        <w:rPr>
-          <w:rFonts w:ascii="Menlo Regular" w:hAnsi="Menlo Regular" w:cs="Menlo Regular"/>
-          <w:color w:val="008000"/>
-          <w:sz w:val="22"/>
-          <w:szCs w:val="22"/>
-          <w:lang w:val="es-ES"/>
-        </w:rPr>
-      </w:pPr>
-      <w:r>
-        <w:rPr>
-          <w:rFonts w:ascii="Menlo Regular" w:hAnsi="Menlo Regular" w:cs="Menlo Regular"/>
-          <w:color w:val="008000"/>
-          <w:sz w:val="22"/>
-          <w:szCs w:val="22"/>
-          <w:lang w:val="es-ES"/>
-        </w:rPr>
-        <w:t>//</w:t>
-      </w:r>
-      <w:proofErr w:type="spellStart"/>
-      <w:r>
-        <w:rPr>
-          <w:rFonts w:ascii="Menlo Regular" w:hAnsi="Menlo Regular" w:cs="Menlo Regular"/>
-          <w:color w:val="008000"/>
-          <w:sz w:val="22"/>
-          <w:szCs w:val="22"/>
-          <w:lang w:val="es-ES"/>
-        </w:rPr>
-        <w:t>this</w:t>
-      </w:r>
-      <w:proofErr w:type="spellEnd"/>
-      <w:r>
-        <w:rPr>
-          <w:rFonts w:ascii="Menlo Regular" w:hAnsi="Menlo Regular" w:cs="Menlo Regular"/>
-          <w:color w:val="008000"/>
-          <w:sz w:val="22"/>
-          <w:szCs w:val="22"/>
-          <w:lang w:val="es-ES"/>
-        </w:rPr>
-        <w:t xml:space="preserve"> </w:t>
-      </w:r>
-      <w:proofErr w:type="spellStart"/>
-      <w:r>
-        <w:rPr>
-          <w:rFonts w:ascii="Menlo Regular" w:hAnsi="Menlo Regular" w:cs="Menlo Regular"/>
-          <w:color w:val="008000"/>
-          <w:sz w:val="22"/>
-          <w:szCs w:val="22"/>
-          <w:lang w:val="es-ES"/>
-        </w:rPr>
-        <w:t>retrieves</w:t>
-      </w:r>
-      <w:proofErr w:type="spellEnd"/>
-      <w:r>
-        <w:rPr>
-          <w:rFonts w:ascii="Menlo Regular" w:hAnsi="Menlo Regular" w:cs="Menlo Regular"/>
-          <w:color w:val="008000"/>
-          <w:sz w:val="22"/>
-          <w:szCs w:val="22"/>
-          <w:lang w:val="es-ES"/>
-        </w:rPr>
-        <w:t xml:space="preserve"> </w:t>
-      </w:r>
-      <w:proofErr w:type="spellStart"/>
-      <w:r>
-        <w:rPr>
-          <w:rFonts w:ascii="Menlo Regular" w:hAnsi="Menlo Regular" w:cs="Menlo Regular"/>
-          <w:color w:val="008000"/>
-          <w:sz w:val="22"/>
-          <w:szCs w:val="22"/>
-          <w:lang w:val="es-ES"/>
-        </w:rPr>
-        <w:t>what</w:t>
-      </w:r>
-      <w:proofErr w:type="spellEnd"/>
-      <w:r>
-        <w:rPr>
-          <w:rFonts w:ascii="Menlo Regular" w:hAnsi="Menlo Regular" w:cs="Menlo Regular"/>
-          <w:color w:val="008000"/>
-          <w:sz w:val="22"/>
-          <w:szCs w:val="22"/>
-          <w:lang w:val="es-ES"/>
-        </w:rPr>
-        <w:t xml:space="preserve"> </w:t>
-      </w:r>
-      <w:proofErr w:type="spellStart"/>
-      <w:r>
-        <w:rPr>
-          <w:rFonts w:ascii="Menlo Regular" w:hAnsi="Menlo Regular" w:cs="Menlo Regular"/>
-          <w:color w:val="008000"/>
-          <w:sz w:val="22"/>
-          <w:szCs w:val="22"/>
-          <w:lang w:val="es-ES"/>
-        </w:rPr>
-        <w:t>the</w:t>
-      </w:r>
-      <w:proofErr w:type="spellEnd"/>
-      <w:r>
-        <w:rPr>
-          <w:rFonts w:ascii="Menlo Regular" w:hAnsi="Menlo Regular" w:cs="Menlo Regular"/>
-          <w:color w:val="008000"/>
-          <w:sz w:val="22"/>
-          <w:szCs w:val="22"/>
-          <w:lang w:val="es-ES"/>
-        </w:rPr>
-        <w:t xml:space="preserve"> </w:t>
-      </w:r>
-      <w:proofErr w:type="spellStart"/>
-      <w:r>
-        <w:rPr>
-          <w:rFonts w:ascii="Menlo Regular" w:hAnsi="Menlo Regular" w:cs="Menlo Regular"/>
-          <w:color w:val="008000"/>
-          <w:sz w:val="22"/>
-          <w:szCs w:val="22"/>
-          <w:lang w:val="es-ES"/>
-        </w:rPr>
-        <w:t>user</w:t>
-      </w:r>
-      <w:proofErr w:type="spellEnd"/>
-      <w:r>
-        <w:rPr>
-          <w:rFonts w:ascii="Menlo Regular" w:hAnsi="Menlo Regular" w:cs="Menlo Regular"/>
-          <w:color w:val="008000"/>
-          <w:sz w:val="22"/>
-          <w:szCs w:val="22"/>
-          <w:lang w:val="es-ES"/>
-        </w:rPr>
-        <w:t xml:space="preserve"> </w:t>
-      </w:r>
-      <w:proofErr w:type="spellStart"/>
-      <w:r>
-        <w:rPr>
-          <w:rFonts w:ascii="Menlo Regular" w:hAnsi="Menlo Regular" w:cs="Menlo Regular"/>
-          <w:color w:val="008000"/>
-          <w:sz w:val="22"/>
-          <w:szCs w:val="22"/>
-          <w:lang w:val="es-ES"/>
-        </w:rPr>
-        <w:t>typed</w:t>
-      </w:r>
-      <w:proofErr w:type="spellEnd"/>
-      <w:r>
-        <w:rPr>
-          <w:rFonts w:ascii="Menlo Regular" w:hAnsi="Menlo Regular" w:cs="Menlo Regular"/>
-          <w:color w:val="008000"/>
-          <w:sz w:val="22"/>
-          <w:szCs w:val="22"/>
-          <w:lang w:val="es-ES"/>
-        </w:rPr>
-        <w:t xml:space="preserve"> in</w:t>
-      </w:r>
-      <w:r>
-        <w:rPr>
-          <w:rFonts w:ascii="Menlo Regular" w:hAnsi="Menlo Regular" w:cs="Menlo Regular"/>
-          <w:color w:val="000000"/>
-          <w:sz w:val="22"/>
-          <w:szCs w:val="22"/>
-          <w:lang w:val="es-ES"/>
-        </w:rPr>
-        <w:t xml:space="preserve">   </w:t>
+      <w:proofErr w:type="spellStart"/>
+      <w:r>
+        <w:rPr>
+          <w:rFonts w:ascii="Menlo Regular" w:hAnsi="Menlo Regular" w:cs="Menlo Regular"/>
+          <w:color w:val="AA0D91"/>
+          <w:sz w:val="22"/>
+          <w:szCs w:val="22"/>
+          <w:lang w:val="es-ES"/>
+        </w:rPr>
+        <w:t>func</w:t>
+      </w:r>
+      <w:proofErr w:type="spellEnd"/>
+      <w:r>
+        <w:rPr>
+          <w:rFonts w:ascii="Menlo Regular" w:hAnsi="Menlo Regular" w:cs="Menlo Regular"/>
+          <w:color w:val="000000"/>
+          <w:sz w:val="22"/>
+          <w:szCs w:val="22"/>
+          <w:lang w:val="es-ES"/>
+        </w:rPr>
+        <w:t xml:space="preserve"> </w:t>
+      </w:r>
+      <w:proofErr w:type="spellStart"/>
+      <w:r>
+        <w:rPr>
+          <w:rFonts w:ascii="Menlo Regular" w:hAnsi="Menlo Regular" w:cs="Menlo Regular"/>
+          <w:color w:val="000000"/>
+          <w:sz w:val="22"/>
+          <w:szCs w:val="22"/>
+          <w:lang w:val="es-ES"/>
+        </w:rPr>
+        <w:t>tableView</w:t>
+      </w:r>
+      <w:proofErr w:type="spellEnd"/>
+      <w:r>
+        <w:rPr>
+          <w:rFonts w:ascii="Menlo Regular" w:hAnsi="Menlo Regular" w:cs="Menlo Regular"/>
+          <w:color w:val="000000"/>
+          <w:sz w:val="22"/>
+          <w:szCs w:val="22"/>
+          <w:lang w:val="es-ES"/>
+        </w:rPr>
+        <w:t>(</w:t>
+      </w:r>
+      <w:r>
+        <w:rPr>
+          <w:rFonts w:ascii="Menlo Regular" w:hAnsi="Menlo Regular" w:cs="Menlo Regular"/>
+          <w:color w:val="AA0D91"/>
+          <w:sz w:val="22"/>
+          <w:szCs w:val="22"/>
+          <w:lang w:val="es-ES"/>
+        </w:rPr>
+        <w:t>_</w:t>
+      </w:r>
+      <w:r>
+        <w:rPr>
+          <w:rFonts w:ascii="Menlo Regular" w:hAnsi="Menlo Regular" w:cs="Menlo Regular"/>
+          <w:color w:val="000000"/>
+          <w:sz w:val="22"/>
+          <w:szCs w:val="22"/>
+          <w:lang w:val="es-ES"/>
+        </w:rPr>
+        <w:t xml:space="preserve"> </w:t>
+      </w:r>
+      <w:proofErr w:type="spellStart"/>
+      <w:r>
+        <w:rPr>
+          <w:rFonts w:ascii="Menlo Regular" w:hAnsi="Menlo Regular" w:cs="Menlo Regular"/>
+          <w:color w:val="000000"/>
+          <w:sz w:val="22"/>
+          <w:szCs w:val="22"/>
+          <w:lang w:val="es-ES"/>
+        </w:rPr>
+        <w:t>tableView</w:t>
+      </w:r>
+      <w:proofErr w:type="spellEnd"/>
+      <w:r>
+        <w:rPr>
+          <w:rFonts w:ascii="Menlo Regular" w:hAnsi="Menlo Regular" w:cs="Menlo Regular"/>
+          <w:color w:val="000000"/>
+          <w:sz w:val="22"/>
+          <w:szCs w:val="22"/>
+          <w:lang w:val="es-ES"/>
+        </w:rPr>
+        <w:t xml:space="preserve">: </w:t>
+      </w:r>
+      <w:proofErr w:type="spellStart"/>
+      <w:r>
+        <w:rPr>
+          <w:rFonts w:ascii="Menlo Regular" w:hAnsi="Menlo Regular" w:cs="Menlo Regular"/>
+          <w:color w:val="5C2699"/>
+          <w:sz w:val="22"/>
+          <w:szCs w:val="22"/>
+          <w:lang w:val="es-ES"/>
+        </w:rPr>
+        <w:t>UITableView</w:t>
+      </w:r>
+      <w:proofErr w:type="spellEnd"/>
+      <w:r>
+        <w:rPr>
+          <w:rFonts w:ascii="Menlo Regular" w:hAnsi="Menlo Regular" w:cs="Menlo Regular"/>
+          <w:color w:val="000000"/>
+          <w:sz w:val="22"/>
+          <w:szCs w:val="22"/>
+          <w:lang w:val="es-ES"/>
+        </w:rPr>
+        <w:t xml:space="preserve">, </w:t>
+      </w:r>
+      <w:proofErr w:type="spellStart"/>
+      <w:r>
+        <w:rPr>
+          <w:rFonts w:ascii="Menlo Regular" w:hAnsi="Menlo Regular" w:cs="Menlo Regular"/>
+          <w:color w:val="000000"/>
+          <w:sz w:val="22"/>
+          <w:szCs w:val="22"/>
+          <w:lang w:val="es-ES"/>
+        </w:rPr>
+        <w:t>didSelectRowAt</w:t>
+      </w:r>
+      <w:proofErr w:type="spellEnd"/>
+      <w:r>
+        <w:rPr>
+          <w:rFonts w:ascii="Menlo Regular" w:hAnsi="Menlo Regular" w:cs="Menlo Regular"/>
+          <w:color w:val="000000"/>
+          <w:sz w:val="22"/>
+          <w:szCs w:val="22"/>
+          <w:lang w:val="es-ES"/>
+        </w:rPr>
+        <w:t xml:space="preserve"> </w:t>
+      </w:r>
+      <w:proofErr w:type="spellStart"/>
+      <w:r>
+        <w:rPr>
+          <w:rFonts w:ascii="Menlo Regular" w:hAnsi="Menlo Regular" w:cs="Menlo Regular"/>
+          <w:color w:val="000000"/>
+          <w:sz w:val="22"/>
+          <w:szCs w:val="22"/>
+          <w:lang w:val="es-ES"/>
+        </w:rPr>
+        <w:t>indexPath</w:t>
+      </w:r>
+      <w:proofErr w:type="spellEnd"/>
+      <w:r>
+        <w:rPr>
+          <w:rFonts w:ascii="Menlo Regular" w:hAnsi="Menlo Regular" w:cs="Menlo Regular"/>
+          <w:color w:val="000000"/>
+          <w:sz w:val="22"/>
+          <w:szCs w:val="22"/>
+          <w:lang w:val="es-ES"/>
+        </w:rPr>
+        <w:t xml:space="preserve">: </w:t>
+      </w:r>
+      <w:proofErr w:type="spellStart"/>
+      <w:r>
+        <w:rPr>
+          <w:rFonts w:ascii="Menlo Regular" w:hAnsi="Menlo Regular" w:cs="Menlo Regular"/>
+          <w:color w:val="5C2699"/>
+          <w:sz w:val="22"/>
+          <w:szCs w:val="22"/>
+          <w:lang w:val="es-ES"/>
+        </w:rPr>
+        <w:t>IndexPath</w:t>
+      </w:r>
+      <w:proofErr w:type="spellEnd"/>
+      <w:r>
+        <w:rPr>
+          <w:rFonts w:ascii="Menlo Regular" w:hAnsi="Menlo Regular" w:cs="Menlo Regular"/>
+          <w:color w:val="000000"/>
+          <w:sz w:val="22"/>
+          <w:szCs w:val="22"/>
+          <w:lang w:val="es-ES"/>
+        </w:rPr>
+        <w:t>) {</w:t>
       </w:r>
     </w:p>
     <w:p>
@@ -3624,91 +3653,15 @@
           <w:lang w:val="es-ES"/>
         </w:rPr>
       </w:pPr>
-      <w:proofErr w:type="spellStart"/>
-      <w:r>
-        <w:rPr>
-          <w:rFonts w:ascii="Menlo Regular" w:hAnsi="Menlo Regular" w:cs="Menlo Regular"/>
-          <w:color w:val="000000"/>
-          <w:sz w:val="22"/>
-          <w:szCs w:val="22"/>
-          <w:lang w:val="es-ES"/>
-        </w:rPr>
-        <w:t>UserDefaults.standard.object</w:t>
-      </w:r>
-      <w:proofErr w:type="spellEnd"/>
-      <w:r>
-        <w:rPr>
-          <w:rFonts w:ascii="Menlo Regular" w:hAnsi="Menlo Regular" w:cs="Menlo Regular"/>
-          <w:color w:val="000000"/>
-          <w:sz w:val="22"/>
-          <w:szCs w:val="22"/>
-          <w:lang w:val="es-ES"/>
-        </w:rPr>
-        <w:t>(</w:t>
-      </w:r>
-      <w:proofErr w:type="spellStart"/>
-      <w:r>
-        <w:rPr>
-          <w:rFonts w:ascii="Menlo Regular" w:hAnsi="Menlo Regular" w:cs="Menlo Regular"/>
-          <w:color w:val="000000"/>
-          <w:sz w:val="22"/>
-          <w:szCs w:val="22"/>
-          <w:lang w:val="es-ES"/>
-        </w:rPr>
-        <w:t>forKey</w:t>
-      </w:r>
-      <w:proofErr w:type="spellEnd"/>
-      <w:r>
-        <w:rPr>
-          <w:rFonts w:ascii="Menlo Regular" w:hAnsi="Menlo Regular" w:cs="Menlo Regular"/>
-          <w:color w:val="000000"/>
-          <w:sz w:val="22"/>
-          <w:szCs w:val="22"/>
-          <w:lang w:val="es-ES"/>
-        </w:rPr>
-        <w:t xml:space="preserve">: </w:t>
-      </w:r>
-      <w:r>
-        <w:rPr>
-          <w:rFonts w:ascii="Menlo Regular" w:hAnsi="Menlo Regular" w:cs="Menlo Regular"/>
-          <w:color w:val="C41A16"/>
-          <w:sz w:val="22"/>
-          <w:szCs w:val="22"/>
-          <w:lang w:val="es-ES"/>
-        </w:rPr>
-        <w:t>"</w:t>
-      </w:r>
-      <w:proofErr w:type="spellStart"/>
-      <w:r>
-        <w:rPr>
-          <w:rFonts w:ascii="Menlo Regular" w:hAnsi="Menlo Regular" w:cs="Menlo Regular"/>
-          <w:color w:val="C41A16"/>
-          <w:sz w:val="22"/>
-          <w:szCs w:val="22"/>
-          <w:lang w:val="es-ES"/>
-        </w:rPr>
-        <w:t>number</w:t>
-      </w:r>
-      <w:proofErr w:type="spellEnd"/>
-      <w:r>
-        <w:rPr>
-          <w:rFonts w:ascii="Menlo Regular" w:hAnsi="Menlo Regular" w:cs="Menlo Regular"/>
-          <w:color w:val="C41A16"/>
-          <w:sz w:val="22"/>
-          <w:szCs w:val="22"/>
-          <w:lang w:val="es-ES"/>
-        </w:rPr>
-        <w:t>"</w:t>
-      </w:r>
-      <w:r>
-        <w:rPr>
-          <w:rFonts w:ascii="Menlo Regular" w:hAnsi="Menlo Regular" w:cs="Menlo Regular"/>
-          <w:color w:val="000000"/>
-          <w:sz w:val="22"/>
-          <w:szCs w:val="22"/>
-          <w:lang w:val="es-ES"/>
-        </w:rPr>
-        <w:t>)</w:t>
+      <w:r>
+        <w:rPr>
+          <w:rFonts w:ascii="Menlo Regular" w:hAnsi="Menlo Regular" w:cs="Menlo Regular"/>
+          <w:color w:val="000000"/>
+          <w:sz w:val="22"/>
+          <w:szCs w:val="22"/>
+          <w:lang w:val="es-ES"/>
+        </w:rPr>
+        <w:t xml:space="preserve">        </w:t>
       </w:r>
     </w:p>
     <w:p>
@@ -3728,6 +3681,60 @@
           <w:lang w:val="es-ES"/>
         </w:rPr>
       </w:pPr>
+      <w:r>
+        <w:rPr>
+          <w:rFonts w:ascii="Menlo Regular" w:hAnsi="Menlo Regular" w:cs="Menlo Regular"/>
+          <w:color w:val="000000"/>
+          <w:sz w:val="22"/>
+          <w:szCs w:val="22"/>
+          <w:lang w:val="es-ES"/>
+        </w:rPr>
+        <w:t xml:space="preserve">        </w:t>
+      </w:r>
+      <w:proofErr w:type="spellStart"/>
+      <w:r>
+        <w:rPr>
+          <w:rFonts w:ascii="Menlo Regular" w:hAnsi="Menlo Regular" w:cs="Menlo Regular"/>
+          <w:color w:val="3F6E74"/>
+          <w:sz w:val="22"/>
+          <w:szCs w:val="22"/>
+          <w:lang w:val="es-ES"/>
+        </w:rPr>
+        <w:t>activeRow</w:t>
+      </w:r>
+      <w:proofErr w:type="spellEnd"/>
+      <w:r>
+        <w:rPr>
+          <w:rFonts w:ascii="Menlo Regular" w:hAnsi="Menlo Regular" w:cs="Menlo Regular"/>
+          <w:color w:val="000000"/>
+          <w:sz w:val="22"/>
+          <w:szCs w:val="22"/>
+          <w:lang w:val="es-ES"/>
+        </w:rPr>
+        <w:t xml:space="preserve"> = </w:t>
+      </w:r>
+      <w:proofErr w:type="spellStart"/>
+      <w:r>
+        <w:rPr>
+          <w:rFonts w:ascii="Menlo Regular" w:hAnsi="Menlo Regular" w:cs="Menlo Regular"/>
+          <w:color w:val="000000"/>
+          <w:sz w:val="22"/>
+          <w:szCs w:val="22"/>
+          <w:lang w:val="es-ES"/>
+        </w:rPr>
+        <w:t>indexPath.</w:t>
+      </w:r>
+      <w:r>
+        <w:rPr>
+          <w:rFonts w:ascii="Menlo Regular" w:hAnsi="Menlo Regular" w:cs="Menlo Regular"/>
+          <w:color w:val="5C2699"/>
+          <w:sz w:val="22"/>
+          <w:szCs w:val="22"/>
+          <w:lang w:val="es-ES"/>
+        </w:rPr>
+        <w:t>row</w:t>
+      </w:r>
+      <w:proofErr w:type="spellEnd"/>
     </w:p>
     <w:p>
       <w:pPr>
@@ -3746,6 +3753,16 @@
           <w:lang w:val="es-ES"/>
         </w:rPr>
       </w:pPr>
+      <w:r>
+        <w:rPr>
+          <w:rFonts w:ascii="Menlo Regular" w:hAnsi="Menlo Regular" w:cs="Menlo Regular"/>
+          <w:color w:val="000000"/>
+          <w:sz w:val="22"/>
+          <w:szCs w:val="22"/>
+          <w:lang w:val="es-ES"/>
+        </w:rPr>
+        <w:t xml:space="preserve">        </w:t>
+      </w:r>
     </w:p>
     <w:p>
       <w:pPr>
@@ -3758,112 +3775,86 @@
         <w:adjustRightInd w:val="0"/>
         <w:rPr>
           <w:rFonts w:ascii="Menlo Regular" w:hAnsi="Menlo Regular" w:cs="Menlo Regular"/>
-          <w:color w:val="000000"/>
-          <w:sz w:val="22"/>
-          <w:szCs w:val="22"/>
-          <w:lang w:val="es-ES"/>
-        </w:rPr>
-      </w:pPr>
-    </w:p>
-    <w:p>
-      <w:pPr>
-        <w:pStyle w:val="Prrafodelista"/>
-        <w:jc w:val="center"/>
-      </w:pPr>
-      <w:r>
-        <w:t>CONTROLLING THE KEYBOARD</w:t>
-      </w:r>
-    </w:p>
-    <w:p>
-      <w:pPr>
-        <w:pStyle w:val="Prrafodelista"/>
-        <w:jc w:val="center"/>
-      </w:pPr>
-    </w:p>
-    <w:p>
-      <w:proofErr w:type="spellStart"/>
-      <w:r>
-        <w:t>You</w:t>
-      </w:r>
-      <w:proofErr w:type="spellEnd"/>
-      <w:r>
-        <w:t xml:space="preserve"> </w:t>
-      </w:r>
-      <w:proofErr w:type="spellStart"/>
-      <w:r>
-        <w:t>need</w:t>
-      </w:r>
-      <w:proofErr w:type="spellEnd"/>
-      <w:r>
-        <w:t xml:space="preserve"> </w:t>
-      </w:r>
-      <w:proofErr w:type="spellStart"/>
-      <w:r>
-        <w:t>to</w:t>
-      </w:r>
-      <w:proofErr w:type="spellEnd"/>
-      <w:r>
-        <w:t xml:space="preserve"> use </w:t>
-      </w:r>
-      <w:proofErr w:type="spellStart"/>
-      <w:r>
+          <w:color w:val="007400"/>
+          <w:sz w:val="22"/>
+          <w:szCs w:val="22"/>
+          <w:lang w:val="es-ES"/>
+        </w:rPr>
+      </w:pPr>
+      <w:r>
+        <w:rPr>
+          <w:rFonts w:ascii="Menlo Regular" w:hAnsi="Menlo Regular" w:cs="Menlo Regular"/>
+          <w:color w:val="000000"/>
+          <w:sz w:val="22"/>
+          <w:szCs w:val="22"/>
+          <w:lang w:val="es-ES"/>
+        </w:rPr>
+        <w:t xml:space="preserve">        </w:t>
+      </w:r>
+      <w:r>
+        <w:rPr>
+          <w:rFonts w:ascii="Menlo Regular" w:hAnsi="Menlo Regular" w:cs="Menlo Regular"/>
+          <w:color w:val="007400"/>
+          <w:sz w:val="22"/>
+          <w:szCs w:val="22"/>
+          <w:lang w:val="es-ES"/>
+        </w:rPr>
+        <w:t>//</w:t>
+      </w:r>
+      <w:proofErr w:type="spellStart"/>
+      <w:r>
+        <w:rPr>
+          <w:rFonts w:ascii="Menlo Regular" w:hAnsi="Menlo Regular" w:cs="Menlo Regular"/>
+          <w:color w:val="007400"/>
+          <w:sz w:val="22"/>
+          <w:szCs w:val="22"/>
+          <w:lang w:val="es-ES"/>
+        </w:rPr>
+        <w:t>initiate</w:t>
+      </w:r>
+      <w:proofErr w:type="spellEnd"/>
+      <w:r>
+        <w:rPr>
+          <w:rFonts w:ascii="Menlo Regular" w:hAnsi="Menlo Regular" w:cs="Menlo Regular"/>
+          <w:color w:val="007400"/>
+          <w:sz w:val="22"/>
+          <w:szCs w:val="22"/>
+          <w:lang w:val="es-ES"/>
+        </w:rPr>
+        <w:t xml:space="preserve"> </w:t>
+      </w:r>
+      <w:proofErr w:type="spellStart"/>
+      <w:r>
+        <w:rPr>
+          <w:rFonts w:ascii="Menlo Regular" w:hAnsi="Menlo Regular" w:cs="Menlo Regular"/>
+          <w:color w:val="007400"/>
+          <w:sz w:val="22"/>
+          <w:szCs w:val="22"/>
+          <w:lang w:val="es-ES"/>
+        </w:rPr>
         <w:t>the</w:t>
       </w:r>
       <w:proofErr w:type="spellEnd"/>
       <w:r>
-        <w:t xml:space="preserve"> </w:t>
-      </w:r>
-      <w:proofErr w:type="spellStart"/>
-      <w:r>
-        <w:rPr>
-          <w:rFonts w:ascii="Menlo Regular" w:hAnsi="Menlo Regular" w:cs="Menlo Regular"/>
-          <w:color w:val="5C2699"/>
-          <w:sz w:val="22"/>
-          <w:szCs w:val="22"/>
-          <w:lang w:val="es-ES"/>
-        </w:rPr>
-        <w:t>UITextFieldDelegate</w:t>
-      </w:r>
-      <w:proofErr w:type="spellEnd"/>
-      <w:r>
-        <w:rPr>
-          <w:rFonts w:ascii="Menlo Regular" w:hAnsi="Menlo Regular" w:cs="Menlo Regular"/>
-          <w:color w:val="5C2699"/>
-          <w:sz w:val="22"/>
-          <w:szCs w:val="22"/>
-          <w:lang w:val="es-ES"/>
-        </w:rPr>
-        <w:t xml:space="preserve"> </w:t>
-      </w:r>
-      <w:proofErr w:type="spellStart"/>
-      <w:r>
-        <w:rPr>
-          <w:rFonts w:ascii="Menlo Regular" w:hAnsi="Menlo Regular" w:cs="Menlo Regular"/>
-          <w:sz w:val="22"/>
-          <w:szCs w:val="22"/>
-          <w:lang w:val="es-ES"/>
-        </w:rPr>
-        <w:t>type</w:t>
-      </w:r>
-      <w:proofErr w:type="spellEnd"/>
-      <w:r>
-        <w:rPr>
-          <w:rFonts w:ascii="Menlo Regular" w:hAnsi="Menlo Regular" w:cs="Menlo Regular"/>
-          <w:sz w:val="22"/>
-          <w:szCs w:val="22"/>
-          <w:lang w:val="es-ES"/>
-        </w:rPr>
-        <w:t xml:space="preserve"> in </w:t>
-      </w:r>
-      <w:proofErr w:type="spellStart"/>
-      <w:r>
-        <w:rPr>
-          <w:rFonts w:ascii="Menlo Regular" w:hAnsi="Menlo Regular" w:cs="Menlo Regular"/>
-          <w:sz w:val="22"/>
-          <w:szCs w:val="22"/>
-          <w:lang w:val="es-ES"/>
-        </w:rPr>
-        <w:t>class</w:t>
+        <w:rPr>
+          <w:rFonts w:ascii="Menlo Regular" w:hAnsi="Menlo Regular" w:cs="Menlo Regular"/>
+          <w:color w:val="007400"/>
+          <w:sz w:val="22"/>
+          <w:szCs w:val="22"/>
+          <w:lang w:val="es-ES"/>
+        </w:rPr>
+        <w:t xml:space="preserve"> </w:t>
+      </w:r>
+      <w:proofErr w:type="spellStart"/>
+      <w:r>
+        <w:rPr>
+          <w:rFonts w:ascii="Menlo Regular" w:hAnsi="Menlo Regular" w:cs="Menlo Regular"/>
+          <w:color w:val="007400"/>
+          <w:sz w:val="22"/>
+          <w:szCs w:val="22"/>
+          <w:lang w:val="es-ES"/>
+        </w:rPr>
+        <w:t>segueway</w:t>
       </w:r>
       <w:proofErr w:type="spellEnd"/>
     </w:p>
@@ -3876,254 +3867,154 @@
         <w:autoSpaceDE w:val="0"/>
         <w:autoSpaceDN w:val="0"/>
         <w:adjustRightInd w:val="0"/>
-        <w:rPr>
-          <w:rFonts w:ascii="Menlo Regular" w:hAnsi="Menlo Regular" w:cs="Menlo Regular"/>
-          <w:color w:val="000000"/>
-          <w:sz w:val="22"/>
-          <w:szCs w:val="22"/>
-          <w:lang w:val="es-ES"/>
-        </w:rPr>
-      </w:pPr>
-    </w:p>
-    <w:p>
-      <w:pPr>
-        <w:rPr>
-          <w:rFonts w:ascii="Menlo Regular" w:hAnsi="Menlo Regular" w:cs="Menlo Regular"/>
-          <w:color w:val="008000"/>
-          <w:sz w:val="22"/>
-          <w:szCs w:val="22"/>
-          <w:lang w:val="es-ES"/>
-        </w:rPr>
-      </w:pPr>
-      <w:r>
-        <w:rPr>
-          <w:rFonts w:ascii="Menlo Regular" w:hAnsi="Menlo Regular" w:cs="Menlo Regular"/>
-          <w:color w:val="008000"/>
-          <w:sz w:val="22"/>
-          <w:szCs w:val="22"/>
-          <w:lang w:val="es-ES"/>
-        </w:rPr>
-        <w:t>//</w:t>
-      </w:r>
-      <w:proofErr w:type="spellStart"/>
-      <w:r>
-        <w:rPr>
-          <w:rFonts w:ascii="Menlo Regular" w:hAnsi="Menlo Regular" w:cs="Menlo Regular"/>
-          <w:color w:val="008000"/>
-          <w:sz w:val="22"/>
-          <w:szCs w:val="22"/>
-          <w:lang w:val="es-ES"/>
-        </w:rPr>
-        <w:t>this</w:t>
-      </w:r>
-      <w:proofErr w:type="spellEnd"/>
-      <w:r>
-        <w:rPr>
-          <w:rFonts w:ascii="Menlo Regular" w:hAnsi="Menlo Regular" w:cs="Menlo Regular"/>
-          <w:color w:val="008000"/>
-          <w:sz w:val="22"/>
-          <w:szCs w:val="22"/>
-          <w:lang w:val="es-ES"/>
-        </w:rPr>
-        <w:t xml:space="preserve"> </w:t>
-      </w:r>
-      <w:proofErr w:type="spellStart"/>
-      <w:r>
-        <w:rPr>
-          <w:rFonts w:ascii="Menlo Regular" w:hAnsi="Menlo Regular" w:cs="Menlo Regular"/>
-          <w:color w:val="008000"/>
-          <w:sz w:val="22"/>
-          <w:szCs w:val="22"/>
-          <w:lang w:val="es-ES"/>
-        </w:rPr>
-        <w:t>removes</w:t>
-      </w:r>
-      <w:proofErr w:type="spellEnd"/>
-      <w:r>
-        <w:rPr>
-          <w:rFonts w:ascii="Menlo Regular" w:hAnsi="Menlo Regular" w:cs="Menlo Regular"/>
-          <w:color w:val="008000"/>
-          <w:sz w:val="22"/>
-          <w:szCs w:val="22"/>
-          <w:lang w:val="es-ES"/>
-        </w:rPr>
-        <w:t xml:space="preserve"> </w:t>
-      </w:r>
-      <w:proofErr w:type="spellStart"/>
-      <w:r>
-        <w:rPr>
-          <w:rFonts w:ascii="Menlo Regular" w:hAnsi="Menlo Regular" w:cs="Menlo Regular"/>
-          <w:color w:val="008000"/>
-          <w:sz w:val="22"/>
-          <w:szCs w:val="22"/>
-          <w:lang w:val="es-ES"/>
-        </w:rPr>
-        <w:t>the</w:t>
-      </w:r>
-      <w:proofErr w:type="spellEnd"/>
-      <w:r>
-        <w:rPr>
-          <w:rFonts w:ascii="Menlo Regular" w:hAnsi="Menlo Regular" w:cs="Menlo Regular"/>
-          <w:color w:val="008000"/>
-          <w:sz w:val="22"/>
-          <w:szCs w:val="22"/>
-          <w:lang w:val="es-ES"/>
-        </w:rPr>
-        <w:t xml:space="preserve"> </w:t>
-      </w:r>
-      <w:proofErr w:type="spellStart"/>
-      <w:r>
-        <w:rPr>
-          <w:rFonts w:ascii="Menlo Regular" w:hAnsi="Menlo Regular" w:cs="Menlo Regular"/>
-          <w:color w:val="008000"/>
-          <w:sz w:val="22"/>
-          <w:szCs w:val="22"/>
-          <w:lang w:val="es-ES"/>
-        </w:rPr>
-        <w:t>keyboard</w:t>
-      </w:r>
-      <w:proofErr w:type="spellEnd"/>
-      <w:r>
-        <w:rPr>
-          <w:rFonts w:ascii="Menlo Regular" w:hAnsi="Menlo Regular" w:cs="Menlo Regular"/>
-          <w:color w:val="008000"/>
-          <w:sz w:val="22"/>
-          <w:szCs w:val="22"/>
-          <w:lang w:val="es-ES"/>
-        </w:rPr>
-        <w:t xml:space="preserve"> </w:t>
-      </w:r>
-      <w:proofErr w:type="spellStart"/>
-      <w:r>
-        <w:rPr>
-          <w:rFonts w:ascii="Menlo Regular" w:hAnsi="Menlo Regular" w:cs="Menlo Regular"/>
-          <w:color w:val="008000"/>
-          <w:sz w:val="22"/>
-          <w:szCs w:val="22"/>
-          <w:lang w:val="es-ES"/>
-        </w:rPr>
-        <w:t>when</w:t>
-      </w:r>
-      <w:proofErr w:type="spellEnd"/>
-      <w:r>
-        <w:rPr>
-          <w:rFonts w:ascii="Menlo Regular" w:hAnsi="Menlo Regular" w:cs="Menlo Regular"/>
-          <w:color w:val="008000"/>
-          <w:sz w:val="22"/>
-          <w:szCs w:val="22"/>
-          <w:lang w:val="es-ES"/>
-        </w:rPr>
-        <w:t xml:space="preserve"> </w:t>
-      </w:r>
-      <w:proofErr w:type="spellStart"/>
-      <w:r>
-        <w:rPr>
-          <w:rFonts w:ascii="Menlo Regular" w:hAnsi="Menlo Regular" w:cs="Menlo Regular"/>
-          <w:color w:val="008000"/>
-          <w:sz w:val="22"/>
-          <w:szCs w:val="22"/>
-          <w:lang w:val="es-ES"/>
-        </w:rPr>
-        <w:t>user</w:t>
-      </w:r>
-      <w:proofErr w:type="spellEnd"/>
-      <w:r>
-        <w:rPr>
-          <w:rFonts w:ascii="Menlo Regular" w:hAnsi="Menlo Regular" w:cs="Menlo Regular"/>
-          <w:color w:val="008000"/>
-          <w:sz w:val="22"/>
-          <w:szCs w:val="22"/>
-          <w:lang w:val="es-ES"/>
-        </w:rPr>
-        <w:t xml:space="preserve"> </w:t>
-      </w:r>
-      <w:proofErr w:type="spellStart"/>
-      <w:r>
-        <w:rPr>
-          <w:rFonts w:ascii="Menlo Regular" w:hAnsi="Menlo Regular" w:cs="Menlo Regular"/>
-          <w:color w:val="008000"/>
-          <w:sz w:val="22"/>
-          <w:szCs w:val="22"/>
-          <w:lang w:val="es-ES"/>
-        </w:rPr>
-        <w:t>taps</w:t>
-      </w:r>
-      <w:proofErr w:type="spellEnd"/>
-      <w:r>
-        <w:rPr>
-          <w:rFonts w:ascii="Menlo Regular" w:hAnsi="Menlo Regular" w:cs="Menlo Regular"/>
-          <w:color w:val="008000"/>
-          <w:sz w:val="22"/>
-          <w:szCs w:val="22"/>
-          <w:lang w:val="es-ES"/>
-        </w:rPr>
-        <w:t xml:space="preserve"> </w:t>
-      </w:r>
-      <w:proofErr w:type="spellStart"/>
-      <w:r>
-        <w:rPr>
-          <w:rFonts w:ascii="Menlo Regular" w:hAnsi="Menlo Regular" w:cs="Menlo Regular"/>
-          <w:color w:val="008000"/>
-          <w:sz w:val="22"/>
-          <w:szCs w:val="22"/>
-          <w:lang w:val="es-ES"/>
-        </w:rPr>
-        <w:t>elsewhere</w:t>
-      </w:r>
-      <w:proofErr w:type="spellEnd"/>
-      <w:r>
-        <w:rPr>
-          <w:rFonts w:ascii="Menlo Regular" w:hAnsi="Menlo Regular" w:cs="Menlo Regular"/>
-          <w:color w:val="008000"/>
-          <w:sz w:val="22"/>
-          <w:szCs w:val="22"/>
-          <w:lang w:val="es-ES"/>
-        </w:rPr>
-        <w:t xml:space="preserve"> in </w:t>
-      </w:r>
-      <w:proofErr w:type="spellStart"/>
-      <w:r>
-        <w:rPr>
-          <w:rFonts w:ascii="Menlo Regular" w:hAnsi="Menlo Regular" w:cs="Menlo Regular"/>
-          <w:color w:val="008000"/>
-          <w:sz w:val="22"/>
-          <w:szCs w:val="22"/>
-          <w:lang w:val="es-ES"/>
-        </w:rPr>
-        <w:t>the</w:t>
-      </w:r>
-      <w:proofErr w:type="spellEnd"/>
-      <w:r>
-        <w:rPr>
-          <w:rFonts w:ascii="Menlo Regular" w:hAnsi="Menlo Regular" w:cs="Menlo Regular"/>
-          <w:color w:val="008000"/>
-          <w:sz w:val="22"/>
-          <w:szCs w:val="22"/>
-          <w:lang w:val="es-ES"/>
-        </w:rPr>
-        <w:t xml:space="preserve"> </w:t>
-      </w:r>
-      <w:proofErr w:type="spellStart"/>
-      <w:r>
-        <w:rPr>
-          <w:rFonts w:ascii="Menlo Regular" w:hAnsi="Menlo Regular" w:cs="Menlo Regular"/>
-          <w:color w:val="008000"/>
-          <w:sz w:val="22"/>
-          <w:szCs w:val="22"/>
-          <w:lang w:val="es-ES"/>
-        </w:rPr>
-        <w:t>app</w:t>
-      </w:r>
-      <w:proofErr w:type="spellEnd"/>
-      <w:r>
-        <w:rPr>
-          <w:rFonts w:ascii="Menlo Regular" w:hAnsi="Menlo Regular" w:cs="Menlo Regular"/>
-          <w:color w:val="000000"/>
-          <w:sz w:val="22"/>
-          <w:szCs w:val="22"/>
-          <w:lang w:val="es-ES"/>
-        </w:rPr>
-        <w:t xml:space="preserve">   </w:t>
+        <w:ind w:left="543"/>
+        <w:rPr>
+          <w:rFonts w:ascii="Menlo Regular" w:hAnsi="Menlo Regular" w:cs="Menlo Regular"/>
+          <w:color w:val="000000"/>
+          <w:sz w:val="22"/>
+          <w:szCs w:val="22"/>
+          <w:lang w:val="es-ES"/>
+        </w:rPr>
+      </w:pPr>
+      <w:r>
+        <w:rPr>
+          <w:rFonts w:ascii="Menlo Regular" w:hAnsi="Menlo Regular" w:cs="Menlo Regular"/>
+          <w:color w:val="000000"/>
+          <w:sz w:val="22"/>
+          <w:szCs w:val="22"/>
+          <w:lang w:val="es-ES"/>
+        </w:rPr>
+        <w:t xml:space="preserve">        </w:t>
+      </w:r>
+      <w:proofErr w:type="spellStart"/>
+      <w:r>
+        <w:rPr>
+          <w:rFonts w:ascii="Menlo Regular" w:hAnsi="Menlo Regular" w:cs="Menlo Regular"/>
+          <w:color w:val="2E0D6E"/>
+          <w:sz w:val="22"/>
+          <w:szCs w:val="22"/>
+          <w:lang w:val="es-ES"/>
+        </w:rPr>
+        <w:t>performSegue</w:t>
+      </w:r>
+      <w:proofErr w:type="spellEnd"/>
+      <w:r>
+        <w:rPr>
+          <w:rFonts w:ascii="Menlo Regular" w:hAnsi="Menlo Regular" w:cs="Menlo Regular"/>
+          <w:color w:val="000000"/>
+          <w:sz w:val="22"/>
+          <w:szCs w:val="22"/>
+          <w:lang w:val="es-ES"/>
+        </w:rPr>
+        <w:t>(</w:t>
+      </w:r>
+      <w:proofErr w:type="spellStart"/>
+      <w:r>
+        <w:rPr>
+          <w:rFonts w:ascii="Menlo Regular" w:hAnsi="Menlo Regular" w:cs="Menlo Regular"/>
+          <w:color w:val="000000"/>
+          <w:sz w:val="22"/>
+          <w:szCs w:val="22"/>
+          <w:lang w:val="es-ES"/>
+        </w:rPr>
+        <w:t>withIdentifier</w:t>
+      </w:r>
+      <w:proofErr w:type="spellEnd"/>
+      <w:r>
+        <w:rPr>
+          <w:rFonts w:ascii="Menlo Regular" w:hAnsi="Menlo Regular" w:cs="Menlo Regular"/>
+          <w:color w:val="000000"/>
+          <w:sz w:val="22"/>
+          <w:szCs w:val="22"/>
+          <w:lang w:val="es-ES"/>
+        </w:rPr>
+        <w:t xml:space="preserve">: </w:t>
+      </w:r>
+      <w:r>
+        <w:rPr>
+          <w:rFonts w:ascii="Menlo Regular" w:hAnsi="Menlo Regular" w:cs="Menlo Regular"/>
+          <w:color w:val="C41A16"/>
+          <w:sz w:val="22"/>
+          <w:szCs w:val="22"/>
+          <w:lang w:val="es-ES"/>
+        </w:rPr>
+        <w:t>"</w:t>
+      </w:r>
+      <w:proofErr w:type="spellStart"/>
+      <w:r>
+        <w:rPr>
+          <w:rFonts w:ascii="Menlo Regular" w:hAnsi="Menlo Regular" w:cs="Menlo Regular"/>
+          <w:color w:val="C41A16"/>
+          <w:sz w:val="22"/>
+          <w:szCs w:val="22"/>
+          <w:lang w:val="es-ES"/>
+        </w:rPr>
+        <w:t>toSecondViewController</w:t>
+      </w:r>
+      <w:proofErr w:type="spellEnd"/>
+      <w:r>
+        <w:rPr>
+          <w:rFonts w:ascii="Menlo Regular" w:hAnsi="Menlo Regular" w:cs="Menlo Regular"/>
+          <w:color w:val="C41A16"/>
+          <w:sz w:val="22"/>
+          <w:szCs w:val="22"/>
+          <w:lang w:val="es-ES"/>
+        </w:rPr>
+        <w:t>"</w:t>
+      </w:r>
+      <w:r>
+        <w:rPr>
+          <w:rFonts w:ascii="Menlo Regular" w:hAnsi="Menlo Regular" w:cs="Menlo Regular"/>
+          <w:color w:val="000000"/>
+          <w:sz w:val="22"/>
+          <w:szCs w:val="22"/>
+          <w:lang w:val="es-ES"/>
+        </w:rPr>
+        <w:t xml:space="preserve">, </w:t>
+      </w:r>
+      <w:proofErr w:type="spellStart"/>
+      <w:r>
+        <w:rPr>
+          <w:rFonts w:ascii="Menlo Regular" w:hAnsi="Menlo Regular" w:cs="Menlo Regular"/>
+          <w:color w:val="000000"/>
+          <w:sz w:val="22"/>
+          <w:szCs w:val="22"/>
+          <w:lang w:val="es-ES"/>
+        </w:rPr>
+        <w:t>sender</w:t>
+      </w:r>
+      <w:proofErr w:type="spellEnd"/>
+      <w:r>
+        <w:rPr>
+          <w:rFonts w:ascii="Menlo Regular" w:hAnsi="Menlo Regular" w:cs="Menlo Regular"/>
+          <w:color w:val="000000"/>
+          <w:sz w:val="22"/>
+          <w:szCs w:val="22"/>
+          <w:lang w:val="es-ES"/>
+        </w:rPr>
+        <w:t xml:space="preserve">: </w:t>
+      </w:r>
+      <w:proofErr w:type="spellStart"/>
+      <w:r>
+        <w:rPr>
+          <w:rFonts w:ascii="Menlo Regular" w:hAnsi="Menlo Regular" w:cs="Menlo Regular"/>
+          <w:color w:val="AA0D91"/>
+          <w:sz w:val="22"/>
+          <w:szCs w:val="22"/>
+          <w:lang w:val="es-ES"/>
+        </w:rPr>
+        <w:t>nil</w:t>
+      </w:r>
+      <w:proofErr w:type="spellEnd"/>
+      <w:r>
+        <w:rPr>
+          <w:rFonts w:ascii="Menlo Regular" w:hAnsi="Menlo Regular" w:cs="Menlo Regular"/>
+          <w:color w:val="000000"/>
+          <w:sz w:val="22"/>
+          <w:szCs w:val="22"/>
+          <w:lang w:val="es-ES"/>
+        </w:rPr>
+        <w:t>)</w:t>
       </w:r>
     </w:p>
     <w:p>
@@ -4143,221 +4034,15 @@
           <w:lang w:val="es-ES"/>
         </w:rPr>
       </w:pPr>
-      <w:proofErr w:type="spellStart"/>
-      <w:r>
-        <w:rPr>
-          <w:rFonts w:ascii="Menlo Regular" w:hAnsi="Menlo Regular" w:cs="Menlo Regular"/>
-          <w:color w:val="AA0D91"/>
-          <w:sz w:val="22"/>
-          <w:szCs w:val="22"/>
-          <w:lang w:val="es-ES"/>
-        </w:rPr>
-        <w:t>override</w:t>
-      </w:r>
-      <w:proofErr w:type="spellEnd"/>
-      <w:r>
-        <w:rPr>
-          <w:rFonts w:ascii="Menlo Regular" w:hAnsi="Menlo Regular" w:cs="Menlo Regular"/>
-          <w:color w:val="000000"/>
-          <w:sz w:val="22"/>
-          <w:szCs w:val="22"/>
-          <w:lang w:val="es-ES"/>
-        </w:rPr>
-        <w:t xml:space="preserve"> </w:t>
-      </w:r>
-      <w:proofErr w:type="spellStart"/>
-      <w:r>
-        <w:rPr>
-          <w:rFonts w:ascii="Menlo Regular" w:hAnsi="Menlo Regular" w:cs="Menlo Regular"/>
-          <w:color w:val="AA0D91"/>
-          <w:sz w:val="22"/>
-          <w:szCs w:val="22"/>
-          <w:lang w:val="es-ES"/>
-        </w:rPr>
-        <w:t>func</w:t>
-      </w:r>
-      <w:proofErr w:type="spellEnd"/>
-      <w:r>
-        <w:rPr>
-          <w:rFonts w:ascii="Menlo Regular" w:hAnsi="Menlo Regular" w:cs="Menlo Regular"/>
-          <w:color w:val="000000"/>
-          <w:sz w:val="22"/>
-          <w:szCs w:val="22"/>
-          <w:lang w:val="es-ES"/>
-        </w:rPr>
-        <w:t xml:space="preserve"> </w:t>
-      </w:r>
-      <w:proofErr w:type="spellStart"/>
-      <w:r>
-        <w:rPr>
-          <w:rFonts w:ascii="Menlo Regular" w:hAnsi="Menlo Regular" w:cs="Menlo Regular"/>
-          <w:color w:val="000000"/>
-          <w:sz w:val="22"/>
-          <w:szCs w:val="22"/>
-          <w:lang w:val="es-ES"/>
-        </w:rPr>
-        <w:t>touchesBegan</w:t>
-      </w:r>
-      <w:proofErr w:type="spellEnd"/>
-      <w:r>
-        <w:rPr>
-          <w:rFonts w:ascii="Menlo Regular" w:hAnsi="Menlo Regular" w:cs="Menlo Regular"/>
-          <w:color w:val="000000"/>
-          <w:sz w:val="22"/>
-          <w:szCs w:val="22"/>
-          <w:lang w:val="es-ES"/>
-        </w:rPr>
-        <w:t>(</w:t>
-      </w:r>
-      <w:r>
-        <w:rPr>
-          <w:rFonts w:ascii="Menlo Regular" w:hAnsi="Menlo Regular" w:cs="Menlo Regular"/>
-          <w:color w:val="AA0D91"/>
-          <w:sz w:val="22"/>
-          <w:szCs w:val="22"/>
-          <w:lang w:val="es-ES"/>
-        </w:rPr>
-        <w:t>_</w:t>
-      </w:r>
-      <w:r>
-        <w:rPr>
-          <w:rFonts w:ascii="Menlo Regular" w:hAnsi="Menlo Regular" w:cs="Menlo Regular"/>
-          <w:color w:val="000000"/>
-          <w:sz w:val="22"/>
-          <w:szCs w:val="22"/>
-          <w:lang w:val="es-ES"/>
-        </w:rPr>
-        <w:t xml:space="preserve"> </w:t>
-      </w:r>
-      <w:proofErr w:type="spellStart"/>
-      <w:r>
-        <w:rPr>
-          <w:rFonts w:ascii="Menlo Regular" w:hAnsi="Menlo Regular" w:cs="Menlo Regular"/>
-          <w:color w:val="000000"/>
-          <w:sz w:val="22"/>
-          <w:szCs w:val="22"/>
-          <w:lang w:val="es-ES"/>
-        </w:rPr>
-        <w:t>touches</w:t>
-      </w:r>
-      <w:proofErr w:type="spellEnd"/>
-      <w:r>
-        <w:rPr>
-          <w:rFonts w:ascii="Menlo Regular" w:hAnsi="Menlo Regular" w:cs="Menlo Regular"/>
-          <w:color w:val="000000"/>
-          <w:sz w:val="22"/>
-          <w:szCs w:val="22"/>
-          <w:lang w:val="es-ES"/>
-        </w:rPr>
-        <w:t xml:space="preserve">: </w:t>
-      </w:r>
-      <w:r>
-        <w:rPr>
-          <w:rFonts w:ascii="Menlo Regular" w:hAnsi="Menlo Regular" w:cs="Menlo Regular"/>
-          <w:color w:val="5C2699"/>
-          <w:sz w:val="22"/>
-          <w:szCs w:val="22"/>
-          <w:lang w:val="es-ES"/>
-        </w:rPr>
-        <w:t>Set</w:t>
-      </w:r>
-      <w:r>
-        <w:rPr>
-          <w:rFonts w:ascii="Menlo Regular" w:hAnsi="Menlo Regular" w:cs="Menlo Regular"/>
-          <w:color w:val="000000"/>
-          <w:sz w:val="22"/>
-          <w:szCs w:val="22"/>
-          <w:lang w:val="es-ES"/>
-        </w:rPr>
-        <w:t>&lt;</w:t>
-      </w:r>
-      <w:proofErr w:type="spellStart"/>
-      <w:r>
-        <w:rPr>
-          <w:rFonts w:ascii="Menlo Regular" w:hAnsi="Menlo Regular" w:cs="Menlo Regular"/>
-          <w:color w:val="5C2699"/>
-          <w:sz w:val="22"/>
-          <w:szCs w:val="22"/>
-          <w:lang w:val="es-ES"/>
-        </w:rPr>
-        <w:t>UITouch</w:t>
-      </w:r>
-      <w:proofErr w:type="spellEnd"/>
-      <w:r>
-        <w:rPr>
-          <w:rFonts w:ascii="Menlo Regular" w:hAnsi="Menlo Regular" w:cs="Menlo Regular"/>
-          <w:color w:val="000000"/>
-          <w:sz w:val="22"/>
-          <w:szCs w:val="22"/>
-          <w:lang w:val="es-ES"/>
-        </w:rPr>
-        <w:t xml:space="preserve">&gt;, </w:t>
-      </w:r>
-      <w:proofErr w:type="spellStart"/>
-      <w:r>
-        <w:rPr>
-          <w:rFonts w:ascii="Menlo Regular" w:hAnsi="Menlo Regular" w:cs="Menlo Regular"/>
-          <w:color w:val="000000"/>
-          <w:sz w:val="22"/>
-          <w:szCs w:val="22"/>
-          <w:lang w:val="es-ES"/>
-        </w:rPr>
-        <w:t>with</w:t>
-      </w:r>
-      <w:proofErr w:type="spellEnd"/>
-      <w:r>
-        <w:rPr>
-          <w:rFonts w:ascii="Menlo Regular" w:hAnsi="Menlo Regular" w:cs="Menlo Regular"/>
-          <w:color w:val="000000"/>
-          <w:sz w:val="22"/>
-          <w:szCs w:val="22"/>
-          <w:lang w:val="es-ES"/>
-        </w:rPr>
-        <w:t xml:space="preserve"> </w:t>
-      </w:r>
-      <w:proofErr w:type="spellStart"/>
-      <w:r>
-        <w:rPr>
-          <w:rFonts w:ascii="Menlo Regular" w:hAnsi="Menlo Regular" w:cs="Menlo Regular"/>
-          <w:color w:val="000000"/>
-          <w:sz w:val="22"/>
-          <w:szCs w:val="22"/>
-          <w:lang w:val="es-ES"/>
-        </w:rPr>
-        <w:t>event</w:t>
-      </w:r>
-      <w:proofErr w:type="spellEnd"/>
-      <w:r>
-        <w:rPr>
-          <w:rFonts w:ascii="Menlo Regular" w:hAnsi="Menlo Regular" w:cs="Menlo Regular"/>
-          <w:color w:val="000000"/>
-          <w:sz w:val="22"/>
-          <w:szCs w:val="22"/>
-          <w:lang w:val="es-ES"/>
-        </w:rPr>
-        <w:t xml:space="preserve">: </w:t>
-      </w:r>
-      <w:proofErr w:type="spellStart"/>
-      <w:r>
-        <w:rPr>
-          <w:rFonts w:ascii="Menlo Regular" w:hAnsi="Menlo Regular" w:cs="Menlo Regular"/>
-          <w:color w:val="5C2699"/>
-          <w:sz w:val="22"/>
-          <w:szCs w:val="22"/>
-          <w:lang w:val="es-ES"/>
-        </w:rPr>
-        <w:t>UIEvent</w:t>
-      </w:r>
-      <w:proofErr w:type="spellEnd"/>
-      <w:r>
-        <w:rPr>
-          <w:rFonts w:ascii="Menlo Regular" w:hAnsi="Menlo Regular" w:cs="Menlo Regular"/>
-          <w:color w:val="000000"/>
-          <w:sz w:val="22"/>
-          <w:szCs w:val="22"/>
-          <w:lang w:val="es-ES"/>
-        </w:rPr>
-        <w:t>?) {</w:t>
+      <w:r>
+        <w:rPr>
+          <w:rFonts w:ascii="Menlo Regular" w:hAnsi="Menlo Regular" w:cs="Menlo Regular"/>
+          <w:color w:val="000000"/>
+          <w:sz w:val="22"/>
+          <w:szCs w:val="22"/>
+          <w:lang w:val="es-ES"/>
+        </w:rPr>
+        <w:t xml:space="preserve">        </w:t>
       </w:r>
     </w:p>
     <w:p>
@@ -4385,7 +4070,7 @@
           <w:szCs w:val="22"/>
           <w:lang w:val="es-ES"/>
         </w:rPr>
-        <w:t xml:space="preserve">        </w:t>
+        <w:t>}</w:t>
       </w:r>
     </w:p>
     <w:p>
@@ -4405,68 +4090,6 @@
           <w:lang w:val="es-ES"/>
         </w:rPr>
       </w:pPr>
-      <w:r>
-        <w:rPr>
-          <w:rFonts w:ascii="Menlo Regular" w:hAnsi="Menlo Regular" w:cs="Menlo Regular"/>
-          <w:color w:val="000000"/>
-          <w:sz w:val="22"/>
-          <w:szCs w:val="22"/>
-          <w:lang w:val="es-ES"/>
-        </w:rPr>
-        <w:t xml:space="preserve">        </w:t>
-      </w:r>
-      <w:proofErr w:type="spellStart"/>
-      <w:r>
-        <w:rPr>
-          <w:rFonts w:ascii="Menlo Regular" w:hAnsi="Menlo Regular" w:cs="Menlo Regular"/>
-          <w:color w:val="AA0D91"/>
-          <w:sz w:val="22"/>
-          <w:szCs w:val="22"/>
-          <w:lang w:val="es-ES"/>
-        </w:rPr>
-        <w:t>self</w:t>
-      </w:r>
-      <w:r>
-        <w:rPr>
-          <w:rFonts w:ascii="Menlo Regular" w:hAnsi="Menlo Regular" w:cs="Menlo Regular"/>
-          <w:color w:val="000000"/>
-          <w:sz w:val="22"/>
-          <w:szCs w:val="22"/>
-          <w:lang w:val="es-ES"/>
-        </w:rPr>
-        <w:t>.view.endEditing</w:t>
-      </w:r>
-      <w:proofErr w:type="spellEnd"/>
-      <w:r>
-        <w:rPr>
-          <w:rFonts w:ascii="Menlo Regular" w:hAnsi="Menlo Regular" w:cs="Menlo Regular"/>
-          <w:color w:val="000000"/>
-          <w:sz w:val="22"/>
-          <w:szCs w:val="22"/>
-          <w:lang w:val="es-ES"/>
-        </w:rPr>
-        <w:t>(</w:t>
-      </w:r>
-      <w:r>
-        <w:rPr>
-          <w:rFonts w:ascii="Menlo Regular" w:hAnsi="Menlo Regular" w:cs="Menlo Regular"/>
-          <w:color w:val="AA0D91"/>
-          <w:sz w:val="22"/>
-          <w:szCs w:val="22"/>
-          <w:lang w:val="es-ES"/>
-        </w:rPr>
-        <w:t>true</w:t>
-      </w:r>
-      <w:r>
-        <w:rPr>
-          <w:rFonts w:ascii="Menlo Regular" w:hAnsi="Menlo Regular" w:cs="Menlo Regular"/>
-          <w:color w:val="000000"/>
-          <w:sz w:val="22"/>
-          <w:szCs w:val="22"/>
-          <w:lang w:val="es-ES"/>
-        </w:rPr>
-        <w:t>)</w:t>
-      </w:r>
     </w:p>
     <w:p>
       <w:pPr>
@@ -4485,16 +4108,6 @@
           <w:lang w:val="es-ES"/>
         </w:rPr>
       </w:pPr>
-      <w:r>
-        <w:rPr>
-          <w:rFonts w:ascii="Menlo Regular" w:hAnsi="Menlo Regular" w:cs="Menlo Regular"/>
-          <w:color w:val="000000"/>
-          <w:sz w:val="22"/>
-          <w:szCs w:val="22"/>
-          <w:lang w:val="es-ES"/>
-        </w:rPr>
-        <w:t xml:space="preserve">        </w:t>
-      </w:r>
     </w:p>
     <w:p>
       <w:pPr>
@@ -4513,16 +4126,6 @@
           <w:lang w:val="es-ES"/>
         </w:rPr>
       </w:pPr>
-      <w:r>
-        <w:rPr>
-          <w:rFonts w:ascii="Menlo Regular" w:hAnsi="Menlo Regular" w:cs="Menlo Regular"/>
-          <w:color w:val="000000"/>
-          <w:sz w:val="22"/>
-          <w:szCs w:val="22"/>
-          <w:lang w:val="es-ES"/>
-        </w:rPr>
-        <w:t>}</w:t>
-      </w:r>
     </w:p>
     <w:p>
       <w:pPr>
@@ -4541,257 +4144,6 @@
           <w:lang w:val="es-ES"/>
         </w:rPr>
       </w:pPr>
-      <w:r>
-        <w:rPr>
-          <w:rFonts w:ascii="Menlo Regular" w:hAnsi="Menlo Regular" w:cs="Menlo Regular"/>
-          <w:color w:val="000000"/>
-          <w:sz w:val="22"/>
-          <w:szCs w:val="22"/>
-          <w:lang w:val="es-ES"/>
-        </w:rPr>
-        <w:t xml:space="preserve">    </w:t>
-      </w:r>
-    </w:p>
-    <w:p>
-      <w:pPr>
-        <w:rPr>
-          <w:rFonts w:ascii="Menlo Regular" w:hAnsi="Menlo Regular" w:cs="Menlo Regular"/>
-          <w:color w:val="008000"/>
-          <w:sz w:val="22"/>
-          <w:szCs w:val="22"/>
-          <w:lang w:val="es-ES"/>
-        </w:rPr>
-      </w:pPr>
-      <w:r>
-        <w:rPr>
-          <w:rFonts w:ascii="Menlo Regular" w:hAnsi="Menlo Regular" w:cs="Menlo Regular"/>
-          <w:color w:val="008000"/>
-          <w:sz w:val="22"/>
-          <w:szCs w:val="22"/>
-          <w:lang w:val="es-ES"/>
-        </w:rPr>
-        <w:t>//</w:t>
-      </w:r>
-      <w:proofErr w:type="spellStart"/>
-      <w:r>
-        <w:rPr>
-          <w:rFonts w:ascii="Menlo Regular" w:hAnsi="Menlo Regular" w:cs="Menlo Regular"/>
-          <w:color w:val="008000"/>
-          <w:sz w:val="22"/>
-          <w:szCs w:val="22"/>
-          <w:lang w:val="es-ES"/>
-        </w:rPr>
-        <w:t>this</w:t>
-      </w:r>
-      <w:proofErr w:type="spellEnd"/>
-      <w:r>
-        <w:rPr>
-          <w:rFonts w:ascii="Menlo Regular" w:hAnsi="Menlo Regular" w:cs="Menlo Regular"/>
-          <w:color w:val="008000"/>
-          <w:sz w:val="22"/>
-          <w:szCs w:val="22"/>
-          <w:lang w:val="es-ES"/>
-        </w:rPr>
-        <w:t xml:space="preserve"> </w:t>
-      </w:r>
-      <w:proofErr w:type="spellStart"/>
-      <w:r>
-        <w:rPr>
-          <w:rFonts w:ascii="Menlo Regular" w:hAnsi="Menlo Regular" w:cs="Menlo Regular"/>
-          <w:color w:val="008000"/>
-          <w:sz w:val="22"/>
-          <w:szCs w:val="22"/>
-          <w:lang w:val="es-ES"/>
-        </w:rPr>
-        <w:t>removes</w:t>
-      </w:r>
-      <w:proofErr w:type="spellEnd"/>
-      <w:r>
-        <w:rPr>
-          <w:rFonts w:ascii="Menlo Regular" w:hAnsi="Menlo Regular" w:cs="Menlo Regular"/>
-          <w:color w:val="008000"/>
-          <w:sz w:val="22"/>
-          <w:szCs w:val="22"/>
-          <w:lang w:val="es-ES"/>
-        </w:rPr>
-        <w:t xml:space="preserve"> </w:t>
-      </w:r>
-      <w:proofErr w:type="spellStart"/>
-      <w:r>
-        <w:rPr>
-          <w:rFonts w:ascii="Menlo Regular" w:hAnsi="Menlo Regular" w:cs="Menlo Regular"/>
-          <w:color w:val="008000"/>
-          <w:sz w:val="22"/>
-          <w:szCs w:val="22"/>
-          <w:lang w:val="es-ES"/>
-        </w:rPr>
-        <w:t>the</w:t>
-      </w:r>
-      <w:proofErr w:type="spellEnd"/>
-      <w:r>
-        <w:rPr>
-          <w:rFonts w:ascii="Menlo Regular" w:hAnsi="Menlo Regular" w:cs="Menlo Regular"/>
-          <w:color w:val="008000"/>
-          <w:sz w:val="22"/>
-          <w:szCs w:val="22"/>
-          <w:lang w:val="es-ES"/>
-        </w:rPr>
-        <w:t xml:space="preserve"> </w:t>
-      </w:r>
-      <w:proofErr w:type="spellStart"/>
-      <w:r>
-        <w:rPr>
-          <w:rFonts w:ascii="Menlo Regular" w:hAnsi="Menlo Regular" w:cs="Menlo Regular"/>
-          <w:color w:val="008000"/>
-          <w:sz w:val="22"/>
-          <w:szCs w:val="22"/>
-          <w:lang w:val="es-ES"/>
-        </w:rPr>
-        <w:t>keyboard</w:t>
-      </w:r>
-      <w:proofErr w:type="spellEnd"/>
-      <w:r>
-        <w:rPr>
-          <w:rFonts w:ascii="Menlo Regular" w:hAnsi="Menlo Regular" w:cs="Menlo Regular"/>
-          <w:color w:val="008000"/>
-          <w:sz w:val="22"/>
-          <w:szCs w:val="22"/>
-          <w:lang w:val="es-ES"/>
-        </w:rPr>
-        <w:t xml:space="preserve"> </w:t>
-      </w:r>
-      <w:proofErr w:type="spellStart"/>
-      <w:r>
-        <w:rPr>
-          <w:rFonts w:ascii="Menlo Regular" w:hAnsi="Menlo Regular" w:cs="Menlo Regular"/>
-          <w:color w:val="008000"/>
-          <w:sz w:val="22"/>
-          <w:szCs w:val="22"/>
-          <w:lang w:val="es-ES"/>
-        </w:rPr>
-        <w:t>when</w:t>
-      </w:r>
-      <w:proofErr w:type="spellEnd"/>
-      <w:r>
-        <w:rPr>
-          <w:rFonts w:ascii="Menlo Regular" w:hAnsi="Menlo Regular" w:cs="Menlo Regular"/>
-          <w:color w:val="008000"/>
-          <w:sz w:val="22"/>
-          <w:szCs w:val="22"/>
-          <w:lang w:val="es-ES"/>
-        </w:rPr>
-        <w:t xml:space="preserve"> </w:t>
-      </w:r>
-      <w:proofErr w:type="spellStart"/>
-      <w:r>
-        <w:rPr>
-          <w:rFonts w:ascii="Menlo Regular" w:hAnsi="Menlo Regular" w:cs="Menlo Regular"/>
-          <w:color w:val="008000"/>
-          <w:sz w:val="22"/>
-          <w:szCs w:val="22"/>
-          <w:lang w:val="es-ES"/>
-        </w:rPr>
-        <w:t>user</w:t>
-      </w:r>
-      <w:proofErr w:type="spellEnd"/>
-      <w:r>
-        <w:rPr>
-          <w:rFonts w:ascii="Menlo Regular" w:hAnsi="Menlo Regular" w:cs="Menlo Regular"/>
-          <w:color w:val="008000"/>
-          <w:sz w:val="22"/>
-          <w:szCs w:val="22"/>
-          <w:lang w:val="es-ES"/>
-        </w:rPr>
-        <w:t xml:space="preserve"> </w:t>
-      </w:r>
-      <w:proofErr w:type="spellStart"/>
-      <w:r>
-        <w:rPr>
-          <w:rFonts w:ascii="Menlo Regular" w:hAnsi="Menlo Regular" w:cs="Menlo Regular"/>
-          <w:color w:val="008000"/>
-          <w:sz w:val="22"/>
-          <w:szCs w:val="22"/>
-          <w:lang w:val="es-ES"/>
-        </w:rPr>
-        <w:t>taps</w:t>
-      </w:r>
-      <w:proofErr w:type="spellEnd"/>
-      <w:r>
-        <w:rPr>
-          <w:rFonts w:ascii="Menlo Regular" w:hAnsi="Menlo Regular" w:cs="Menlo Regular"/>
-          <w:color w:val="008000"/>
-          <w:sz w:val="22"/>
-          <w:szCs w:val="22"/>
-          <w:lang w:val="es-ES"/>
-        </w:rPr>
-        <w:t xml:space="preserve"> </w:t>
-      </w:r>
-      <w:proofErr w:type="spellStart"/>
-      <w:r>
-        <w:rPr>
-          <w:rFonts w:ascii="Menlo Regular" w:hAnsi="Menlo Regular" w:cs="Menlo Regular"/>
-          <w:color w:val="008000"/>
-          <w:sz w:val="22"/>
-          <w:szCs w:val="22"/>
-          <w:lang w:val="es-ES"/>
-        </w:rPr>
-        <w:t>return</w:t>
-      </w:r>
-      <w:proofErr w:type="spellEnd"/>
-      <w:r>
-        <w:rPr>
-          <w:rFonts w:ascii="Menlo Regular" w:hAnsi="Menlo Regular" w:cs="Menlo Regular"/>
-          <w:color w:val="008000"/>
-          <w:sz w:val="22"/>
-          <w:szCs w:val="22"/>
-          <w:lang w:val="es-ES"/>
-        </w:rPr>
-        <w:t xml:space="preserve"> in </w:t>
-      </w:r>
-      <w:proofErr w:type="spellStart"/>
-      <w:r>
-        <w:rPr>
-          <w:rFonts w:ascii="Menlo Regular" w:hAnsi="Menlo Regular" w:cs="Menlo Regular"/>
-          <w:color w:val="008000"/>
-          <w:sz w:val="22"/>
-          <w:szCs w:val="22"/>
-          <w:lang w:val="es-ES"/>
-        </w:rPr>
-        <w:t>the</w:t>
-      </w:r>
-      <w:proofErr w:type="spellEnd"/>
-      <w:r>
-        <w:rPr>
-          <w:rFonts w:ascii="Menlo Regular" w:hAnsi="Menlo Regular" w:cs="Menlo Regular"/>
-          <w:color w:val="008000"/>
-          <w:sz w:val="22"/>
-          <w:szCs w:val="22"/>
-          <w:lang w:val="es-ES"/>
-        </w:rPr>
-        <w:t xml:space="preserve"> </w:t>
-      </w:r>
-      <w:proofErr w:type="spellStart"/>
-      <w:r>
-        <w:rPr>
-          <w:rFonts w:ascii="Menlo Regular" w:hAnsi="Menlo Regular" w:cs="Menlo Regular"/>
-          <w:color w:val="008000"/>
-          <w:sz w:val="22"/>
-          <w:szCs w:val="22"/>
-          <w:lang w:val="es-ES"/>
-        </w:rPr>
-        <w:t>app</w:t>
-      </w:r>
-      <w:proofErr w:type="spellEnd"/>
-      <w:r>
-        <w:rPr>
-          <w:rFonts w:ascii="Menlo Regular" w:hAnsi="Menlo Regular" w:cs="Menlo Regular"/>
-          <w:color w:val="000000"/>
-          <w:sz w:val="22"/>
-          <w:szCs w:val="22"/>
-          <w:lang w:val="es-ES"/>
-        </w:rPr>
-        <w:t xml:space="preserve">   </w:t>
-      </w:r>
     </w:p>
     <w:p>
       <w:pPr>
@@ -4810,135 +4162,14 @@
           <w:lang w:val="es-ES"/>
         </w:rPr>
       </w:pPr>
-      <w:proofErr w:type="spellStart"/>
-      <w:r>
-        <w:rPr>
-          <w:rFonts w:ascii="Menlo Regular" w:hAnsi="Menlo Regular" w:cs="Menlo Regular"/>
-          <w:color w:val="AA0D91"/>
-          <w:sz w:val="22"/>
-          <w:szCs w:val="22"/>
-          <w:lang w:val="es-ES"/>
-        </w:rPr>
-        <w:t>func</w:t>
-      </w:r>
-      <w:proofErr w:type="spellEnd"/>
-      <w:r>
-        <w:rPr>
-          <w:rFonts w:ascii="Menlo Regular" w:hAnsi="Menlo Regular" w:cs="Menlo Regular"/>
-          <w:color w:val="000000"/>
-          <w:sz w:val="22"/>
-          <w:szCs w:val="22"/>
-          <w:lang w:val="es-ES"/>
-        </w:rPr>
-        <w:t xml:space="preserve"> </w:t>
-      </w:r>
-      <w:proofErr w:type="spellStart"/>
-      <w:r>
-        <w:rPr>
-          <w:rFonts w:ascii="Menlo Regular" w:hAnsi="Menlo Regular" w:cs="Menlo Regular"/>
-          <w:color w:val="000000"/>
-          <w:sz w:val="22"/>
-          <w:szCs w:val="22"/>
-          <w:lang w:val="es-ES"/>
-        </w:rPr>
-        <w:t>textFieldShouldReturn</w:t>
-      </w:r>
-      <w:proofErr w:type="spellEnd"/>
-      <w:r>
-        <w:rPr>
-          <w:rFonts w:ascii="Menlo Regular" w:hAnsi="Menlo Regular" w:cs="Menlo Regular"/>
-          <w:color w:val="000000"/>
-          <w:sz w:val="22"/>
-          <w:szCs w:val="22"/>
-          <w:lang w:val="es-ES"/>
-        </w:rPr>
-        <w:t>(</w:t>
-      </w:r>
-      <w:r>
-        <w:rPr>
-          <w:rFonts w:ascii="Menlo Regular" w:hAnsi="Menlo Regular" w:cs="Menlo Regular"/>
-          <w:color w:val="AA0D91"/>
-          <w:sz w:val="22"/>
-          <w:szCs w:val="22"/>
-          <w:lang w:val="es-ES"/>
-        </w:rPr>
-        <w:t>_</w:t>
-      </w:r>
-      <w:r>
-        <w:rPr>
-          <w:rFonts w:ascii="Menlo Regular" w:hAnsi="Menlo Regular" w:cs="Menlo Regular"/>
-          <w:color w:val="000000"/>
-          <w:sz w:val="22"/>
-          <w:szCs w:val="22"/>
-          <w:lang w:val="es-ES"/>
-        </w:rPr>
-        <w:t xml:space="preserve"> </w:t>
-      </w:r>
-      <w:proofErr w:type="spellStart"/>
-      <w:r>
-        <w:rPr>
-          <w:rFonts w:ascii="Menlo Regular" w:hAnsi="Menlo Regular" w:cs="Menlo Regular"/>
-          <w:color w:val="000000"/>
-          <w:sz w:val="22"/>
-          <w:szCs w:val="22"/>
-          <w:lang w:val="es-ES"/>
-        </w:rPr>
-        <w:t>textField</w:t>
-      </w:r>
-      <w:proofErr w:type="spellEnd"/>
-      <w:r>
-        <w:rPr>
-          <w:rFonts w:ascii="Menlo Regular" w:hAnsi="Menlo Regular" w:cs="Menlo Regular"/>
-          <w:color w:val="000000"/>
-          <w:sz w:val="22"/>
-          <w:szCs w:val="22"/>
-          <w:lang w:val="es-ES"/>
-        </w:rPr>
-        <w:t xml:space="preserve">: </w:t>
-      </w:r>
-      <w:proofErr w:type="spellStart"/>
-      <w:r>
-        <w:rPr>
-          <w:rFonts w:ascii="Menlo Regular" w:hAnsi="Menlo Regular" w:cs="Menlo Regular"/>
-          <w:color w:val="5C2699"/>
-          <w:sz w:val="22"/>
-          <w:szCs w:val="22"/>
-          <w:lang w:val="es-ES"/>
-        </w:rPr>
-        <w:t>UITextField</w:t>
-      </w:r>
-      <w:proofErr w:type="spellEnd"/>
-      <w:r>
-        <w:rPr>
-          <w:rFonts w:ascii="Menlo Regular" w:hAnsi="Menlo Regular" w:cs="Menlo Regular"/>
-          <w:color w:val="000000"/>
-          <w:sz w:val="22"/>
-          <w:szCs w:val="22"/>
-          <w:lang w:val="es-ES"/>
-        </w:rPr>
-        <w:t xml:space="preserve">) -&gt; </w:t>
-      </w:r>
-      <w:proofErr w:type="spellStart"/>
-      <w:r>
-        <w:rPr>
-          <w:rFonts w:ascii="Menlo Regular" w:hAnsi="Menlo Regular" w:cs="Menlo Regular"/>
-          <w:color w:val="5C2699"/>
-          <w:sz w:val="22"/>
-          <w:szCs w:val="22"/>
-          <w:lang w:val="es-ES"/>
-        </w:rPr>
-        <w:t>Bool</w:t>
-      </w:r>
-      <w:proofErr w:type="spellEnd"/>
-      <w:r>
-        <w:rPr>
-          <w:rFonts w:ascii="Menlo Regular" w:hAnsi="Menlo Regular" w:cs="Menlo Regular"/>
-          <w:color w:val="000000"/>
-          <w:sz w:val="22"/>
-          <w:szCs w:val="22"/>
-          <w:lang w:val="es-ES"/>
-        </w:rPr>
-        <w:t xml:space="preserve"> {</w:t>
+    </w:p>
+    <w:p>
+      <w:pPr>
+        <w:pStyle w:val="Prrafodelista"/>
+        <w:jc w:val="center"/>
+      </w:pPr>
+      <w:r>
+        <w:t>STORING DATA PERMANENTLY (USER DEFAULTS)</w:t>
       </w:r>
     </w:p>
     <w:p>
@@ -4958,15 +4189,168 @@
           <w:lang w:val="es-ES"/>
         </w:rPr>
       </w:pPr>
-      <w:r>
-        <w:rPr>
-          <w:rFonts w:ascii="Menlo Regular" w:hAnsi="Menlo Regular" w:cs="Menlo Regular"/>
-          <w:color w:val="000000"/>
-          <w:sz w:val="22"/>
-          <w:szCs w:val="22"/>
-          <w:lang w:val="es-ES"/>
-        </w:rPr>
-        <w:t xml:space="preserve">        </w:t>
+    </w:p>
+    <w:p>
+      <w:pPr>
+        <w:rPr>
+          <w:rFonts w:ascii="Menlo Regular" w:hAnsi="Menlo Regular" w:cs="Menlo Regular"/>
+          <w:color w:val="008000"/>
+          <w:sz w:val="22"/>
+          <w:szCs w:val="22"/>
+          <w:lang w:val="es-ES"/>
+        </w:rPr>
+      </w:pPr>
+      <w:r>
+        <w:rPr>
+          <w:rFonts w:ascii="Menlo Regular" w:hAnsi="Menlo Regular" w:cs="Menlo Regular"/>
+          <w:color w:val="008000"/>
+          <w:sz w:val="22"/>
+          <w:szCs w:val="22"/>
+          <w:lang w:val="es-ES"/>
+        </w:rPr>
+        <w:t>//</w:t>
+      </w:r>
+      <w:proofErr w:type="spellStart"/>
+      <w:r>
+        <w:rPr>
+          <w:rFonts w:ascii="Menlo Regular" w:hAnsi="Menlo Regular" w:cs="Menlo Regular"/>
+          <w:color w:val="008000"/>
+          <w:sz w:val="22"/>
+          <w:szCs w:val="22"/>
+          <w:lang w:val="es-ES"/>
+        </w:rPr>
+        <w:t>this</w:t>
+      </w:r>
+      <w:proofErr w:type="spellEnd"/>
+      <w:r>
+        <w:rPr>
+          <w:rFonts w:ascii="Menlo Regular" w:hAnsi="Menlo Regular" w:cs="Menlo Regular"/>
+          <w:color w:val="008000"/>
+          <w:sz w:val="22"/>
+          <w:szCs w:val="22"/>
+          <w:lang w:val="es-ES"/>
+        </w:rPr>
+        <w:t xml:space="preserve"> </w:t>
+      </w:r>
+      <w:proofErr w:type="spellStart"/>
+      <w:r>
+        <w:rPr>
+          <w:rFonts w:ascii="Menlo Regular" w:hAnsi="Menlo Regular" w:cs="Menlo Regular"/>
+          <w:color w:val="008000"/>
+          <w:sz w:val="22"/>
+          <w:szCs w:val="22"/>
+          <w:lang w:val="es-ES"/>
+        </w:rPr>
+        <w:t>saves</w:t>
+      </w:r>
+      <w:proofErr w:type="spellEnd"/>
+      <w:r>
+        <w:rPr>
+          <w:rFonts w:ascii="Menlo Regular" w:hAnsi="Menlo Regular" w:cs="Menlo Regular"/>
+          <w:color w:val="008000"/>
+          <w:sz w:val="22"/>
+          <w:szCs w:val="22"/>
+          <w:lang w:val="es-ES"/>
+        </w:rPr>
+        <w:t xml:space="preserve"> </w:t>
+      </w:r>
+      <w:proofErr w:type="spellStart"/>
+      <w:r>
+        <w:rPr>
+          <w:rFonts w:ascii="Menlo Regular" w:hAnsi="Menlo Regular" w:cs="Menlo Regular"/>
+          <w:color w:val="008000"/>
+          <w:sz w:val="22"/>
+          <w:szCs w:val="22"/>
+          <w:lang w:val="es-ES"/>
+        </w:rPr>
+        <w:t>what</w:t>
+      </w:r>
+      <w:proofErr w:type="spellEnd"/>
+      <w:r>
+        <w:rPr>
+          <w:rFonts w:ascii="Menlo Regular" w:hAnsi="Menlo Regular" w:cs="Menlo Regular"/>
+          <w:color w:val="008000"/>
+          <w:sz w:val="22"/>
+          <w:szCs w:val="22"/>
+          <w:lang w:val="es-ES"/>
+        </w:rPr>
+        <w:t xml:space="preserve"> </w:t>
+      </w:r>
+      <w:proofErr w:type="spellStart"/>
+      <w:r>
+        <w:rPr>
+          <w:rFonts w:ascii="Menlo Regular" w:hAnsi="Menlo Regular" w:cs="Menlo Regular"/>
+          <w:color w:val="008000"/>
+          <w:sz w:val="22"/>
+          <w:szCs w:val="22"/>
+          <w:lang w:val="es-ES"/>
+        </w:rPr>
+        <w:t>the</w:t>
+      </w:r>
+      <w:proofErr w:type="spellEnd"/>
+      <w:r>
+        <w:rPr>
+          <w:rFonts w:ascii="Menlo Regular" w:hAnsi="Menlo Regular" w:cs="Menlo Regular"/>
+          <w:color w:val="008000"/>
+          <w:sz w:val="22"/>
+          <w:szCs w:val="22"/>
+          <w:lang w:val="es-ES"/>
+        </w:rPr>
+        <w:t xml:space="preserve"> </w:t>
+      </w:r>
+      <w:proofErr w:type="spellStart"/>
+      <w:r>
+        <w:rPr>
+          <w:rFonts w:ascii="Menlo Regular" w:hAnsi="Menlo Regular" w:cs="Menlo Regular"/>
+          <w:color w:val="008000"/>
+          <w:sz w:val="22"/>
+          <w:szCs w:val="22"/>
+          <w:lang w:val="es-ES"/>
+        </w:rPr>
+        <w:t>user</w:t>
+      </w:r>
+      <w:proofErr w:type="spellEnd"/>
+      <w:r>
+        <w:rPr>
+          <w:rFonts w:ascii="Menlo Regular" w:hAnsi="Menlo Regular" w:cs="Menlo Regular"/>
+          <w:color w:val="008000"/>
+          <w:sz w:val="22"/>
+          <w:szCs w:val="22"/>
+          <w:lang w:val="es-ES"/>
+        </w:rPr>
+        <w:t xml:space="preserve"> </w:t>
+      </w:r>
+      <w:proofErr w:type="spellStart"/>
+      <w:r>
+        <w:rPr>
+          <w:rFonts w:ascii="Menlo Regular" w:hAnsi="Menlo Regular" w:cs="Menlo Regular"/>
+          <w:color w:val="008000"/>
+          <w:sz w:val="22"/>
+          <w:szCs w:val="22"/>
+          <w:lang w:val="es-ES"/>
+        </w:rPr>
+        <w:t>typed</w:t>
+      </w:r>
+      <w:proofErr w:type="spellEnd"/>
+      <w:r>
+        <w:rPr>
+          <w:rFonts w:ascii="Menlo Regular" w:hAnsi="Menlo Regular" w:cs="Menlo Regular"/>
+          <w:color w:val="008000"/>
+          <w:sz w:val="22"/>
+          <w:szCs w:val="22"/>
+          <w:lang w:val="es-ES"/>
+        </w:rPr>
+        <w:t xml:space="preserve"> in</w:t>
+      </w:r>
+      <w:r>
+        <w:rPr>
+          <w:rFonts w:ascii="Menlo Regular" w:hAnsi="Menlo Regular" w:cs="Menlo Regular"/>
+          <w:color w:val="000000"/>
+          <w:sz w:val="22"/>
+          <w:szCs w:val="22"/>
+          <w:lang w:val="es-ES"/>
+        </w:rPr>
+        <w:t xml:space="preserve">   </w:t>
       </w:r>
     </w:p>
     <w:p>
@@ -4986,37 +4370,113 @@
           <w:lang w:val="es-ES"/>
         </w:rPr>
       </w:pPr>
-      <w:r>
-        <w:rPr>
-          <w:rFonts w:ascii="Menlo Regular" w:hAnsi="Menlo Regular" w:cs="Menlo Regular"/>
-          <w:color w:val="000000"/>
-          <w:sz w:val="22"/>
-          <w:szCs w:val="22"/>
-          <w:lang w:val="es-ES"/>
-        </w:rPr>
-        <w:t xml:space="preserve">        </w:t>
-      </w:r>
-      <w:proofErr w:type="spellStart"/>
-      <w:r>
-        <w:rPr>
-          <w:rFonts w:ascii="Menlo Regular" w:hAnsi="Menlo Regular" w:cs="Menlo Regular"/>
-          <w:color w:val="000000"/>
-          <w:sz w:val="22"/>
-          <w:szCs w:val="22"/>
-          <w:lang w:val="es-ES"/>
-        </w:rPr>
-        <w:t>textField.resignFirstResponder</w:t>
-      </w:r>
-      <w:proofErr w:type="spellEnd"/>
-      <w:r>
-        <w:rPr>
-          <w:rFonts w:ascii="Menlo Regular" w:hAnsi="Menlo Regular" w:cs="Menlo Regular"/>
-          <w:color w:val="000000"/>
-          <w:sz w:val="22"/>
-          <w:szCs w:val="22"/>
-          <w:lang w:val="es-ES"/>
-        </w:rPr>
-        <w:t>()</w:t>
+      <w:proofErr w:type="spellStart"/>
+      <w:r>
+        <w:rPr>
+          <w:rFonts w:ascii="Menlo Regular" w:hAnsi="Menlo Regular" w:cs="Menlo Regular"/>
+          <w:color w:val="000000"/>
+          <w:sz w:val="22"/>
+          <w:szCs w:val="22"/>
+          <w:lang w:val="es-ES"/>
+        </w:rPr>
+        <w:t>UserDefaults.standard.set</w:t>
+      </w:r>
+      <w:proofErr w:type="spellEnd"/>
+      <w:r>
+        <w:rPr>
+          <w:rFonts w:ascii="Menlo Regular" w:hAnsi="Menlo Regular" w:cs="Menlo Regular"/>
+          <w:color w:val="000000"/>
+          <w:sz w:val="22"/>
+          <w:szCs w:val="22"/>
+          <w:lang w:val="es-ES"/>
+        </w:rPr>
+        <w:t>(</w:t>
+      </w:r>
+      <w:proofErr w:type="spellStart"/>
+      <w:r>
+        <w:rPr>
+          <w:rFonts w:ascii="Menlo Regular" w:hAnsi="Menlo Regular" w:cs="Menlo Regular"/>
+          <w:color w:val="000000"/>
+          <w:sz w:val="22"/>
+          <w:szCs w:val="22"/>
+          <w:lang w:val="es-ES"/>
+        </w:rPr>
+        <w:t>textField.text</w:t>
+      </w:r>
+      <w:proofErr w:type="spellEnd"/>
+      <w:r>
+        <w:rPr>
+          <w:rFonts w:ascii="Menlo Regular" w:hAnsi="Menlo Regular" w:cs="Menlo Regular"/>
+          <w:color w:val="000000"/>
+          <w:sz w:val="22"/>
+          <w:szCs w:val="22"/>
+          <w:lang w:val="es-ES"/>
+        </w:rPr>
+        <w:t xml:space="preserve">, </w:t>
+      </w:r>
+      <w:proofErr w:type="spellStart"/>
+      <w:r>
+        <w:rPr>
+          <w:rFonts w:ascii="Menlo Regular" w:hAnsi="Menlo Regular" w:cs="Menlo Regular"/>
+          <w:color w:val="000000"/>
+          <w:sz w:val="22"/>
+          <w:szCs w:val="22"/>
+          <w:lang w:val="es-ES"/>
+        </w:rPr>
+        <w:t>forKey</w:t>
+      </w:r>
+      <w:proofErr w:type="spellEnd"/>
+      <w:r>
+        <w:rPr>
+          <w:rFonts w:ascii="Menlo Regular" w:hAnsi="Menlo Regular" w:cs="Menlo Regular"/>
+          <w:color w:val="000000"/>
+          <w:sz w:val="22"/>
+          <w:szCs w:val="22"/>
+          <w:lang w:val="es-ES"/>
+        </w:rPr>
+        <w:t xml:space="preserve">: </w:t>
+      </w:r>
+      <w:r>
+        <w:rPr>
+          <w:rFonts w:ascii="Menlo Regular" w:hAnsi="Menlo Regular" w:cs="Menlo Regular"/>
+          <w:color w:val="C41A16"/>
+          <w:sz w:val="22"/>
+          <w:szCs w:val="22"/>
+          <w:lang w:val="es-ES"/>
+        </w:rPr>
+        <w:t>"</w:t>
+      </w:r>
+      <w:proofErr w:type="spellStart"/>
+      <w:r>
+        <w:rPr>
+          <w:rFonts w:ascii="Menlo Regular" w:hAnsi="Menlo Regular" w:cs="Menlo Regular"/>
+          <w:color w:val="C41A16"/>
+          <w:sz w:val="22"/>
+          <w:szCs w:val="22"/>
+          <w:lang w:val="es-ES"/>
+        </w:rPr>
+        <w:t>number</w:t>
+      </w:r>
+      <w:proofErr w:type="spellEnd"/>
+      <w:r>
+        <w:rPr>
+          <w:rFonts w:ascii="Menlo Regular" w:hAnsi="Menlo Regular" w:cs="Menlo Regular"/>
+          <w:color w:val="C41A16"/>
+          <w:sz w:val="22"/>
+          <w:szCs w:val="22"/>
+          <w:lang w:val="es-ES"/>
+        </w:rPr>
+        <w:t>"</w:t>
+      </w:r>
+      <w:r>
+        <w:rPr>
+          <w:rFonts w:ascii="Menlo Regular" w:hAnsi="Menlo Regular" w:cs="Menlo Regular"/>
+          <w:color w:val="000000"/>
+          <w:sz w:val="22"/>
+          <w:szCs w:val="22"/>
+          <w:lang w:val="es-ES"/>
+        </w:rPr>
+        <w:t>)</w:t>
       </w:r>
     </w:p>
     <w:p>
@@ -5036,15 +4496,168 @@
           <w:lang w:val="es-ES"/>
         </w:rPr>
       </w:pPr>
-      <w:r>
-        <w:rPr>
-          <w:rFonts w:ascii="Menlo Regular" w:hAnsi="Menlo Regular" w:cs="Menlo Regular"/>
-          <w:color w:val="000000"/>
-          <w:sz w:val="22"/>
-          <w:szCs w:val="22"/>
-          <w:lang w:val="es-ES"/>
-        </w:rPr>
-        <w:t xml:space="preserve">        </w:t>
+    </w:p>
+    <w:p>
+      <w:pPr>
+        <w:rPr>
+          <w:rFonts w:ascii="Menlo Regular" w:hAnsi="Menlo Regular" w:cs="Menlo Regular"/>
+          <w:color w:val="008000"/>
+          <w:sz w:val="22"/>
+          <w:szCs w:val="22"/>
+          <w:lang w:val="es-ES"/>
+        </w:rPr>
+      </w:pPr>
+      <w:r>
+        <w:rPr>
+          <w:rFonts w:ascii="Menlo Regular" w:hAnsi="Menlo Regular" w:cs="Menlo Regular"/>
+          <w:color w:val="008000"/>
+          <w:sz w:val="22"/>
+          <w:szCs w:val="22"/>
+          <w:lang w:val="es-ES"/>
+        </w:rPr>
+        <w:t>//</w:t>
+      </w:r>
+      <w:proofErr w:type="spellStart"/>
+      <w:r>
+        <w:rPr>
+          <w:rFonts w:ascii="Menlo Regular" w:hAnsi="Menlo Regular" w:cs="Menlo Regular"/>
+          <w:color w:val="008000"/>
+          <w:sz w:val="22"/>
+          <w:szCs w:val="22"/>
+          <w:lang w:val="es-ES"/>
+        </w:rPr>
+        <w:t>this</w:t>
+      </w:r>
+      <w:proofErr w:type="spellEnd"/>
+      <w:r>
+        <w:rPr>
+          <w:rFonts w:ascii="Menlo Regular" w:hAnsi="Menlo Regular" w:cs="Menlo Regular"/>
+          <w:color w:val="008000"/>
+          <w:sz w:val="22"/>
+          <w:szCs w:val="22"/>
+          <w:lang w:val="es-ES"/>
+        </w:rPr>
+        <w:t xml:space="preserve"> </w:t>
+      </w:r>
+      <w:proofErr w:type="spellStart"/>
+      <w:r>
+        <w:rPr>
+          <w:rFonts w:ascii="Menlo Regular" w:hAnsi="Menlo Regular" w:cs="Menlo Regular"/>
+          <w:color w:val="008000"/>
+          <w:sz w:val="22"/>
+          <w:szCs w:val="22"/>
+          <w:lang w:val="es-ES"/>
+        </w:rPr>
+        <w:t>retrieves</w:t>
+      </w:r>
+      <w:proofErr w:type="spellEnd"/>
+      <w:r>
+        <w:rPr>
+          <w:rFonts w:ascii="Menlo Regular" w:hAnsi="Menlo Regular" w:cs="Menlo Regular"/>
+          <w:color w:val="008000"/>
+          <w:sz w:val="22"/>
+          <w:szCs w:val="22"/>
+          <w:lang w:val="es-ES"/>
+        </w:rPr>
+        <w:t xml:space="preserve"> </w:t>
+      </w:r>
+      <w:proofErr w:type="spellStart"/>
+      <w:r>
+        <w:rPr>
+          <w:rFonts w:ascii="Menlo Regular" w:hAnsi="Menlo Regular" w:cs="Menlo Regular"/>
+          <w:color w:val="008000"/>
+          <w:sz w:val="22"/>
+          <w:szCs w:val="22"/>
+          <w:lang w:val="es-ES"/>
+        </w:rPr>
+        <w:t>what</w:t>
+      </w:r>
+      <w:proofErr w:type="spellEnd"/>
+      <w:r>
+        <w:rPr>
+          <w:rFonts w:ascii="Menlo Regular" w:hAnsi="Menlo Regular" w:cs="Menlo Regular"/>
+          <w:color w:val="008000"/>
+          <w:sz w:val="22"/>
+          <w:szCs w:val="22"/>
+          <w:lang w:val="es-ES"/>
+        </w:rPr>
+        <w:t xml:space="preserve"> </w:t>
+      </w:r>
+      <w:proofErr w:type="spellStart"/>
+      <w:r>
+        <w:rPr>
+          <w:rFonts w:ascii="Menlo Regular" w:hAnsi="Menlo Regular" w:cs="Menlo Regular"/>
+          <w:color w:val="008000"/>
+          <w:sz w:val="22"/>
+          <w:szCs w:val="22"/>
+          <w:lang w:val="es-ES"/>
+        </w:rPr>
+        <w:t>the</w:t>
+      </w:r>
+      <w:proofErr w:type="spellEnd"/>
+      <w:r>
+        <w:rPr>
+          <w:rFonts w:ascii="Menlo Regular" w:hAnsi="Menlo Regular" w:cs="Menlo Regular"/>
+          <w:color w:val="008000"/>
+          <w:sz w:val="22"/>
+          <w:szCs w:val="22"/>
+          <w:lang w:val="es-ES"/>
+        </w:rPr>
+        <w:t xml:space="preserve"> </w:t>
+      </w:r>
+      <w:proofErr w:type="spellStart"/>
+      <w:r>
+        <w:rPr>
+          <w:rFonts w:ascii="Menlo Regular" w:hAnsi="Menlo Regular" w:cs="Menlo Regular"/>
+          <w:color w:val="008000"/>
+          <w:sz w:val="22"/>
+          <w:szCs w:val="22"/>
+          <w:lang w:val="es-ES"/>
+        </w:rPr>
+        <w:t>user</w:t>
+      </w:r>
+      <w:proofErr w:type="spellEnd"/>
+      <w:r>
+        <w:rPr>
+          <w:rFonts w:ascii="Menlo Regular" w:hAnsi="Menlo Regular" w:cs="Menlo Regular"/>
+          <w:color w:val="008000"/>
+          <w:sz w:val="22"/>
+          <w:szCs w:val="22"/>
+          <w:lang w:val="es-ES"/>
+        </w:rPr>
+        <w:t xml:space="preserve"> </w:t>
+      </w:r>
+      <w:proofErr w:type="spellStart"/>
+      <w:r>
+        <w:rPr>
+          <w:rFonts w:ascii="Menlo Regular" w:hAnsi="Menlo Regular" w:cs="Menlo Regular"/>
+          <w:color w:val="008000"/>
+          <w:sz w:val="22"/>
+          <w:szCs w:val="22"/>
+          <w:lang w:val="es-ES"/>
+        </w:rPr>
+        <w:t>typed</w:t>
+      </w:r>
+      <w:proofErr w:type="spellEnd"/>
+      <w:r>
+        <w:rPr>
+          <w:rFonts w:ascii="Menlo Regular" w:hAnsi="Menlo Regular" w:cs="Menlo Regular"/>
+          <w:color w:val="008000"/>
+          <w:sz w:val="22"/>
+          <w:szCs w:val="22"/>
+          <w:lang w:val="es-ES"/>
+        </w:rPr>
+        <w:t xml:space="preserve"> in</w:t>
+      </w:r>
+      <w:r>
+        <w:rPr>
+          <w:rFonts w:ascii="Menlo Regular" w:hAnsi="Menlo Regular" w:cs="Menlo Regular"/>
+          <w:color w:val="000000"/>
+          <w:sz w:val="22"/>
+          <w:szCs w:val="22"/>
+          <w:lang w:val="es-ES"/>
+        </w:rPr>
+        <w:t xml:space="preserve">   </w:t>
       </w:r>
     </w:p>
     <w:p>
@@ -5064,47 +4677,91 @@
           <w:lang w:val="es-ES"/>
         </w:rPr>
       </w:pPr>
-      <w:r>
-        <w:rPr>
-          <w:rFonts w:ascii="Menlo Regular" w:hAnsi="Menlo Regular" w:cs="Menlo Regular"/>
-          <w:color w:val="000000"/>
-          <w:sz w:val="22"/>
-          <w:szCs w:val="22"/>
-          <w:lang w:val="es-ES"/>
-        </w:rPr>
-        <w:t xml:space="preserve">        </w:t>
-      </w:r>
-      <w:proofErr w:type="spellStart"/>
-      <w:r>
-        <w:rPr>
-          <w:rFonts w:ascii="Menlo Regular" w:hAnsi="Menlo Regular" w:cs="Menlo Regular"/>
-          <w:color w:val="AA0D91"/>
-          <w:sz w:val="22"/>
-          <w:szCs w:val="22"/>
-          <w:lang w:val="es-ES"/>
-        </w:rPr>
-        <w:t>return</w:t>
-      </w:r>
-      <w:proofErr w:type="spellEnd"/>
-      <w:r>
-        <w:rPr>
-          <w:rFonts w:ascii="Menlo Regular" w:hAnsi="Menlo Regular" w:cs="Menlo Regular"/>
-          <w:color w:val="000000"/>
-          <w:sz w:val="22"/>
-          <w:szCs w:val="22"/>
-          <w:lang w:val="es-ES"/>
-        </w:rPr>
-        <w:t xml:space="preserve"> </w:t>
-      </w:r>
-      <w:r>
-        <w:rPr>
-          <w:rFonts w:ascii="Menlo Regular" w:hAnsi="Menlo Regular" w:cs="Menlo Regular"/>
-          <w:color w:val="AA0D91"/>
-          <w:sz w:val="22"/>
-          <w:szCs w:val="22"/>
-          <w:lang w:val="es-ES"/>
-        </w:rPr>
-        <w:t>true</w:t>
+      <w:proofErr w:type="spellStart"/>
+      <w:r>
+        <w:rPr>
+          <w:rFonts w:ascii="Menlo Regular" w:hAnsi="Menlo Regular" w:cs="Menlo Regular"/>
+          <w:color w:val="000000"/>
+          <w:sz w:val="22"/>
+          <w:szCs w:val="22"/>
+          <w:lang w:val="es-ES"/>
+        </w:rPr>
+        <w:t>UserDefaults.standard.object</w:t>
+      </w:r>
+      <w:proofErr w:type="spellEnd"/>
+      <w:r>
+        <w:rPr>
+          <w:rFonts w:ascii="Menlo Regular" w:hAnsi="Menlo Regular" w:cs="Menlo Regular"/>
+          <w:color w:val="000000"/>
+          <w:sz w:val="22"/>
+          <w:szCs w:val="22"/>
+          <w:lang w:val="es-ES"/>
+        </w:rPr>
+        <w:t>(</w:t>
+      </w:r>
+      <w:proofErr w:type="spellStart"/>
+      <w:r>
+        <w:rPr>
+          <w:rFonts w:ascii="Menlo Regular" w:hAnsi="Menlo Regular" w:cs="Menlo Regular"/>
+          <w:color w:val="000000"/>
+          <w:sz w:val="22"/>
+          <w:szCs w:val="22"/>
+          <w:lang w:val="es-ES"/>
+        </w:rPr>
+        <w:t>forKey</w:t>
+      </w:r>
+      <w:proofErr w:type="spellEnd"/>
+      <w:r>
+        <w:rPr>
+          <w:rFonts w:ascii="Menlo Regular" w:hAnsi="Menlo Regular" w:cs="Menlo Regular"/>
+          <w:color w:val="000000"/>
+          <w:sz w:val="22"/>
+          <w:szCs w:val="22"/>
+          <w:lang w:val="es-ES"/>
+        </w:rPr>
+        <w:t xml:space="preserve">: </w:t>
+      </w:r>
+      <w:r>
+        <w:rPr>
+          <w:rFonts w:ascii="Menlo Regular" w:hAnsi="Menlo Regular" w:cs="Menlo Regular"/>
+          <w:color w:val="C41A16"/>
+          <w:sz w:val="22"/>
+          <w:szCs w:val="22"/>
+          <w:lang w:val="es-ES"/>
+        </w:rPr>
+        <w:t>"</w:t>
+      </w:r>
+      <w:proofErr w:type="spellStart"/>
+      <w:r>
+        <w:rPr>
+          <w:rFonts w:ascii="Menlo Regular" w:hAnsi="Menlo Regular" w:cs="Menlo Regular"/>
+          <w:color w:val="C41A16"/>
+          <w:sz w:val="22"/>
+          <w:szCs w:val="22"/>
+          <w:lang w:val="es-ES"/>
+        </w:rPr>
+        <w:t>number</w:t>
+      </w:r>
+      <w:proofErr w:type="spellEnd"/>
+      <w:r>
+        <w:rPr>
+          <w:rFonts w:ascii="Menlo Regular" w:hAnsi="Menlo Regular" w:cs="Menlo Regular"/>
+          <w:color w:val="C41A16"/>
+          <w:sz w:val="22"/>
+          <w:szCs w:val="22"/>
+          <w:lang w:val="es-ES"/>
+        </w:rPr>
+        <w:t>"</w:t>
+      </w:r>
+      <w:r>
+        <w:rPr>
+          <w:rFonts w:ascii="Menlo Regular" w:hAnsi="Menlo Regular" w:cs="Menlo Regular"/>
+          <w:color w:val="000000"/>
+          <w:sz w:val="22"/>
+          <w:szCs w:val="22"/>
+          <w:lang w:val="es-ES"/>
+        </w:rPr>
+        <w:t>)</w:t>
       </w:r>
     </w:p>
     <w:p>
@@ -5124,16 +4781,6 @@
           <w:lang w:val="es-ES"/>
         </w:rPr>
       </w:pPr>
-      <w:r>
-        <w:rPr>
-          <w:rFonts w:ascii="Menlo Regular" w:hAnsi="Menlo Regular" w:cs="Menlo Regular"/>
-          <w:color w:val="000000"/>
-          <w:sz w:val="22"/>
-          <w:szCs w:val="22"/>
-          <w:lang w:val="es-ES"/>
-        </w:rPr>
-        <w:t xml:space="preserve">        </w:t>
-      </w:r>
     </w:p>
     <w:p>
       <w:pPr>
@@ -5152,16 +4799,6 @@
           <w:lang w:val="es-ES"/>
         </w:rPr>
       </w:pPr>
-      <w:r>
-        <w:rPr>
-          <w:rFonts w:ascii="Menlo Regular" w:hAnsi="Menlo Regular" w:cs="Menlo Regular"/>
-          <w:color w:val="000000"/>
-          <w:sz w:val="22"/>
-          <w:szCs w:val="22"/>
-          <w:lang w:val="es-ES"/>
-        </w:rPr>
-        <w:t>}</w:t>
-      </w:r>
     </w:p>
     <w:p>
       <w:pPr>
@@ -5183,6 +4820,108 @@
     </w:p>
     <w:p>
       <w:pPr>
+        <w:pStyle w:val="Prrafodelista"/>
+        <w:jc w:val="center"/>
+      </w:pPr>
+      <w:r>
+        <w:t>CONTROLLING THE KEYBOARD</w:t>
+      </w:r>
+    </w:p>
+    <w:p>
+      <w:pPr>
+        <w:pStyle w:val="Prrafodelista"/>
+        <w:jc w:val="center"/>
+      </w:pPr>
+    </w:p>
+    <w:p>
+      <w:proofErr w:type="spellStart"/>
+      <w:r>
+        <w:t>You</w:t>
+      </w:r>
+      <w:proofErr w:type="spellEnd"/>
+      <w:r>
+        <w:t xml:space="preserve"> </w:t>
+      </w:r>
+      <w:proofErr w:type="spellStart"/>
+      <w:r>
+        <w:t>need</w:t>
+      </w:r>
+      <w:proofErr w:type="spellEnd"/>
+      <w:r>
+        <w:t xml:space="preserve"> </w:t>
+      </w:r>
+      <w:proofErr w:type="spellStart"/>
+      <w:r>
+        <w:t>to</w:t>
+      </w:r>
+      <w:proofErr w:type="spellEnd"/>
+      <w:r>
+        <w:t xml:space="preserve"> use </w:t>
+      </w:r>
+      <w:proofErr w:type="spellStart"/>
+      <w:r>
+        <w:t>the</w:t>
+      </w:r>
+      <w:proofErr w:type="spellEnd"/>
+      <w:r>
+        <w:t xml:space="preserve"> </w:t>
+      </w:r>
+      <w:proofErr w:type="spellStart"/>
+      <w:r>
+        <w:rPr>
+          <w:rFonts w:ascii="Menlo Regular" w:hAnsi="Menlo Regular" w:cs="Menlo Regular"/>
+          <w:color w:val="5C2699"/>
+          <w:sz w:val="22"/>
+          <w:szCs w:val="22"/>
+          <w:lang w:val="es-ES"/>
+        </w:rPr>
+        <w:t>UITextFieldDelegate</w:t>
+      </w:r>
+      <w:proofErr w:type="spellEnd"/>
+      <w:r>
+        <w:rPr>
+          <w:rFonts w:ascii="Menlo Regular" w:hAnsi="Menlo Regular" w:cs="Menlo Regular"/>
+          <w:color w:val="5C2699"/>
+          <w:sz w:val="22"/>
+          <w:szCs w:val="22"/>
+          <w:lang w:val="es-ES"/>
+        </w:rPr>
+        <w:t xml:space="preserve"> </w:t>
+      </w:r>
+      <w:proofErr w:type="spellStart"/>
+      <w:r>
+        <w:rPr>
+          <w:rFonts w:ascii="Menlo Regular" w:hAnsi="Menlo Regular" w:cs="Menlo Regular"/>
+          <w:sz w:val="22"/>
+          <w:szCs w:val="22"/>
+          <w:lang w:val="es-ES"/>
+        </w:rPr>
+        <w:t>type</w:t>
+      </w:r>
+      <w:proofErr w:type="spellEnd"/>
+      <w:r>
+        <w:rPr>
+          <w:rFonts w:ascii="Menlo Regular" w:hAnsi="Menlo Regular" w:cs="Menlo Regular"/>
+          <w:sz w:val="22"/>
+          <w:szCs w:val="22"/>
+          <w:lang w:val="es-ES"/>
+        </w:rPr>
+        <w:t xml:space="preserve"> in </w:t>
+      </w:r>
+      <w:proofErr w:type="spellStart"/>
+      <w:r>
+        <w:rPr>
+          <w:rFonts w:ascii="Menlo Regular" w:hAnsi="Menlo Regular" w:cs="Menlo Regular"/>
+          <w:sz w:val="22"/>
+          <w:szCs w:val="22"/>
+          <w:lang w:val="es-ES"/>
+        </w:rPr>
+        <w:t>class</w:t>
+      </w:r>
+      <w:proofErr w:type="spellEnd"/>
+    </w:p>
+    <w:p>
+      <w:pPr>
         <w:widowControl w:val="0"/>
         <w:tabs>
           <w:tab w:val="left" w:pos="543"/>
@@ -5201,11 +4940,243 @@
     </w:p>
     <w:p>
       <w:pPr>
-        <w:pStyle w:val="Prrafodelista"/>
-        <w:jc w:val="center"/>
-      </w:pPr>
-      <w:r>
-        <w:t>DOWNLOADING WEB CONTENT</w:t>
+        <w:rPr>
+          <w:rFonts w:ascii="Menlo Regular" w:hAnsi="Menlo Regular" w:cs="Menlo Regular"/>
+          <w:color w:val="008000"/>
+          <w:sz w:val="22"/>
+          <w:szCs w:val="22"/>
+          <w:lang w:val="es-ES"/>
+        </w:rPr>
+      </w:pPr>
+      <w:r>
+        <w:rPr>
+          <w:rFonts w:ascii="Menlo Regular" w:hAnsi="Menlo Regular" w:cs="Menlo Regular"/>
+          <w:color w:val="008000"/>
+          <w:sz w:val="22"/>
+          <w:szCs w:val="22"/>
+          <w:lang w:val="es-ES"/>
+        </w:rPr>
+        <w:t>//</w:t>
+      </w:r>
+      <w:proofErr w:type="spellStart"/>
+      <w:r>
+        <w:rPr>
+          <w:rFonts w:ascii="Menlo Regular" w:hAnsi="Menlo Regular" w:cs="Menlo Regular"/>
+          <w:color w:val="008000"/>
+          <w:sz w:val="22"/>
+          <w:szCs w:val="22"/>
+          <w:lang w:val="es-ES"/>
+        </w:rPr>
+        <w:t>this</w:t>
+      </w:r>
+      <w:proofErr w:type="spellEnd"/>
+      <w:r>
+        <w:rPr>
+          <w:rFonts w:ascii="Menlo Regular" w:hAnsi="Menlo Regular" w:cs="Menlo Regular"/>
+          <w:color w:val="008000"/>
+          <w:sz w:val="22"/>
+          <w:szCs w:val="22"/>
+          <w:lang w:val="es-ES"/>
+        </w:rPr>
+        <w:t xml:space="preserve"> </w:t>
+      </w:r>
+      <w:proofErr w:type="spellStart"/>
+      <w:r>
+        <w:rPr>
+          <w:rFonts w:ascii="Menlo Regular" w:hAnsi="Menlo Regular" w:cs="Menlo Regular"/>
+          <w:color w:val="008000"/>
+          <w:sz w:val="22"/>
+          <w:szCs w:val="22"/>
+          <w:lang w:val="es-ES"/>
+        </w:rPr>
+        <w:t>removes</w:t>
+      </w:r>
+      <w:proofErr w:type="spellEnd"/>
+      <w:r>
+        <w:rPr>
+          <w:rFonts w:ascii="Menlo Regular" w:hAnsi="Menlo Regular" w:cs="Menlo Regular"/>
+          <w:color w:val="008000"/>
+          <w:sz w:val="22"/>
+          <w:szCs w:val="22"/>
+          <w:lang w:val="es-ES"/>
+        </w:rPr>
+        <w:t xml:space="preserve"> </w:t>
+      </w:r>
+      <w:proofErr w:type="spellStart"/>
+      <w:r>
+        <w:rPr>
+          <w:rFonts w:ascii="Menlo Regular" w:hAnsi="Menlo Regular" w:cs="Menlo Regular"/>
+          <w:color w:val="008000"/>
+          <w:sz w:val="22"/>
+          <w:szCs w:val="22"/>
+          <w:lang w:val="es-ES"/>
+        </w:rPr>
+        <w:t>the</w:t>
+      </w:r>
+      <w:proofErr w:type="spellEnd"/>
+      <w:r>
+        <w:rPr>
+          <w:rFonts w:ascii="Menlo Regular" w:hAnsi="Menlo Regular" w:cs="Menlo Regular"/>
+          <w:color w:val="008000"/>
+          <w:sz w:val="22"/>
+          <w:szCs w:val="22"/>
+          <w:lang w:val="es-ES"/>
+        </w:rPr>
+        <w:t xml:space="preserve"> </w:t>
+      </w:r>
+      <w:proofErr w:type="spellStart"/>
+      <w:r>
+        <w:rPr>
+          <w:rFonts w:ascii="Menlo Regular" w:hAnsi="Menlo Regular" w:cs="Menlo Regular"/>
+          <w:color w:val="008000"/>
+          <w:sz w:val="22"/>
+          <w:szCs w:val="22"/>
+          <w:lang w:val="es-ES"/>
+        </w:rPr>
+        <w:t>keyboard</w:t>
+      </w:r>
+      <w:proofErr w:type="spellEnd"/>
+      <w:r>
+        <w:rPr>
+          <w:rFonts w:ascii="Menlo Regular" w:hAnsi="Menlo Regular" w:cs="Menlo Regular"/>
+          <w:color w:val="008000"/>
+          <w:sz w:val="22"/>
+          <w:szCs w:val="22"/>
+          <w:lang w:val="es-ES"/>
+        </w:rPr>
+        <w:t xml:space="preserve"> </w:t>
+      </w:r>
+      <w:proofErr w:type="spellStart"/>
+      <w:r>
+        <w:rPr>
+          <w:rFonts w:ascii="Menlo Regular" w:hAnsi="Menlo Regular" w:cs="Menlo Regular"/>
+          <w:color w:val="008000"/>
+          <w:sz w:val="22"/>
+          <w:szCs w:val="22"/>
+          <w:lang w:val="es-ES"/>
+        </w:rPr>
+        <w:t>when</w:t>
+      </w:r>
+      <w:proofErr w:type="spellEnd"/>
+      <w:r>
+        <w:rPr>
+          <w:rFonts w:ascii="Menlo Regular" w:hAnsi="Menlo Regular" w:cs="Menlo Regular"/>
+          <w:color w:val="008000"/>
+          <w:sz w:val="22"/>
+          <w:szCs w:val="22"/>
+          <w:lang w:val="es-ES"/>
+        </w:rPr>
+        <w:t xml:space="preserve"> </w:t>
+      </w:r>
+      <w:proofErr w:type="spellStart"/>
+      <w:r>
+        <w:rPr>
+          <w:rFonts w:ascii="Menlo Regular" w:hAnsi="Menlo Regular" w:cs="Menlo Regular"/>
+          <w:color w:val="008000"/>
+          <w:sz w:val="22"/>
+          <w:szCs w:val="22"/>
+          <w:lang w:val="es-ES"/>
+        </w:rPr>
+        <w:t>user</w:t>
+      </w:r>
+      <w:proofErr w:type="spellEnd"/>
+      <w:r>
+        <w:rPr>
+          <w:rFonts w:ascii="Menlo Regular" w:hAnsi="Menlo Regular" w:cs="Menlo Regular"/>
+          <w:color w:val="008000"/>
+          <w:sz w:val="22"/>
+          <w:szCs w:val="22"/>
+          <w:lang w:val="es-ES"/>
+        </w:rPr>
+        <w:t xml:space="preserve"> </w:t>
+      </w:r>
+      <w:proofErr w:type="spellStart"/>
+      <w:r>
+        <w:rPr>
+          <w:rFonts w:ascii="Menlo Regular" w:hAnsi="Menlo Regular" w:cs="Menlo Regular"/>
+          <w:color w:val="008000"/>
+          <w:sz w:val="22"/>
+          <w:szCs w:val="22"/>
+          <w:lang w:val="es-ES"/>
+        </w:rPr>
+        <w:t>taps</w:t>
+      </w:r>
+      <w:proofErr w:type="spellEnd"/>
+      <w:r>
+        <w:rPr>
+          <w:rFonts w:ascii="Menlo Regular" w:hAnsi="Menlo Regular" w:cs="Menlo Regular"/>
+          <w:color w:val="008000"/>
+          <w:sz w:val="22"/>
+          <w:szCs w:val="22"/>
+          <w:lang w:val="es-ES"/>
+        </w:rPr>
+        <w:t xml:space="preserve"> </w:t>
+      </w:r>
+      <w:proofErr w:type="spellStart"/>
+      <w:r>
+        <w:rPr>
+          <w:rFonts w:ascii="Menlo Regular" w:hAnsi="Menlo Regular" w:cs="Menlo Regular"/>
+          <w:color w:val="008000"/>
+          <w:sz w:val="22"/>
+          <w:szCs w:val="22"/>
+          <w:lang w:val="es-ES"/>
+        </w:rPr>
+        <w:t>elsewhere</w:t>
+      </w:r>
+      <w:proofErr w:type="spellEnd"/>
+      <w:r>
+        <w:rPr>
+          <w:rFonts w:ascii="Menlo Regular" w:hAnsi="Menlo Regular" w:cs="Menlo Regular"/>
+          <w:color w:val="008000"/>
+          <w:sz w:val="22"/>
+          <w:szCs w:val="22"/>
+          <w:lang w:val="es-ES"/>
+        </w:rPr>
+        <w:t xml:space="preserve"> in </w:t>
+      </w:r>
+      <w:proofErr w:type="spellStart"/>
+      <w:r>
+        <w:rPr>
+          <w:rFonts w:ascii="Menlo Regular" w:hAnsi="Menlo Regular" w:cs="Menlo Regular"/>
+          <w:color w:val="008000"/>
+          <w:sz w:val="22"/>
+          <w:szCs w:val="22"/>
+          <w:lang w:val="es-ES"/>
+        </w:rPr>
+        <w:t>the</w:t>
+      </w:r>
+      <w:proofErr w:type="spellEnd"/>
+      <w:r>
+        <w:rPr>
+          <w:rFonts w:ascii="Menlo Regular" w:hAnsi="Menlo Regular" w:cs="Menlo Regular"/>
+          <w:color w:val="008000"/>
+          <w:sz w:val="22"/>
+          <w:szCs w:val="22"/>
+          <w:lang w:val="es-ES"/>
+        </w:rPr>
+        <w:t xml:space="preserve"> </w:t>
+      </w:r>
+      <w:proofErr w:type="spellStart"/>
+      <w:r>
+        <w:rPr>
+          <w:rFonts w:ascii="Menlo Regular" w:hAnsi="Menlo Regular" w:cs="Menlo Regular"/>
+          <w:color w:val="008000"/>
+          <w:sz w:val="22"/>
+          <w:szCs w:val="22"/>
+          <w:lang w:val="es-ES"/>
+        </w:rPr>
+        <w:t>app</w:t>
+      </w:r>
+      <w:proofErr w:type="spellEnd"/>
+      <w:r>
+        <w:rPr>
+          <w:rFonts w:ascii="Menlo Regular" w:hAnsi="Menlo Regular" w:cs="Menlo Regular"/>
+          <w:color w:val="000000"/>
+          <w:sz w:val="22"/>
+          <w:szCs w:val="22"/>
+          <w:lang w:val="es-ES"/>
+        </w:rPr>
+        <w:t xml:space="preserve">   </w:t>
       </w:r>
     </w:p>
     <w:p>
@@ -5225,83 +5196,222 @@
           <w:lang w:val="es-ES"/>
         </w:rPr>
       </w:pPr>
-    </w:p>
-    <w:p>
-      <w:pPr>
-        <w:rPr>
-          <w:rFonts w:ascii="Menlo Regular" w:hAnsi="Menlo Regular" w:cs="Menlo Regular"/>
-          <w:color w:val="008000"/>
-          <w:sz w:val="22"/>
-          <w:szCs w:val="22"/>
-          <w:lang w:val="es-ES"/>
-        </w:rPr>
-      </w:pPr>
-      <w:r>
-        <w:rPr>
-          <w:rFonts w:ascii="Menlo Regular" w:hAnsi="Menlo Regular" w:cs="Menlo Regular"/>
-          <w:color w:val="008000"/>
-          <w:sz w:val="22"/>
-          <w:szCs w:val="22"/>
-          <w:lang w:val="es-ES"/>
-        </w:rPr>
-        <w:t>//</w:t>
-      </w:r>
-      <w:proofErr w:type="spellStart"/>
-      <w:r>
-        <w:rPr>
-          <w:rFonts w:ascii="Menlo Regular" w:hAnsi="Menlo Regular" w:cs="Menlo Regular"/>
-          <w:color w:val="008000"/>
-          <w:sz w:val="22"/>
-          <w:szCs w:val="22"/>
-          <w:lang w:val="es-ES"/>
-        </w:rPr>
-        <w:t>this</w:t>
-      </w:r>
-      <w:proofErr w:type="spellEnd"/>
-      <w:r>
-        <w:rPr>
-          <w:rFonts w:ascii="Menlo Regular" w:hAnsi="Menlo Regular" w:cs="Menlo Regular"/>
-          <w:color w:val="008000"/>
-          <w:sz w:val="22"/>
-          <w:szCs w:val="22"/>
-          <w:lang w:val="es-ES"/>
-        </w:rPr>
-        <w:t xml:space="preserve"> </w:t>
-      </w:r>
-      <w:proofErr w:type="spellStart"/>
-      <w:r>
-        <w:rPr>
-          <w:rFonts w:ascii="Menlo Regular" w:hAnsi="Menlo Regular" w:cs="Menlo Regular"/>
-          <w:color w:val="008000"/>
-          <w:sz w:val="22"/>
-          <w:szCs w:val="22"/>
-          <w:lang w:val="es-ES"/>
-        </w:rPr>
-        <w:t>creates</w:t>
-      </w:r>
-      <w:proofErr w:type="spellEnd"/>
-      <w:r>
-        <w:rPr>
-          <w:rFonts w:ascii="Menlo Regular" w:hAnsi="Menlo Regular" w:cs="Menlo Regular"/>
-          <w:color w:val="008000"/>
-          <w:sz w:val="22"/>
-          <w:szCs w:val="22"/>
-          <w:lang w:val="es-ES"/>
-        </w:rPr>
-        <w:t xml:space="preserve"> a </w:t>
-      </w:r>
-      <w:proofErr w:type="spellStart"/>
-      <w:r>
-        <w:rPr>
-          <w:rFonts w:ascii="Menlo Regular" w:hAnsi="Menlo Regular" w:cs="Menlo Regular"/>
-          <w:color w:val="008000"/>
-          <w:sz w:val="22"/>
-          <w:szCs w:val="22"/>
-          <w:lang w:val="es-ES"/>
-        </w:rPr>
-        <w:t>url</w:t>
-      </w:r>
-      <w:proofErr w:type="spellEnd"/>
+      <w:proofErr w:type="spellStart"/>
+      <w:r>
+        <w:rPr>
+          <w:rFonts w:ascii="Menlo Regular" w:hAnsi="Menlo Regular" w:cs="Menlo Regular"/>
+          <w:color w:val="AA0D91"/>
+          <w:sz w:val="22"/>
+          <w:szCs w:val="22"/>
+          <w:lang w:val="es-ES"/>
+        </w:rPr>
+        <w:t>override</w:t>
+      </w:r>
+      <w:proofErr w:type="spellEnd"/>
+      <w:r>
+        <w:rPr>
+          <w:rFonts w:ascii="Menlo Regular" w:hAnsi="Menlo Regular" w:cs="Menlo Regular"/>
+          <w:color w:val="000000"/>
+          <w:sz w:val="22"/>
+          <w:szCs w:val="22"/>
+          <w:lang w:val="es-ES"/>
+        </w:rPr>
+        <w:t xml:space="preserve"> </w:t>
+      </w:r>
+      <w:proofErr w:type="spellStart"/>
+      <w:r>
+        <w:rPr>
+          <w:rFonts w:ascii="Menlo Regular" w:hAnsi="Menlo Regular" w:cs="Menlo Regular"/>
+          <w:color w:val="AA0D91"/>
+          <w:sz w:val="22"/>
+          <w:szCs w:val="22"/>
+          <w:lang w:val="es-ES"/>
+        </w:rPr>
+        <w:t>func</w:t>
+      </w:r>
+      <w:proofErr w:type="spellEnd"/>
+      <w:r>
+        <w:rPr>
+          <w:rFonts w:ascii="Menlo Regular" w:hAnsi="Menlo Regular" w:cs="Menlo Regular"/>
+          <w:color w:val="000000"/>
+          <w:sz w:val="22"/>
+          <w:szCs w:val="22"/>
+          <w:lang w:val="es-ES"/>
+        </w:rPr>
+        <w:t xml:space="preserve"> </w:t>
+      </w:r>
+      <w:proofErr w:type="spellStart"/>
+      <w:r>
+        <w:rPr>
+          <w:rFonts w:ascii="Menlo Regular" w:hAnsi="Menlo Regular" w:cs="Menlo Regular"/>
+          <w:color w:val="000000"/>
+          <w:sz w:val="22"/>
+          <w:szCs w:val="22"/>
+          <w:lang w:val="es-ES"/>
+        </w:rPr>
+        <w:t>touchesBegan</w:t>
+      </w:r>
+      <w:proofErr w:type="spellEnd"/>
+      <w:r>
+        <w:rPr>
+          <w:rFonts w:ascii="Menlo Regular" w:hAnsi="Menlo Regular" w:cs="Menlo Regular"/>
+          <w:color w:val="000000"/>
+          <w:sz w:val="22"/>
+          <w:szCs w:val="22"/>
+          <w:lang w:val="es-ES"/>
+        </w:rPr>
+        <w:t>(</w:t>
+      </w:r>
+      <w:r>
+        <w:rPr>
+          <w:rFonts w:ascii="Menlo Regular" w:hAnsi="Menlo Regular" w:cs="Menlo Regular"/>
+          <w:color w:val="AA0D91"/>
+          <w:sz w:val="22"/>
+          <w:szCs w:val="22"/>
+          <w:lang w:val="es-ES"/>
+        </w:rPr>
+        <w:t>_</w:t>
+      </w:r>
+      <w:r>
+        <w:rPr>
+          <w:rFonts w:ascii="Menlo Regular" w:hAnsi="Menlo Regular" w:cs="Menlo Regular"/>
+          <w:color w:val="000000"/>
+          <w:sz w:val="22"/>
+          <w:szCs w:val="22"/>
+          <w:lang w:val="es-ES"/>
+        </w:rPr>
+        <w:t xml:space="preserve"> </w:t>
+      </w:r>
+      <w:proofErr w:type="spellStart"/>
+      <w:r>
+        <w:rPr>
+          <w:rFonts w:ascii="Menlo Regular" w:hAnsi="Menlo Regular" w:cs="Menlo Regular"/>
+          <w:color w:val="000000"/>
+          <w:sz w:val="22"/>
+          <w:szCs w:val="22"/>
+          <w:lang w:val="es-ES"/>
+        </w:rPr>
+        <w:t>touches</w:t>
+      </w:r>
+      <w:proofErr w:type="spellEnd"/>
+      <w:r>
+        <w:rPr>
+          <w:rFonts w:ascii="Menlo Regular" w:hAnsi="Menlo Regular" w:cs="Menlo Regular"/>
+          <w:color w:val="000000"/>
+          <w:sz w:val="22"/>
+          <w:szCs w:val="22"/>
+          <w:lang w:val="es-ES"/>
+        </w:rPr>
+        <w:t xml:space="preserve">: </w:t>
+      </w:r>
+      <w:r>
+        <w:rPr>
+          <w:rFonts w:ascii="Menlo Regular" w:hAnsi="Menlo Regular" w:cs="Menlo Regular"/>
+          <w:color w:val="5C2699"/>
+          <w:sz w:val="22"/>
+          <w:szCs w:val="22"/>
+          <w:lang w:val="es-ES"/>
+        </w:rPr>
+        <w:t>Set</w:t>
+      </w:r>
+      <w:r>
+        <w:rPr>
+          <w:rFonts w:ascii="Menlo Regular" w:hAnsi="Menlo Regular" w:cs="Menlo Regular"/>
+          <w:color w:val="000000"/>
+          <w:sz w:val="22"/>
+          <w:szCs w:val="22"/>
+          <w:lang w:val="es-ES"/>
+        </w:rPr>
+        <w:t>&lt;</w:t>
+      </w:r>
+      <w:proofErr w:type="spellStart"/>
+      <w:r>
+        <w:rPr>
+          <w:rFonts w:ascii="Menlo Regular" w:hAnsi="Menlo Regular" w:cs="Menlo Regular"/>
+          <w:color w:val="5C2699"/>
+          <w:sz w:val="22"/>
+          <w:szCs w:val="22"/>
+          <w:lang w:val="es-ES"/>
+        </w:rPr>
+        <w:t>UITouch</w:t>
+      </w:r>
+      <w:proofErr w:type="spellEnd"/>
+      <w:r>
+        <w:rPr>
+          <w:rFonts w:ascii="Menlo Regular" w:hAnsi="Menlo Regular" w:cs="Menlo Regular"/>
+          <w:color w:val="000000"/>
+          <w:sz w:val="22"/>
+          <w:szCs w:val="22"/>
+          <w:lang w:val="es-ES"/>
+        </w:rPr>
+        <w:t xml:space="preserve">&gt;, </w:t>
+      </w:r>
+      <w:proofErr w:type="spellStart"/>
+      <w:r>
+        <w:rPr>
+          <w:rFonts w:ascii="Menlo Regular" w:hAnsi="Menlo Regular" w:cs="Menlo Regular"/>
+          <w:color w:val="000000"/>
+          <w:sz w:val="22"/>
+          <w:szCs w:val="22"/>
+          <w:lang w:val="es-ES"/>
+        </w:rPr>
+        <w:t>with</w:t>
+      </w:r>
+      <w:proofErr w:type="spellEnd"/>
+      <w:r>
+        <w:rPr>
+          <w:rFonts w:ascii="Menlo Regular" w:hAnsi="Menlo Regular" w:cs="Menlo Regular"/>
+          <w:color w:val="000000"/>
+          <w:sz w:val="22"/>
+          <w:szCs w:val="22"/>
+          <w:lang w:val="es-ES"/>
+        </w:rPr>
+        <w:t xml:space="preserve"> </w:t>
+      </w:r>
+      <w:proofErr w:type="spellStart"/>
+      <w:r>
+        <w:rPr>
+          <w:rFonts w:ascii="Menlo Regular" w:hAnsi="Menlo Regular" w:cs="Menlo Regular"/>
+          <w:color w:val="000000"/>
+          <w:sz w:val="22"/>
+          <w:szCs w:val="22"/>
+          <w:lang w:val="es-ES"/>
+        </w:rPr>
+        <w:t>event</w:t>
+      </w:r>
+      <w:proofErr w:type="spellEnd"/>
+      <w:r>
+        <w:rPr>
+          <w:rFonts w:ascii="Menlo Regular" w:hAnsi="Menlo Regular" w:cs="Menlo Regular"/>
+          <w:color w:val="000000"/>
+          <w:sz w:val="22"/>
+          <w:szCs w:val="22"/>
+          <w:lang w:val="es-ES"/>
+        </w:rPr>
+        <w:t xml:space="preserve">: </w:t>
+      </w:r>
+      <w:proofErr w:type="spellStart"/>
+      <w:r>
+        <w:rPr>
+          <w:rFonts w:ascii="Menlo Regular" w:hAnsi="Menlo Regular" w:cs="Menlo Regular"/>
+          <w:color w:val="5C2699"/>
+          <w:sz w:val="22"/>
+          <w:szCs w:val="22"/>
+          <w:lang w:val="es-ES"/>
+        </w:rPr>
+        <w:t>UIEvent</w:t>
+      </w:r>
+      <w:proofErr w:type="spellEnd"/>
+      <w:r>
+        <w:rPr>
+          <w:rFonts w:ascii="Menlo Regular" w:hAnsi="Menlo Regular" w:cs="Menlo Regular"/>
+          <w:color w:val="000000"/>
+          <w:sz w:val="22"/>
+          <w:szCs w:val="22"/>
+          <w:lang w:val="es-ES"/>
+        </w:rPr>
+        <w:t>?) {</w:t>
+      </w:r>
     </w:p>
     <w:p>
       <w:pPr>
@@ -5320,91 +5430,15 @@
           <w:lang w:val="es-ES"/>
         </w:rPr>
       </w:pPr>
-      <w:proofErr w:type="spellStart"/>
-      <w:r>
-        <w:rPr>
-          <w:rFonts w:ascii="Menlo Regular" w:hAnsi="Menlo Regular" w:cs="Menlo Regular"/>
-          <w:color w:val="AA0D91"/>
-          <w:sz w:val="22"/>
-          <w:szCs w:val="22"/>
-          <w:lang w:val="es-ES"/>
-        </w:rPr>
-        <w:t>let</w:t>
-      </w:r>
-      <w:proofErr w:type="spellEnd"/>
-      <w:r>
-        <w:rPr>
-          <w:rFonts w:ascii="Menlo Regular" w:hAnsi="Menlo Regular" w:cs="Menlo Regular"/>
-          <w:color w:val="000000"/>
-          <w:sz w:val="22"/>
-          <w:szCs w:val="22"/>
-          <w:lang w:val="es-ES"/>
-        </w:rPr>
-        <w:t xml:space="preserve"> </w:t>
-      </w:r>
-      <w:proofErr w:type="spellStart"/>
-      <w:r>
-        <w:rPr>
-          <w:rFonts w:ascii="Menlo Regular" w:hAnsi="Menlo Regular" w:cs="Menlo Regular"/>
-          <w:color w:val="000000"/>
-          <w:sz w:val="22"/>
-          <w:szCs w:val="22"/>
-          <w:lang w:val="es-ES"/>
-        </w:rPr>
-        <w:t>url</w:t>
-      </w:r>
-      <w:proofErr w:type="spellEnd"/>
-      <w:r>
-        <w:rPr>
-          <w:rFonts w:ascii="Menlo Regular" w:hAnsi="Menlo Regular" w:cs="Menlo Regular"/>
-          <w:color w:val="000000"/>
-          <w:sz w:val="22"/>
-          <w:szCs w:val="22"/>
-          <w:lang w:val="es-ES"/>
-        </w:rPr>
-        <w:t xml:space="preserve"> = URL(</w:t>
-      </w:r>
-      <w:proofErr w:type="spellStart"/>
-      <w:r>
-        <w:rPr>
-          <w:rFonts w:ascii="Menlo Regular" w:hAnsi="Menlo Regular" w:cs="Menlo Regular"/>
-          <w:color w:val="000000"/>
-          <w:sz w:val="22"/>
-          <w:szCs w:val="22"/>
-          <w:lang w:val="es-ES"/>
-        </w:rPr>
-        <w:t>string</w:t>
-      </w:r>
-      <w:proofErr w:type="spellEnd"/>
-      <w:r>
-        <w:rPr>
-          <w:rFonts w:ascii="Menlo Regular" w:hAnsi="Menlo Regular" w:cs="Menlo Regular"/>
-          <w:color w:val="000000"/>
-          <w:sz w:val="22"/>
-          <w:szCs w:val="22"/>
-          <w:lang w:val="es-ES"/>
-        </w:rPr>
-        <w:t xml:space="preserve">: </w:t>
-      </w:r>
-      <w:r>
-        <w:rPr>
-          <w:rFonts w:ascii="Menlo Regular" w:hAnsi="Menlo Regular" w:cs="Menlo Regular"/>
-          <w:color w:val="C41A16"/>
-          <w:sz w:val="22"/>
-          <w:szCs w:val="22"/>
-          <w:lang w:val="es-ES"/>
-        </w:rPr>
-        <w:t>"https://www.stackoverflow.com"</w:t>
-      </w:r>
-      <w:r>
-        <w:rPr>
-          <w:rFonts w:ascii="Menlo Regular" w:hAnsi="Menlo Regular" w:cs="Menlo Regular"/>
-          <w:color w:val="000000"/>
-          <w:sz w:val="22"/>
-          <w:szCs w:val="22"/>
-          <w:lang w:val="es-ES"/>
-        </w:rPr>
-        <w:t>)</w:t>
+      <w:r>
+        <w:rPr>
+          <w:rFonts w:ascii="Menlo Regular" w:hAnsi="Menlo Regular" w:cs="Menlo Regular"/>
+          <w:color w:val="000000"/>
+          <w:sz w:val="22"/>
+          <w:szCs w:val="22"/>
+          <w:lang w:val="es-ES"/>
+        </w:rPr>
+        <w:t xml:space="preserve">        </w:t>
       </w:r>
     </w:p>
     <w:p>
@@ -5424,246 +5458,67 @@
           <w:lang w:val="es-ES"/>
         </w:rPr>
       </w:pPr>
-    </w:p>
-    <w:p>
-      <w:pPr>
-        <w:rPr>
-          <w:rFonts w:ascii="Menlo Regular" w:hAnsi="Menlo Regular" w:cs="Menlo Regular"/>
-          <w:color w:val="008000"/>
-          <w:sz w:val="22"/>
-          <w:szCs w:val="22"/>
-          <w:lang w:val="es-ES"/>
-        </w:rPr>
-      </w:pPr>
-      <w:r>
-        <w:rPr>
-          <w:rFonts w:ascii="Menlo Regular" w:hAnsi="Menlo Regular" w:cs="Menlo Regular"/>
-          <w:color w:val="008000"/>
-          <w:sz w:val="22"/>
-          <w:szCs w:val="22"/>
-          <w:lang w:val="es-ES"/>
-        </w:rPr>
-        <w:t>//</w:t>
-      </w:r>
-      <w:proofErr w:type="spellStart"/>
-      <w:r>
-        <w:rPr>
-          <w:rFonts w:ascii="Menlo Regular" w:hAnsi="Menlo Regular" w:cs="Menlo Regular"/>
-          <w:color w:val="008000"/>
-          <w:sz w:val="22"/>
-          <w:szCs w:val="22"/>
-          <w:lang w:val="es-ES"/>
-        </w:rPr>
-        <w:t>this</w:t>
-      </w:r>
-      <w:proofErr w:type="spellEnd"/>
-      <w:r>
-        <w:rPr>
-          <w:rFonts w:ascii="Menlo Regular" w:hAnsi="Menlo Regular" w:cs="Menlo Regular"/>
-          <w:color w:val="008000"/>
-          <w:sz w:val="22"/>
-          <w:szCs w:val="22"/>
-          <w:lang w:val="es-ES"/>
-        </w:rPr>
-        <w:t xml:space="preserve"> </w:t>
-      </w:r>
-      <w:proofErr w:type="spellStart"/>
-      <w:r>
-        <w:rPr>
-          <w:rFonts w:ascii="Menlo Regular" w:hAnsi="Menlo Regular" w:cs="Menlo Regular"/>
-          <w:color w:val="008000"/>
-          <w:sz w:val="22"/>
-          <w:szCs w:val="22"/>
-          <w:lang w:val="es-ES"/>
-        </w:rPr>
-        <w:t>is</w:t>
-      </w:r>
-      <w:proofErr w:type="spellEnd"/>
-      <w:r>
-        <w:rPr>
-          <w:rFonts w:ascii="Menlo Regular" w:hAnsi="Menlo Regular" w:cs="Menlo Regular"/>
-          <w:color w:val="008000"/>
-          <w:sz w:val="22"/>
-          <w:szCs w:val="22"/>
-          <w:lang w:val="es-ES"/>
-        </w:rPr>
-        <w:t xml:space="preserve"> </w:t>
-      </w:r>
-      <w:proofErr w:type="spellStart"/>
-      <w:r>
-        <w:rPr>
-          <w:rFonts w:ascii="Menlo Regular" w:hAnsi="Menlo Regular" w:cs="Menlo Regular"/>
-          <w:color w:val="008000"/>
-          <w:sz w:val="22"/>
-          <w:szCs w:val="22"/>
-          <w:lang w:val="es-ES"/>
-        </w:rPr>
-        <w:t>the</w:t>
-      </w:r>
-      <w:proofErr w:type="spellEnd"/>
-      <w:r>
-        <w:rPr>
-          <w:rFonts w:ascii="Menlo Regular" w:hAnsi="Menlo Regular" w:cs="Menlo Regular"/>
-          <w:color w:val="008000"/>
-          <w:sz w:val="22"/>
-          <w:szCs w:val="22"/>
-          <w:lang w:val="es-ES"/>
-        </w:rPr>
-        <w:t xml:space="preserve"> </w:t>
-      </w:r>
-      <w:proofErr w:type="spellStart"/>
-      <w:r>
-        <w:rPr>
-          <w:rFonts w:ascii="Menlo Regular" w:hAnsi="Menlo Regular" w:cs="Menlo Regular"/>
-          <w:color w:val="008000"/>
-          <w:sz w:val="22"/>
-          <w:szCs w:val="22"/>
-          <w:lang w:val="es-ES"/>
-        </w:rPr>
-        <w:t>action</w:t>
-      </w:r>
-      <w:proofErr w:type="spellEnd"/>
-      <w:r>
-        <w:rPr>
-          <w:rFonts w:ascii="Menlo Regular" w:hAnsi="Menlo Regular" w:cs="Menlo Regular"/>
-          <w:color w:val="008000"/>
-          <w:sz w:val="22"/>
-          <w:szCs w:val="22"/>
-          <w:lang w:val="es-ES"/>
-        </w:rPr>
-        <w:t xml:space="preserve"> of </w:t>
-      </w:r>
-      <w:proofErr w:type="spellStart"/>
-      <w:r>
-        <w:rPr>
-          <w:rFonts w:ascii="Menlo Regular" w:hAnsi="Menlo Regular" w:cs="Menlo Regular"/>
-          <w:color w:val="008000"/>
-          <w:sz w:val="22"/>
-          <w:szCs w:val="22"/>
-          <w:lang w:val="es-ES"/>
-        </w:rPr>
-        <w:t>going</w:t>
-      </w:r>
-      <w:proofErr w:type="spellEnd"/>
-      <w:r>
-        <w:rPr>
-          <w:rFonts w:ascii="Menlo Regular" w:hAnsi="Menlo Regular" w:cs="Menlo Regular"/>
-          <w:color w:val="008000"/>
-          <w:sz w:val="22"/>
-          <w:szCs w:val="22"/>
-          <w:lang w:val="es-ES"/>
-        </w:rPr>
-        <w:t xml:space="preserve"> </w:t>
-      </w:r>
-      <w:proofErr w:type="spellStart"/>
-      <w:r>
-        <w:rPr>
-          <w:rFonts w:ascii="Menlo Regular" w:hAnsi="Menlo Regular" w:cs="Menlo Regular"/>
-          <w:color w:val="008000"/>
-          <w:sz w:val="22"/>
-          <w:szCs w:val="22"/>
-          <w:lang w:val="es-ES"/>
-        </w:rPr>
-        <w:t>to</w:t>
-      </w:r>
-      <w:proofErr w:type="spellEnd"/>
-      <w:r>
-        <w:rPr>
-          <w:rFonts w:ascii="Menlo Regular" w:hAnsi="Menlo Regular" w:cs="Menlo Regular"/>
-          <w:color w:val="008000"/>
-          <w:sz w:val="22"/>
-          <w:szCs w:val="22"/>
-          <w:lang w:val="es-ES"/>
-        </w:rPr>
-        <w:t xml:space="preserve"> </w:t>
-      </w:r>
-      <w:proofErr w:type="spellStart"/>
-      <w:r>
-        <w:rPr>
-          <w:rFonts w:ascii="Menlo Regular" w:hAnsi="Menlo Regular" w:cs="Menlo Regular"/>
-          <w:color w:val="008000"/>
-          <w:sz w:val="22"/>
-          <w:szCs w:val="22"/>
-          <w:lang w:val="es-ES"/>
-        </w:rPr>
-        <w:t>the</w:t>
-      </w:r>
-      <w:proofErr w:type="spellEnd"/>
-      <w:r>
-        <w:rPr>
-          <w:rFonts w:ascii="Menlo Regular" w:hAnsi="Menlo Regular" w:cs="Menlo Regular"/>
-          <w:color w:val="008000"/>
-          <w:sz w:val="22"/>
-          <w:szCs w:val="22"/>
-          <w:lang w:val="es-ES"/>
-        </w:rPr>
-        <w:t xml:space="preserve"> </w:t>
-      </w:r>
-      <w:proofErr w:type="spellStart"/>
-      <w:r>
-        <w:rPr>
-          <w:rFonts w:ascii="Menlo Regular" w:hAnsi="Menlo Regular" w:cs="Menlo Regular"/>
-          <w:color w:val="008000"/>
-          <w:sz w:val="22"/>
-          <w:szCs w:val="22"/>
-          <w:lang w:val="es-ES"/>
-        </w:rPr>
-        <w:t>webpage</w:t>
-      </w:r>
-      <w:proofErr w:type="spellEnd"/>
-      <w:r>
-        <w:rPr>
-          <w:rFonts w:ascii="Menlo Regular" w:hAnsi="Menlo Regular" w:cs="Menlo Regular"/>
-          <w:color w:val="008000"/>
-          <w:sz w:val="22"/>
-          <w:szCs w:val="22"/>
-          <w:lang w:val="es-ES"/>
-        </w:rPr>
-        <w:t xml:space="preserve"> and </w:t>
-      </w:r>
-      <w:proofErr w:type="spellStart"/>
-      <w:r>
-        <w:rPr>
-          <w:rFonts w:ascii="Menlo Regular" w:hAnsi="Menlo Regular" w:cs="Menlo Regular"/>
-          <w:color w:val="008000"/>
-          <w:sz w:val="22"/>
-          <w:szCs w:val="22"/>
-          <w:lang w:val="es-ES"/>
-        </w:rPr>
-        <w:t>retrieving</w:t>
-      </w:r>
-      <w:proofErr w:type="spellEnd"/>
-      <w:r>
-        <w:rPr>
-          <w:rFonts w:ascii="Menlo Regular" w:hAnsi="Menlo Regular" w:cs="Menlo Regular"/>
-          <w:color w:val="008000"/>
-          <w:sz w:val="22"/>
-          <w:szCs w:val="22"/>
-          <w:lang w:val="es-ES"/>
-        </w:rPr>
-        <w:t xml:space="preserve"> </w:t>
-      </w:r>
-      <w:proofErr w:type="spellStart"/>
-      <w:r>
-        <w:rPr>
-          <w:rFonts w:ascii="Menlo Regular" w:hAnsi="Menlo Regular" w:cs="Menlo Regular"/>
-          <w:color w:val="008000"/>
-          <w:sz w:val="22"/>
-          <w:szCs w:val="22"/>
-          <w:lang w:val="es-ES"/>
-        </w:rPr>
-        <w:t>info</w:t>
-      </w:r>
-      <w:proofErr w:type="spellEnd"/>
-      <w:r>
-        <w:rPr>
-          <w:rFonts w:ascii="Menlo Regular" w:hAnsi="Menlo Regular" w:cs="Menlo Regular"/>
-          <w:color w:val="008000"/>
-          <w:sz w:val="22"/>
-          <w:szCs w:val="22"/>
-          <w:lang w:val="es-ES"/>
-        </w:rPr>
-        <w:t>.</w:t>
+      <w:r>
+        <w:rPr>
+          <w:rFonts w:ascii="Menlo Regular" w:hAnsi="Menlo Regular" w:cs="Menlo Regular"/>
+          <w:color w:val="000000"/>
+          <w:sz w:val="22"/>
+          <w:szCs w:val="22"/>
+          <w:lang w:val="es-ES"/>
+        </w:rPr>
+        <w:t xml:space="preserve">        </w:t>
+      </w:r>
+      <w:proofErr w:type="spellStart"/>
+      <w:r>
+        <w:rPr>
+          <w:rFonts w:ascii="Menlo Regular" w:hAnsi="Menlo Regular" w:cs="Menlo Regular"/>
+          <w:color w:val="AA0D91"/>
+          <w:sz w:val="22"/>
+          <w:szCs w:val="22"/>
+          <w:lang w:val="es-ES"/>
+        </w:rPr>
+        <w:t>self</w:t>
+      </w:r>
+      <w:r>
+        <w:rPr>
+          <w:rFonts w:ascii="Menlo Regular" w:hAnsi="Menlo Regular" w:cs="Menlo Regular"/>
+          <w:color w:val="000000"/>
+          <w:sz w:val="22"/>
+          <w:szCs w:val="22"/>
+          <w:lang w:val="es-ES"/>
+        </w:rPr>
+        <w:t>.view.endEditing</w:t>
+      </w:r>
+      <w:proofErr w:type="spellEnd"/>
+      <w:r>
+        <w:rPr>
+          <w:rFonts w:ascii="Menlo Regular" w:hAnsi="Menlo Regular" w:cs="Menlo Regular"/>
+          <w:color w:val="000000"/>
+          <w:sz w:val="22"/>
+          <w:szCs w:val="22"/>
+          <w:lang w:val="es-ES"/>
+        </w:rPr>
+        <w:t>(</w:t>
+      </w:r>
+      <w:r>
+        <w:rPr>
+          <w:rFonts w:ascii="Menlo Regular" w:hAnsi="Menlo Regular" w:cs="Menlo Regular"/>
+          <w:color w:val="AA0D91"/>
+          <w:sz w:val="22"/>
+          <w:szCs w:val="22"/>
+          <w:lang w:val="es-ES"/>
+        </w:rPr>
+        <w:t>true</w:t>
+      </w:r>
+      <w:r>
+        <w:rPr>
+          <w:rFonts w:ascii="Menlo Regular" w:hAnsi="Menlo Regular" w:cs="Menlo Regular"/>
+          <w:color w:val="000000"/>
+          <w:sz w:val="22"/>
+          <w:szCs w:val="22"/>
+          <w:lang w:val="es-ES"/>
+        </w:rPr>
+        <w:t>)</w:t>
       </w:r>
     </w:p>
     <w:p>
@@ -5683,157 +5538,15 @@
           <w:lang w:val="es-ES"/>
         </w:rPr>
       </w:pPr>
-      <w:proofErr w:type="spellStart"/>
-      <w:r>
-        <w:rPr>
-          <w:rFonts w:ascii="Menlo Regular" w:hAnsi="Menlo Regular" w:cs="Menlo Regular"/>
-          <w:color w:val="AA0D91"/>
-          <w:sz w:val="22"/>
-          <w:szCs w:val="22"/>
-          <w:lang w:val="es-ES"/>
-        </w:rPr>
-        <w:t>let</w:t>
-      </w:r>
-      <w:proofErr w:type="spellEnd"/>
-      <w:r>
-        <w:rPr>
-          <w:rFonts w:ascii="Menlo Regular" w:hAnsi="Menlo Regular" w:cs="Menlo Regular"/>
-          <w:color w:val="000000"/>
-          <w:sz w:val="22"/>
-          <w:szCs w:val="22"/>
-          <w:lang w:val="es-ES"/>
-        </w:rPr>
-        <w:t xml:space="preserve"> </w:t>
-      </w:r>
-      <w:proofErr w:type="spellStart"/>
-      <w:r>
-        <w:rPr>
-          <w:rFonts w:ascii="Menlo Regular" w:hAnsi="Menlo Regular" w:cs="Menlo Regular"/>
-          <w:color w:val="000000"/>
-          <w:sz w:val="22"/>
-          <w:szCs w:val="22"/>
-          <w:lang w:val="es-ES"/>
-        </w:rPr>
-        <w:t>task</w:t>
-      </w:r>
-      <w:proofErr w:type="spellEnd"/>
-      <w:r>
-        <w:rPr>
-          <w:rFonts w:ascii="Menlo Regular" w:hAnsi="Menlo Regular" w:cs="Menlo Regular"/>
-          <w:color w:val="000000"/>
-          <w:sz w:val="22"/>
-          <w:szCs w:val="22"/>
-          <w:lang w:val="es-ES"/>
-        </w:rPr>
-        <w:t xml:space="preserve"> = </w:t>
-      </w:r>
-      <w:proofErr w:type="spellStart"/>
-      <w:r>
-        <w:rPr>
-          <w:rFonts w:ascii="Menlo Regular" w:hAnsi="Menlo Regular" w:cs="Menlo Regular"/>
-          <w:color w:val="000000"/>
-          <w:sz w:val="22"/>
-          <w:szCs w:val="22"/>
-          <w:lang w:val="es-ES"/>
-        </w:rPr>
-        <w:t>URLSession.shared.dataTask</w:t>
-      </w:r>
-      <w:proofErr w:type="spellEnd"/>
-      <w:r>
-        <w:rPr>
-          <w:rFonts w:ascii="Menlo Regular" w:hAnsi="Menlo Regular" w:cs="Menlo Regular"/>
-          <w:color w:val="000000"/>
-          <w:sz w:val="22"/>
-          <w:szCs w:val="22"/>
-          <w:lang w:val="es-ES"/>
-        </w:rPr>
-        <w:t>(</w:t>
-      </w:r>
-      <w:proofErr w:type="spellStart"/>
-      <w:r>
-        <w:rPr>
-          <w:rFonts w:ascii="Menlo Regular" w:hAnsi="Menlo Regular" w:cs="Menlo Regular"/>
-          <w:color w:val="000000"/>
-          <w:sz w:val="22"/>
-          <w:szCs w:val="22"/>
-          <w:lang w:val="es-ES"/>
-        </w:rPr>
-        <w:t>with</w:t>
-      </w:r>
-      <w:proofErr w:type="spellEnd"/>
-      <w:r>
-        <w:rPr>
-          <w:rFonts w:ascii="Menlo Regular" w:hAnsi="Menlo Regular" w:cs="Menlo Regular"/>
-          <w:color w:val="000000"/>
-          <w:sz w:val="22"/>
-          <w:szCs w:val="22"/>
-          <w:lang w:val="es-ES"/>
-        </w:rPr>
-        <w:t xml:space="preserve">: </w:t>
-      </w:r>
-      <w:proofErr w:type="spellStart"/>
-      <w:r>
-        <w:rPr>
-          <w:rFonts w:ascii="Menlo Regular" w:hAnsi="Menlo Regular" w:cs="Menlo Regular"/>
-          <w:color w:val="000000"/>
-          <w:sz w:val="22"/>
-          <w:szCs w:val="22"/>
-          <w:lang w:val="es-ES"/>
-        </w:rPr>
-        <w:t>request</w:t>
-      </w:r>
-      <w:proofErr w:type="spellEnd"/>
-      <w:r>
-        <w:rPr>
-          <w:rFonts w:ascii="Menlo Regular" w:hAnsi="Menlo Regular" w:cs="Menlo Regular"/>
-          <w:color w:val="000000"/>
-          <w:sz w:val="22"/>
-          <w:szCs w:val="22"/>
-          <w:lang w:val="es-ES"/>
-        </w:rPr>
-        <w:t xml:space="preserve"> </w:t>
-      </w:r>
-      <w:r>
-        <w:rPr>
-          <w:rFonts w:ascii="Menlo Regular" w:hAnsi="Menlo Regular" w:cs="Menlo Regular"/>
-          <w:color w:val="AA0D91"/>
-          <w:sz w:val="22"/>
-          <w:szCs w:val="22"/>
-          <w:lang w:val="es-ES"/>
-        </w:rPr>
-        <w:t>as</w:t>
-      </w:r>
-      <w:r>
-        <w:rPr>
-          <w:rFonts w:ascii="Menlo Regular" w:hAnsi="Menlo Regular" w:cs="Menlo Regular"/>
-          <w:color w:val="000000"/>
-          <w:sz w:val="22"/>
-          <w:szCs w:val="22"/>
-          <w:lang w:val="es-ES"/>
-        </w:rPr>
-        <w:t xml:space="preserve"> </w:t>
-      </w:r>
-      <w:proofErr w:type="spellStart"/>
-      <w:r>
-        <w:rPr>
-          <w:rFonts w:ascii="Menlo Regular" w:hAnsi="Menlo Regular" w:cs="Menlo Regular"/>
-          <w:color w:val="5C2699"/>
-          <w:sz w:val="22"/>
-          <w:szCs w:val="22"/>
-          <w:lang w:val="es-ES"/>
-        </w:rPr>
-        <w:t>URLRequest</w:t>
-      </w:r>
-      <w:proofErr w:type="spellEnd"/>
-      <w:r>
-        <w:rPr>
-          <w:rFonts w:ascii="Menlo Regular" w:hAnsi="Menlo Regular" w:cs="Menlo Regular"/>
-          <w:color w:val="000000"/>
-          <w:sz w:val="22"/>
-          <w:szCs w:val="22"/>
-          <w:lang w:val="es-ES"/>
-        </w:rPr>
-        <w:t>) {</w:t>
+      <w:r>
+        <w:rPr>
+          <w:rFonts w:ascii="Menlo Regular" w:hAnsi="Menlo Regular" w:cs="Menlo Regular"/>
+          <w:color w:val="000000"/>
+          <w:sz w:val="22"/>
+          <w:szCs w:val="22"/>
+          <w:lang w:val="es-ES"/>
+        </w:rPr>
+        <w:t xml:space="preserve">        </w:t>
       </w:r>
     </w:p>
     <w:p>
@@ -5847,31 +5560,21 @@
         <w:adjustRightInd w:val="0"/>
         <w:rPr>
           <w:rFonts w:ascii="Menlo Regular" w:hAnsi="Menlo Regular" w:cs="Menlo Regular"/>
-          <w:color w:val="AA0D91"/>
-          <w:sz w:val="22"/>
-          <w:szCs w:val="22"/>
-          <w:lang w:val="es-ES"/>
-        </w:rPr>
-      </w:pPr>
-      <w:r>
-        <w:rPr>
-          <w:rFonts w:ascii="Menlo Regular" w:hAnsi="Menlo Regular" w:cs="Menlo Regular"/>
-          <w:color w:val="000000"/>
-          <w:sz w:val="22"/>
-          <w:szCs w:val="22"/>
-          <w:lang w:val="es-ES"/>
-        </w:rPr>
-        <w:t xml:space="preserve">   data, response, error </w:t>
-      </w:r>
-      <w:r>
-        <w:rPr>
-          <w:rFonts w:ascii="Menlo Regular" w:hAnsi="Menlo Regular" w:cs="Menlo Regular"/>
-          <w:color w:val="AA0D91"/>
-          <w:sz w:val="22"/>
-          <w:szCs w:val="22"/>
-          <w:lang w:val="es-ES"/>
-        </w:rPr>
-        <w:t>in</w:t>
+          <w:color w:val="000000"/>
+          <w:sz w:val="22"/>
+          <w:szCs w:val="22"/>
+          <w:lang w:val="es-ES"/>
+        </w:rPr>
+      </w:pPr>
+      <w:r>
+        <w:rPr>
+          <w:rFonts w:ascii="Menlo Regular" w:hAnsi="Menlo Regular" w:cs="Menlo Regular"/>
+          <w:color w:val="000000"/>
+          <w:sz w:val="22"/>
+          <w:szCs w:val="22"/>
+          <w:lang w:val="es-ES"/>
+        </w:rPr>
+        <w:t>}</w:t>
       </w:r>
     </w:p>
     <w:p>
@@ -5885,12 +5588,263 @@
         <w:adjustRightInd w:val="0"/>
         <w:rPr>
           <w:rFonts w:ascii="Menlo Regular" w:hAnsi="Menlo Regular" w:cs="Menlo Regular"/>
-          <w:color w:val="AA0D91"/>
-          <w:sz w:val="22"/>
-          <w:szCs w:val="22"/>
-          <w:lang w:val="es-ES"/>
-        </w:rPr>
-      </w:pPr>
+          <w:color w:val="000000"/>
+          <w:sz w:val="22"/>
+          <w:szCs w:val="22"/>
+          <w:lang w:val="es-ES"/>
+        </w:rPr>
+      </w:pPr>
+      <w:r>
+        <w:rPr>
+          <w:rFonts w:ascii="Menlo Regular" w:hAnsi="Menlo Regular" w:cs="Menlo Regular"/>
+          <w:color w:val="000000"/>
+          <w:sz w:val="22"/>
+          <w:szCs w:val="22"/>
+          <w:lang w:val="es-ES"/>
+        </w:rPr>
+        <w:t xml:space="preserve">    </w:t>
+      </w:r>
+    </w:p>
+    <w:p>
+      <w:pPr>
+        <w:rPr>
+          <w:rFonts w:ascii="Menlo Regular" w:hAnsi="Menlo Regular" w:cs="Menlo Regular"/>
+          <w:color w:val="008000"/>
+          <w:sz w:val="22"/>
+          <w:szCs w:val="22"/>
+          <w:lang w:val="es-ES"/>
+        </w:rPr>
+      </w:pPr>
+      <w:r>
+        <w:rPr>
+          <w:rFonts w:ascii="Menlo Regular" w:hAnsi="Menlo Regular" w:cs="Menlo Regular"/>
+          <w:color w:val="008000"/>
+          <w:sz w:val="22"/>
+          <w:szCs w:val="22"/>
+          <w:lang w:val="es-ES"/>
+        </w:rPr>
+        <w:t>//</w:t>
+      </w:r>
+      <w:proofErr w:type="spellStart"/>
+      <w:r>
+        <w:rPr>
+          <w:rFonts w:ascii="Menlo Regular" w:hAnsi="Menlo Regular" w:cs="Menlo Regular"/>
+          <w:color w:val="008000"/>
+          <w:sz w:val="22"/>
+          <w:szCs w:val="22"/>
+          <w:lang w:val="es-ES"/>
+        </w:rPr>
+        <w:t>this</w:t>
+      </w:r>
+      <w:proofErr w:type="spellEnd"/>
+      <w:r>
+        <w:rPr>
+          <w:rFonts w:ascii="Menlo Regular" w:hAnsi="Menlo Regular" w:cs="Menlo Regular"/>
+          <w:color w:val="008000"/>
+          <w:sz w:val="22"/>
+          <w:szCs w:val="22"/>
+          <w:lang w:val="es-ES"/>
+        </w:rPr>
+        <w:t xml:space="preserve"> </w:t>
+      </w:r>
+      <w:proofErr w:type="spellStart"/>
+      <w:r>
+        <w:rPr>
+          <w:rFonts w:ascii="Menlo Regular" w:hAnsi="Menlo Regular" w:cs="Menlo Regular"/>
+          <w:color w:val="008000"/>
+          <w:sz w:val="22"/>
+          <w:szCs w:val="22"/>
+          <w:lang w:val="es-ES"/>
+        </w:rPr>
+        <w:t>removes</w:t>
+      </w:r>
+      <w:proofErr w:type="spellEnd"/>
+      <w:r>
+        <w:rPr>
+          <w:rFonts w:ascii="Menlo Regular" w:hAnsi="Menlo Regular" w:cs="Menlo Regular"/>
+          <w:color w:val="008000"/>
+          <w:sz w:val="22"/>
+          <w:szCs w:val="22"/>
+          <w:lang w:val="es-ES"/>
+        </w:rPr>
+        <w:t xml:space="preserve"> </w:t>
+      </w:r>
+      <w:proofErr w:type="spellStart"/>
+      <w:r>
+        <w:rPr>
+          <w:rFonts w:ascii="Menlo Regular" w:hAnsi="Menlo Regular" w:cs="Menlo Regular"/>
+          <w:color w:val="008000"/>
+          <w:sz w:val="22"/>
+          <w:szCs w:val="22"/>
+          <w:lang w:val="es-ES"/>
+        </w:rPr>
+        <w:t>the</w:t>
+      </w:r>
+      <w:proofErr w:type="spellEnd"/>
+      <w:r>
+        <w:rPr>
+          <w:rFonts w:ascii="Menlo Regular" w:hAnsi="Menlo Regular" w:cs="Menlo Regular"/>
+          <w:color w:val="008000"/>
+          <w:sz w:val="22"/>
+          <w:szCs w:val="22"/>
+          <w:lang w:val="es-ES"/>
+        </w:rPr>
+        <w:t xml:space="preserve"> </w:t>
+      </w:r>
+      <w:proofErr w:type="spellStart"/>
+      <w:r>
+        <w:rPr>
+          <w:rFonts w:ascii="Menlo Regular" w:hAnsi="Menlo Regular" w:cs="Menlo Regular"/>
+          <w:color w:val="008000"/>
+          <w:sz w:val="22"/>
+          <w:szCs w:val="22"/>
+          <w:lang w:val="es-ES"/>
+        </w:rPr>
+        <w:t>keyboard</w:t>
+      </w:r>
+      <w:proofErr w:type="spellEnd"/>
+      <w:r>
+        <w:rPr>
+          <w:rFonts w:ascii="Menlo Regular" w:hAnsi="Menlo Regular" w:cs="Menlo Regular"/>
+          <w:color w:val="008000"/>
+          <w:sz w:val="22"/>
+          <w:szCs w:val="22"/>
+          <w:lang w:val="es-ES"/>
+        </w:rPr>
+        <w:t xml:space="preserve"> </w:t>
+      </w:r>
+      <w:proofErr w:type="spellStart"/>
+      <w:r>
+        <w:rPr>
+          <w:rFonts w:ascii="Menlo Regular" w:hAnsi="Menlo Regular" w:cs="Menlo Regular"/>
+          <w:color w:val="008000"/>
+          <w:sz w:val="22"/>
+          <w:szCs w:val="22"/>
+          <w:lang w:val="es-ES"/>
+        </w:rPr>
+        <w:t>when</w:t>
+      </w:r>
+      <w:proofErr w:type="spellEnd"/>
+      <w:r>
+        <w:rPr>
+          <w:rFonts w:ascii="Menlo Regular" w:hAnsi="Menlo Regular" w:cs="Menlo Regular"/>
+          <w:color w:val="008000"/>
+          <w:sz w:val="22"/>
+          <w:szCs w:val="22"/>
+          <w:lang w:val="es-ES"/>
+        </w:rPr>
+        <w:t xml:space="preserve"> </w:t>
+      </w:r>
+      <w:proofErr w:type="spellStart"/>
+      <w:r>
+        <w:rPr>
+          <w:rFonts w:ascii="Menlo Regular" w:hAnsi="Menlo Regular" w:cs="Menlo Regular"/>
+          <w:color w:val="008000"/>
+          <w:sz w:val="22"/>
+          <w:szCs w:val="22"/>
+          <w:lang w:val="es-ES"/>
+        </w:rPr>
+        <w:t>user</w:t>
+      </w:r>
+      <w:proofErr w:type="spellEnd"/>
+      <w:r>
+        <w:rPr>
+          <w:rFonts w:ascii="Menlo Regular" w:hAnsi="Menlo Regular" w:cs="Menlo Regular"/>
+          <w:color w:val="008000"/>
+          <w:sz w:val="22"/>
+          <w:szCs w:val="22"/>
+          <w:lang w:val="es-ES"/>
+        </w:rPr>
+        <w:t xml:space="preserve"> </w:t>
+      </w:r>
+      <w:proofErr w:type="spellStart"/>
+      <w:r>
+        <w:rPr>
+          <w:rFonts w:ascii="Menlo Regular" w:hAnsi="Menlo Regular" w:cs="Menlo Regular"/>
+          <w:color w:val="008000"/>
+          <w:sz w:val="22"/>
+          <w:szCs w:val="22"/>
+          <w:lang w:val="es-ES"/>
+        </w:rPr>
+        <w:t>taps</w:t>
+      </w:r>
+      <w:proofErr w:type="spellEnd"/>
+      <w:r>
+        <w:rPr>
+          <w:rFonts w:ascii="Menlo Regular" w:hAnsi="Menlo Regular" w:cs="Menlo Regular"/>
+          <w:color w:val="008000"/>
+          <w:sz w:val="22"/>
+          <w:szCs w:val="22"/>
+          <w:lang w:val="es-ES"/>
+        </w:rPr>
+        <w:t xml:space="preserve"> </w:t>
+      </w:r>
+      <w:proofErr w:type="spellStart"/>
+      <w:r>
+        <w:rPr>
+          <w:rFonts w:ascii="Menlo Regular" w:hAnsi="Menlo Regular" w:cs="Menlo Regular"/>
+          <w:color w:val="008000"/>
+          <w:sz w:val="22"/>
+          <w:szCs w:val="22"/>
+          <w:lang w:val="es-ES"/>
+        </w:rPr>
+        <w:t>return</w:t>
+      </w:r>
+      <w:proofErr w:type="spellEnd"/>
+      <w:r>
+        <w:rPr>
+          <w:rFonts w:ascii="Menlo Regular" w:hAnsi="Menlo Regular" w:cs="Menlo Regular"/>
+          <w:color w:val="008000"/>
+          <w:sz w:val="22"/>
+          <w:szCs w:val="22"/>
+          <w:lang w:val="es-ES"/>
+        </w:rPr>
+        <w:t xml:space="preserve"> in </w:t>
+      </w:r>
+      <w:proofErr w:type="spellStart"/>
+      <w:r>
+        <w:rPr>
+          <w:rFonts w:ascii="Menlo Regular" w:hAnsi="Menlo Regular" w:cs="Menlo Regular"/>
+          <w:color w:val="008000"/>
+          <w:sz w:val="22"/>
+          <w:szCs w:val="22"/>
+          <w:lang w:val="es-ES"/>
+        </w:rPr>
+        <w:t>the</w:t>
+      </w:r>
+      <w:proofErr w:type="spellEnd"/>
+      <w:r>
+        <w:rPr>
+          <w:rFonts w:ascii="Menlo Regular" w:hAnsi="Menlo Regular" w:cs="Menlo Regular"/>
+          <w:color w:val="008000"/>
+          <w:sz w:val="22"/>
+          <w:szCs w:val="22"/>
+          <w:lang w:val="es-ES"/>
+        </w:rPr>
+        <w:t xml:space="preserve"> </w:t>
+      </w:r>
+      <w:proofErr w:type="spellStart"/>
+      <w:r>
+        <w:rPr>
+          <w:rFonts w:ascii="Menlo Regular" w:hAnsi="Menlo Regular" w:cs="Menlo Regular"/>
+          <w:color w:val="008000"/>
+          <w:sz w:val="22"/>
+          <w:szCs w:val="22"/>
+          <w:lang w:val="es-ES"/>
+        </w:rPr>
+        <w:t>app</w:t>
+      </w:r>
+      <w:proofErr w:type="spellEnd"/>
+      <w:r>
+        <w:rPr>
+          <w:rFonts w:ascii="Menlo Regular" w:hAnsi="Menlo Regular" w:cs="Menlo Regular"/>
+          <w:color w:val="000000"/>
+          <w:sz w:val="22"/>
+          <w:szCs w:val="22"/>
+          <w:lang w:val="es-ES"/>
+        </w:rPr>
+        <w:t xml:space="preserve">   </w:t>
+      </w:r>
     </w:p>
     <w:p>
       <w:pPr>
@@ -5903,87 +5857,141 @@
         <w:adjustRightInd w:val="0"/>
         <w:rPr>
           <w:rFonts w:ascii="Menlo Regular" w:hAnsi="Menlo Regular" w:cs="Menlo Regular"/>
+          <w:color w:val="000000"/>
+          <w:sz w:val="22"/>
+          <w:szCs w:val="22"/>
+          <w:lang w:val="es-ES"/>
+        </w:rPr>
+      </w:pPr>
+      <w:proofErr w:type="spellStart"/>
+      <w:r>
+        <w:rPr>
+          <w:rFonts w:ascii="Menlo Regular" w:hAnsi="Menlo Regular" w:cs="Menlo Regular"/>
           <w:color w:val="AA0D91"/>
           <w:sz w:val="22"/>
           <w:szCs w:val="22"/>
           <w:lang w:val="es-ES"/>
         </w:rPr>
-      </w:pPr>
-      <w:r>
-        <w:rPr>
-          <w:rFonts w:ascii="Menlo Regular" w:hAnsi="Menlo Regular" w:cs="Menlo Regular"/>
-          <w:color w:val="008000"/>
-          <w:sz w:val="22"/>
-          <w:szCs w:val="22"/>
-          <w:lang w:val="es-ES"/>
-        </w:rPr>
-        <w:t>//</w:t>
-      </w:r>
-      <w:proofErr w:type="spellStart"/>
-      <w:r>
-        <w:rPr>
-          <w:rFonts w:ascii="Menlo Regular" w:hAnsi="Menlo Regular" w:cs="Menlo Regular"/>
-          <w:color w:val="008000"/>
-          <w:sz w:val="22"/>
-          <w:szCs w:val="22"/>
-          <w:lang w:val="es-ES"/>
-        </w:rPr>
-        <w:t>to</w:t>
-      </w:r>
-      <w:proofErr w:type="spellEnd"/>
-      <w:r>
-        <w:rPr>
-          <w:rFonts w:ascii="Menlo Regular" w:hAnsi="Menlo Regular" w:cs="Menlo Regular"/>
-          <w:color w:val="008000"/>
-          <w:sz w:val="22"/>
-          <w:szCs w:val="22"/>
-          <w:lang w:val="es-ES"/>
-        </w:rPr>
-        <w:t xml:space="preserve"> </w:t>
-      </w:r>
-      <w:proofErr w:type="spellStart"/>
-      <w:r>
-        <w:rPr>
-          <w:rFonts w:ascii="Menlo Regular" w:hAnsi="Menlo Regular" w:cs="Menlo Regular"/>
-          <w:color w:val="008000"/>
-          <w:sz w:val="22"/>
-          <w:szCs w:val="22"/>
-          <w:lang w:val="es-ES"/>
-        </w:rPr>
-        <w:t>uncrypt</w:t>
-      </w:r>
-      <w:proofErr w:type="spellEnd"/>
-      <w:r>
-        <w:rPr>
-          <w:rFonts w:ascii="Menlo Regular" w:hAnsi="Menlo Regular" w:cs="Menlo Regular"/>
-          <w:color w:val="008000"/>
-          <w:sz w:val="22"/>
-          <w:szCs w:val="22"/>
-          <w:lang w:val="es-ES"/>
-        </w:rPr>
-        <w:t xml:space="preserve"> </w:t>
-      </w:r>
-      <w:proofErr w:type="spellStart"/>
-      <w:r>
-        <w:rPr>
-          <w:rFonts w:ascii="Menlo Regular" w:hAnsi="Menlo Regular" w:cs="Menlo Regular"/>
-          <w:color w:val="008000"/>
-          <w:sz w:val="22"/>
-          <w:szCs w:val="22"/>
-          <w:lang w:val="es-ES"/>
-        </w:rPr>
-        <w:t>info</w:t>
-      </w:r>
-      <w:proofErr w:type="spellEnd"/>
-      <w:r>
-        <w:rPr>
-          <w:rFonts w:ascii="Menlo Regular" w:hAnsi="Menlo Regular" w:cs="Menlo Regular"/>
-          <w:color w:val="008000"/>
-          <w:sz w:val="22"/>
-          <w:szCs w:val="22"/>
-          <w:lang w:val="es-ES"/>
-        </w:rPr>
-        <w:t>.</w:t>
+        <w:t>func</w:t>
+      </w:r>
+      <w:proofErr w:type="spellEnd"/>
+      <w:r>
+        <w:rPr>
+          <w:rFonts w:ascii="Menlo Regular" w:hAnsi="Menlo Regular" w:cs="Menlo Regular"/>
+          <w:color w:val="000000"/>
+          <w:sz w:val="22"/>
+          <w:szCs w:val="22"/>
+          <w:lang w:val="es-ES"/>
+        </w:rPr>
+        <w:t xml:space="preserve"> </w:t>
+      </w:r>
+      <w:proofErr w:type="spellStart"/>
+      <w:r>
+        <w:rPr>
+          <w:rFonts w:ascii="Menlo Regular" w:hAnsi="Menlo Regular" w:cs="Menlo Regular"/>
+          <w:color w:val="000000"/>
+          <w:sz w:val="22"/>
+          <w:szCs w:val="22"/>
+          <w:lang w:val="es-ES"/>
+        </w:rPr>
+        <w:t>textFieldShouldReturn</w:t>
+      </w:r>
+      <w:proofErr w:type="spellEnd"/>
+      <w:r>
+        <w:rPr>
+          <w:rFonts w:ascii="Menlo Regular" w:hAnsi="Menlo Regular" w:cs="Menlo Regular"/>
+          <w:color w:val="000000"/>
+          <w:sz w:val="22"/>
+          <w:szCs w:val="22"/>
+          <w:lang w:val="es-ES"/>
+        </w:rPr>
+        <w:t>(</w:t>
+      </w:r>
+      <w:r>
+        <w:rPr>
+          <w:rFonts w:ascii="Menlo Regular" w:hAnsi="Menlo Regular" w:cs="Menlo Regular"/>
+          <w:color w:val="AA0D91"/>
+          <w:sz w:val="22"/>
+          <w:szCs w:val="22"/>
+          <w:lang w:val="es-ES"/>
+        </w:rPr>
+        <w:t>_</w:t>
+      </w:r>
+      <w:r>
+        <w:rPr>
+          <w:rFonts w:ascii="Menlo Regular" w:hAnsi="Menlo Regular" w:cs="Menlo Regular"/>
+          <w:color w:val="000000"/>
+          <w:sz w:val="22"/>
+          <w:szCs w:val="22"/>
+          <w:lang w:val="es-ES"/>
+        </w:rPr>
+        <w:t xml:space="preserve"> </w:t>
+      </w:r>
+      <w:proofErr w:type="spellStart"/>
+      <w:r>
+        <w:rPr>
+          <w:rFonts w:ascii="Menlo Regular" w:hAnsi="Menlo Regular" w:cs="Menlo Regular"/>
+          <w:color w:val="000000"/>
+          <w:sz w:val="22"/>
+          <w:szCs w:val="22"/>
+          <w:lang w:val="es-ES"/>
+        </w:rPr>
+        <w:t>textField</w:t>
+      </w:r>
+      <w:proofErr w:type="spellEnd"/>
+      <w:r>
+        <w:rPr>
+          <w:rFonts w:ascii="Menlo Regular" w:hAnsi="Menlo Regular" w:cs="Menlo Regular"/>
+          <w:color w:val="000000"/>
+          <w:sz w:val="22"/>
+          <w:szCs w:val="22"/>
+          <w:lang w:val="es-ES"/>
+        </w:rPr>
+        <w:t xml:space="preserve">: </w:t>
+      </w:r>
+      <w:proofErr w:type="spellStart"/>
+      <w:r>
+        <w:rPr>
+          <w:rFonts w:ascii="Menlo Regular" w:hAnsi="Menlo Regular" w:cs="Menlo Regular"/>
+          <w:color w:val="5C2699"/>
+          <w:sz w:val="22"/>
+          <w:szCs w:val="22"/>
+          <w:lang w:val="es-ES"/>
+        </w:rPr>
+        <w:t>UITextField</w:t>
+      </w:r>
+      <w:proofErr w:type="spellEnd"/>
+      <w:r>
+        <w:rPr>
+          <w:rFonts w:ascii="Menlo Regular" w:hAnsi="Menlo Regular" w:cs="Menlo Regular"/>
+          <w:color w:val="000000"/>
+          <w:sz w:val="22"/>
+          <w:szCs w:val="22"/>
+          <w:lang w:val="es-ES"/>
+        </w:rPr>
+        <w:t xml:space="preserve">) -&gt; </w:t>
+      </w:r>
+      <w:proofErr w:type="spellStart"/>
+      <w:r>
+        <w:rPr>
+          <w:rFonts w:ascii="Menlo Regular" w:hAnsi="Menlo Regular" w:cs="Menlo Regular"/>
+          <w:color w:val="5C2699"/>
+          <w:sz w:val="22"/>
+          <w:szCs w:val="22"/>
+          <w:lang w:val="es-ES"/>
+        </w:rPr>
+        <w:t>Bool</w:t>
+      </w:r>
+      <w:proofErr w:type="spellEnd"/>
+      <w:r>
+        <w:rPr>
+          <w:rFonts w:ascii="Menlo Regular" w:hAnsi="Menlo Regular" w:cs="Menlo Regular"/>
+          <w:color w:val="000000"/>
+          <w:sz w:val="22"/>
+          <w:szCs w:val="22"/>
+          <w:lang w:val="es-ES"/>
+        </w:rPr>
+        <w:t xml:space="preserve"> {</w:t>
       </w:r>
     </w:p>
     <w:p>
@@ -6003,115 +6011,15 @@
           <w:lang w:val="es-ES"/>
         </w:rPr>
       </w:pPr>
-      <w:proofErr w:type="spellStart"/>
-      <w:r>
-        <w:rPr>
-          <w:rFonts w:ascii="Menlo Regular" w:hAnsi="Menlo Regular" w:cs="Menlo Regular"/>
-          <w:color w:val="AA0D91"/>
-          <w:sz w:val="22"/>
-          <w:szCs w:val="22"/>
-          <w:lang w:val="es-ES"/>
-        </w:rPr>
-        <w:t>let</w:t>
-      </w:r>
-      <w:proofErr w:type="spellEnd"/>
-      <w:r>
-        <w:rPr>
-          <w:rFonts w:ascii="Menlo Regular" w:hAnsi="Menlo Regular" w:cs="Menlo Regular"/>
-          <w:color w:val="000000"/>
-          <w:sz w:val="22"/>
-          <w:szCs w:val="22"/>
-          <w:lang w:val="es-ES"/>
-        </w:rPr>
-        <w:t xml:space="preserve"> </w:t>
-      </w:r>
-      <w:proofErr w:type="spellStart"/>
-      <w:r>
-        <w:rPr>
-          <w:rFonts w:ascii="Menlo Regular" w:hAnsi="Menlo Regular" w:cs="Menlo Regular"/>
-          <w:color w:val="000000"/>
-          <w:sz w:val="22"/>
-          <w:szCs w:val="22"/>
-          <w:lang w:val="es-ES"/>
-        </w:rPr>
-        <w:t>dataString</w:t>
-      </w:r>
-      <w:proofErr w:type="spellEnd"/>
-      <w:r>
-        <w:rPr>
-          <w:rFonts w:ascii="Menlo Regular" w:hAnsi="Menlo Regular" w:cs="Menlo Regular"/>
-          <w:color w:val="000000"/>
-          <w:sz w:val="22"/>
-          <w:szCs w:val="22"/>
-          <w:lang w:val="es-ES"/>
-        </w:rPr>
-        <w:t xml:space="preserve"> = </w:t>
-      </w:r>
-      <w:proofErr w:type="spellStart"/>
-      <w:r>
-        <w:rPr>
-          <w:rFonts w:ascii="Menlo Regular" w:hAnsi="Menlo Regular" w:cs="Menlo Regular"/>
-          <w:color w:val="000000"/>
-          <w:sz w:val="22"/>
-          <w:szCs w:val="22"/>
-          <w:lang w:val="es-ES"/>
-        </w:rPr>
-        <w:t>NSString</w:t>
-      </w:r>
-      <w:proofErr w:type="spellEnd"/>
-      <w:r>
-        <w:rPr>
-          <w:rFonts w:ascii="Menlo Regular" w:hAnsi="Menlo Regular" w:cs="Menlo Regular"/>
-          <w:color w:val="000000"/>
-          <w:sz w:val="22"/>
-          <w:szCs w:val="22"/>
-          <w:lang w:val="es-ES"/>
-        </w:rPr>
-        <w:t xml:space="preserve">(data: </w:t>
-      </w:r>
-      <w:proofErr w:type="spellStart"/>
-      <w:r>
-        <w:rPr>
-          <w:rFonts w:ascii="Menlo Regular" w:hAnsi="Menlo Regular" w:cs="Menlo Regular"/>
-          <w:color w:val="000000"/>
-          <w:sz w:val="22"/>
-          <w:szCs w:val="22"/>
-          <w:lang w:val="es-ES"/>
-        </w:rPr>
-        <w:t>unwrappedData</w:t>
-      </w:r>
-      <w:proofErr w:type="spellEnd"/>
-      <w:r>
-        <w:rPr>
-          <w:rFonts w:ascii="Menlo Regular" w:hAnsi="Menlo Regular" w:cs="Menlo Regular"/>
-          <w:color w:val="000000"/>
-          <w:sz w:val="22"/>
-          <w:szCs w:val="22"/>
-          <w:lang w:val="es-ES"/>
-        </w:rPr>
-        <w:t xml:space="preserve">, </w:t>
-      </w:r>
-      <w:proofErr w:type="spellStart"/>
-      <w:r>
-        <w:rPr>
-          <w:rFonts w:ascii="Menlo Regular" w:hAnsi="Menlo Regular" w:cs="Menlo Regular"/>
-          <w:color w:val="000000"/>
-          <w:sz w:val="22"/>
-          <w:szCs w:val="22"/>
-          <w:lang w:val="es-ES"/>
-        </w:rPr>
-        <w:t>encoding</w:t>
-      </w:r>
-      <w:proofErr w:type="spellEnd"/>
-      <w:r>
-        <w:rPr>
-          <w:rFonts w:ascii="Menlo Regular" w:hAnsi="Menlo Regular" w:cs="Menlo Regular"/>
-          <w:color w:val="000000"/>
-          <w:sz w:val="22"/>
-          <w:szCs w:val="22"/>
-          <w:lang w:val="es-ES"/>
-        </w:rPr>
-        <w:t>: String.Encoding.utf8.rawValue)</w:t>
+      <w:r>
+        <w:rPr>
+          <w:rFonts w:ascii="Menlo Regular" w:hAnsi="Menlo Regular" w:cs="Menlo Regular"/>
+          <w:color w:val="000000"/>
+          <w:sz w:val="22"/>
+          <w:szCs w:val="22"/>
+          <w:lang w:val="es-ES"/>
+        </w:rPr>
+        <w:t xml:space="preserve">        </w:t>
       </w:r>
     </w:p>
     <w:p>
@@ -6131,6 +6039,38 @@
           <w:lang w:val="es-ES"/>
         </w:rPr>
       </w:pPr>
+      <w:r>
+        <w:rPr>
+          <w:rFonts w:ascii="Menlo Regular" w:hAnsi="Menlo Regular" w:cs="Menlo Regular"/>
+          <w:color w:val="000000"/>
+          <w:sz w:val="22"/>
+          <w:szCs w:val="22"/>
+          <w:lang w:val="es-ES"/>
+        </w:rPr>
+        <w:t xml:space="preserve">        </w:t>
+      </w:r>
+      <w:proofErr w:type="spellStart"/>
+      <w:r>
+        <w:rPr>
+          <w:rFonts w:ascii="Menlo Regular" w:hAnsi="Menlo Regular" w:cs="Menlo Regular"/>
+          <w:color w:val="000000"/>
+          <w:sz w:val="22"/>
+          <w:szCs w:val="22"/>
+          <w:lang w:val="es-ES"/>
+        </w:rPr>
+        <w:t>textField.resignFirstResponder</w:t>
+      </w:r>
+      <w:proofErr w:type="spellEnd"/>
+      <w:r>
+        <w:rPr>
+          <w:rFonts w:ascii="Menlo Regular" w:hAnsi="Menlo Regular" w:cs="Menlo Regular"/>
+          <w:color w:val="000000"/>
+          <w:sz w:val="22"/>
+          <w:szCs w:val="22"/>
+          <w:lang w:val="es-ES"/>
+        </w:rPr>
+        <w:t>()</w:t>
+      </w:r>
     </w:p>
     <w:p>
       <w:pPr>
@@ -6149,49 +6089,15 @@
           <w:lang w:val="es-ES"/>
         </w:rPr>
       </w:pPr>
-      <w:proofErr w:type="spellStart"/>
-      <w:r>
-        <w:rPr>
-          <w:rFonts w:ascii="Menlo Regular" w:hAnsi="Menlo Regular" w:cs="Menlo Regular"/>
-          <w:color w:val="000000"/>
-          <w:sz w:val="22"/>
-          <w:szCs w:val="22"/>
-          <w:lang w:val="es-ES"/>
-        </w:rPr>
-        <w:t>DispatchQueue.main.sync</w:t>
-      </w:r>
-      <w:proofErr w:type="spellEnd"/>
-      <w:r>
-        <w:rPr>
-          <w:rFonts w:ascii="Menlo Regular" w:hAnsi="Menlo Regular" w:cs="Menlo Regular"/>
-          <w:color w:val="000000"/>
-          <w:sz w:val="22"/>
-          <w:szCs w:val="22"/>
-          <w:lang w:val="es-ES"/>
-        </w:rPr>
-        <w:t>(</w:t>
-      </w:r>
-      <w:proofErr w:type="spellStart"/>
-      <w:r>
-        <w:rPr>
-          <w:rFonts w:ascii="Menlo Regular" w:hAnsi="Menlo Regular" w:cs="Menlo Regular"/>
-          <w:color w:val="000000"/>
-          <w:sz w:val="22"/>
-          <w:szCs w:val="22"/>
-          <w:lang w:val="es-ES"/>
-        </w:rPr>
-        <w:t>execute</w:t>
-      </w:r>
-      <w:proofErr w:type="spellEnd"/>
-      <w:r>
-        <w:rPr>
-          <w:rFonts w:ascii="Menlo Regular" w:hAnsi="Menlo Regular" w:cs="Menlo Regular"/>
-          <w:color w:val="000000"/>
-          <w:sz w:val="22"/>
-          <w:szCs w:val="22"/>
-          <w:lang w:val="es-ES"/>
-        </w:rPr>
-        <w:t>:</w:t>
+      <w:r>
+        <w:rPr>
+          <w:rFonts w:ascii="Menlo Regular" w:hAnsi="Menlo Regular" w:cs="Menlo Regular"/>
+          <w:color w:val="000000"/>
+          <w:sz w:val="22"/>
+          <w:szCs w:val="22"/>
+          <w:lang w:val="es-ES"/>
+        </w:rPr>
+        <w:t xml:space="preserve">        </w:t>
       </w:r>
     </w:p>
     <w:p>
@@ -6211,8 +6117,1153 @@
           <w:lang w:val="es-ES"/>
         </w:rPr>
       </w:pPr>
-      <w:bookmarkStart w:id="0" w:name="_GoBack"/>
-      <w:bookmarkEnd w:id="0"/>
+      <w:r>
+        <w:rPr>
+          <w:rFonts w:ascii="Menlo Regular" w:hAnsi="Menlo Regular" w:cs="Menlo Regular"/>
+          <w:color w:val="000000"/>
+          <w:sz w:val="22"/>
+          <w:szCs w:val="22"/>
+          <w:lang w:val="es-ES"/>
+        </w:rPr>
+        <w:t xml:space="preserve">        </w:t>
+      </w:r>
+      <w:proofErr w:type="spellStart"/>
+      <w:r>
+        <w:rPr>
+          <w:rFonts w:ascii="Menlo Regular" w:hAnsi="Menlo Regular" w:cs="Menlo Regular"/>
+          <w:color w:val="AA0D91"/>
+          <w:sz w:val="22"/>
+          <w:szCs w:val="22"/>
+          <w:lang w:val="es-ES"/>
+        </w:rPr>
+        <w:t>return</w:t>
+      </w:r>
+      <w:proofErr w:type="spellEnd"/>
+      <w:r>
+        <w:rPr>
+          <w:rFonts w:ascii="Menlo Regular" w:hAnsi="Menlo Regular" w:cs="Menlo Regular"/>
+          <w:color w:val="000000"/>
+          <w:sz w:val="22"/>
+          <w:szCs w:val="22"/>
+          <w:lang w:val="es-ES"/>
+        </w:rPr>
+        <w:t xml:space="preserve"> </w:t>
+      </w:r>
+      <w:r>
+        <w:rPr>
+          <w:rFonts w:ascii="Menlo Regular" w:hAnsi="Menlo Regular" w:cs="Menlo Regular"/>
+          <w:color w:val="AA0D91"/>
+          <w:sz w:val="22"/>
+          <w:szCs w:val="22"/>
+          <w:lang w:val="es-ES"/>
+        </w:rPr>
+        <w:t>true</w:t>
+      </w:r>
+    </w:p>
+    <w:p>
+      <w:pPr>
+        <w:widowControl w:val="0"/>
+        <w:tabs>
+          <w:tab w:val="left" w:pos="543"/>
+        </w:tabs>
+        <w:autoSpaceDE w:val="0"/>
+        <w:autoSpaceDN w:val="0"/>
+        <w:adjustRightInd w:val="0"/>
+        <w:rPr>
+          <w:rFonts w:ascii="Menlo Regular" w:hAnsi="Menlo Regular" w:cs="Menlo Regular"/>
+          <w:color w:val="000000"/>
+          <w:sz w:val="22"/>
+          <w:szCs w:val="22"/>
+          <w:lang w:val="es-ES"/>
+        </w:rPr>
+      </w:pPr>
+      <w:r>
+        <w:rPr>
+          <w:rFonts w:ascii="Menlo Regular" w:hAnsi="Menlo Regular" w:cs="Menlo Regular"/>
+          <w:color w:val="000000"/>
+          <w:sz w:val="22"/>
+          <w:szCs w:val="22"/>
+          <w:lang w:val="es-ES"/>
+        </w:rPr>
+        <w:t xml:space="preserve">        </w:t>
+      </w:r>
+    </w:p>
+    <w:p>
+      <w:pPr>
+        <w:widowControl w:val="0"/>
+        <w:tabs>
+          <w:tab w:val="left" w:pos="543"/>
+        </w:tabs>
+        <w:autoSpaceDE w:val="0"/>
+        <w:autoSpaceDN w:val="0"/>
+        <w:adjustRightInd w:val="0"/>
+        <w:rPr>
+          <w:rFonts w:ascii="Menlo Regular" w:hAnsi="Menlo Regular" w:cs="Menlo Regular"/>
+          <w:color w:val="000000"/>
+          <w:sz w:val="22"/>
+          <w:szCs w:val="22"/>
+          <w:lang w:val="es-ES"/>
+        </w:rPr>
+      </w:pPr>
+      <w:r>
+        <w:rPr>
+          <w:rFonts w:ascii="Menlo Regular" w:hAnsi="Menlo Regular" w:cs="Menlo Regular"/>
+          <w:color w:val="000000"/>
+          <w:sz w:val="22"/>
+          <w:szCs w:val="22"/>
+          <w:lang w:val="es-ES"/>
+        </w:rPr>
+        <w:t>}</w:t>
+      </w:r>
+    </w:p>
+    <w:p>
+      <w:pPr>
+        <w:widowControl w:val="0"/>
+        <w:tabs>
+          <w:tab w:val="left" w:pos="543"/>
+        </w:tabs>
+        <w:autoSpaceDE w:val="0"/>
+        <w:autoSpaceDN w:val="0"/>
+        <w:adjustRightInd w:val="0"/>
+        <w:rPr>
+          <w:rFonts w:ascii="Menlo Regular" w:hAnsi="Menlo Regular" w:cs="Menlo Regular"/>
+          <w:color w:val="000000"/>
+          <w:sz w:val="22"/>
+          <w:szCs w:val="22"/>
+          <w:lang w:val="es-ES"/>
+        </w:rPr>
+      </w:pPr>
+    </w:p>
+    <w:p>
+      <w:pPr>
+        <w:widowControl w:val="0"/>
+        <w:tabs>
+          <w:tab w:val="left" w:pos="543"/>
+        </w:tabs>
+        <w:autoSpaceDE w:val="0"/>
+        <w:autoSpaceDN w:val="0"/>
+        <w:adjustRightInd w:val="0"/>
+        <w:rPr>
+          <w:rFonts w:ascii="Menlo Regular" w:hAnsi="Menlo Regular" w:cs="Menlo Regular"/>
+          <w:color w:val="000000"/>
+          <w:sz w:val="22"/>
+          <w:szCs w:val="22"/>
+          <w:lang w:val="es-ES"/>
+        </w:rPr>
+      </w:pPr>
+    </w:p>
+    <w:p>
+      <w:pPr>
+        <w:pStyle w:val="Prrafodelista"/>
+        <w:jc w:val="center"/>
+      </w:pPr>
+      <w:r>
+        <w:t>DOWNLOADING WEB CONTENT</w:t>
+      </w:r>
+    </w:p>
+    <w:p>
+      <w:pPr>
+        <w:widowControl w:val="0"/>
+        <w:tabs>
+          <w:tab w:val="left" w:pos="543"/>
+        </w:tabs>
+        <w:autoSpaceDE w:val="0"/>
+        <w:autoSpaceDN w:val="0"/>
+        <w:adjustRightInd w:val="0"/>
+        <w:rPr>
+          <w:rFonts w:ascii="Menlo Regular" w:hAnsi="Menlo Regular" w:cs="Menlo Regular"/>
+          <w:color w:val="000000"/>
+          <w:sz w:val="22"/>
+          <w:szCs w:val="22"/>
+          <w:lang w:val="es-ES"/>
+        </w:rPr>
+      </w:pPr>
+    </w:p>
+    <w:p>
+      <w:pPr>
+        <w:rPr>
+          <w:rFonts w:ascii="Menlo Regular" w:hAnsi="Menlo Regular" w:cs="Menlo Regular"/>
+          <w:color w:val="008000"/>
+          <w:sz w:val="22"/>
+          <w:szCs w:val="22"/>
+          <w:lang w:val="es-ES"/>
+        </w:rPr>
+      </w:pPr>
+      <w:r>
+        <w:rPr>
+          <w:rFonts w:ascii="Menlo Regular" w:hAnsi="Menlo Regular" w:cs="Menlo Regular"/>
+          <w:color w:val="008000"/>
+          <w:sz w:val="22"/>
+          <w:szCs w:val="22"/>
+          <w:lang w:val="es-ES"/>
+        </w:rPr>
+        <w:t>//</w:t>
+      </w:r>
+      <w:proofErr w:type="spellStart"/>
+      <w:r>
+        <w:rPr>
+          <w:rFonts w:ascii="Menlo Regular" w:hAnsi="Menlo Regular" w:cs="Menlo Regular"/>
+          <w:color w:val="008000"/>
+          <w:sz w:val="22"/>
+          <w:szCs w:val="22"/>
+          <w:lang w:val="es-ES"/>
+        </w:rPr>
+        <w:t>this</w:t>
+      </w:r>
+      <w:proofErr w:type="spellEnd"/>
+      <w:r>
+        <w:rPr>
+          <w:rFonts w:ascii="Menlo Regular" w:hAnsi="Menlo Regular" w:cs="Menlo Regular"/>
+          <w:color w:val="008000"/>
+          <w:sz w:val="22"/>
+          <w:szCs w:val="22"/>
+          <w:lang w:val="es-ES"/>
+        </w:rPr>
+        <w:t xml:space="preserve"> </w:t>
+      </w:r>
+      <w:proofErr w:type="spellStart"/>
+      <w:r>
+        <w:rPr>
+          <w:rFonts w:ascii="Menlo Regular" w:hAnsi="Menlo Regular" w:cs="Menlo Regular"/>
+          <w:color w:val="008000"/>
+          <w:sz w:val="22"/>
+          <w:szCs w:val="22"/>
+          <w:lang w:val="es-ES"/>
+        </w:rPr>
+        <w:t>creates</w:t>
+      </w:r>
+      <w:proofErr w:type="spellEnd"/>
+      <w:r>
+        <w:rPr>
+          <w:rFonts w:ascii="Menlo Regular" w:hAnsi="Menlo Regular" w:cs="Menlo Regular"/>
+          <w:color w:val="008000"/>
+          <w:sz w:val="22"/>
+          <w:szCs w:val="22"/>
+          <w:lang w:val="es-ES"/>
+        </w:rPr>
+        <w:t xml:space="preserve"> a </w:t>
+      </w:r>
+      <w:proofErr w:type="spellStart"/>
+      <w:r>
+        <w:rPr>
+          <w:rFonts w:ascii="Menlo Regular" w:hAnsi="Menlo Regular" w:cs="Menlo Regular"/>
+          <w:color w:val="008000"/>
+          <w:sz w:val="22"/>
+          <w:szCs w:val="22"/>
+          <w:lang w:val="es-ES"/>
+        </w:rPr>
+        <w:t>url</w:t>
+      </w:r>
+      <w:proofErr w:type="spellEnd"/>
+    </w:p>
+    <w:p>
+      <w:pPr>
+        <w:widowControl w:val="0"/>
+        <w:tabs>
+          <w:tab w:val="left" w:pos="543"/>
+        </w:tabs>
+        <w:autoSpaceDE w:val="0"/>
+        <w:autoSpaceDN w:val="0"/>
+        <w:adjustRightInd w:val="0"/>
+        <w:rPr>
+          <w:rFonts w:ascii="Menlo Regular" w:hAnsi="Menlo Regular" w:cs="Menlo Regular"/>
+          <w:color w:val="000000"/>
+          <w:sz w:val="22"/>
+          <w:szCs w:val="22"/>
+          <w:lang w:val="es-ES"/>
+        </w:rPr>
+      </w:pPr>
+      <w:proofErr w:type="spellStart"/>
+      <w:r>
+        <w:rPr>
+          <w:rFonts w:ascii="Menlo Regular" w:hAnsi="Menlo Regular" w:cs="Menlo Regular"/>
+          <w:color w:val="AA0D91"/>
+          <w:sz w:val="22"/>
+          <w:szCs w:val="22"/>
+          <w:lang w:val="es-ES"/>
+        </w:rPr>
+        <w:t>let</w:t>
+      </w:r>
+      <w:proofErr w:type="spellEnd"/>
+      <w:r>
+        <w:rPr>
+          <w:rFonts w:ascii="Menlo Regular" w:hAnsi="Menlo Regular" w:cs="Menlo Regular"/>
+          <w:color w:val="000000"/>
+          <w:sz w:val="22"/>
+          <w:szCs w:val="22"/>
+          <w:lang w:val="es-ES"/>
+        </w:rPr>
+        <w:t xml:space="preserve"> </w:t>
+      </w:r>
+      <w:proofErr w:type="spellStart"/>
+      <w:r>
+        <w:rPr>
+          <w:rFonts w:ascii="Menlo Regular" w:hAnsi="Menlo Regular" w:cs="Menlo Regular"/>
+          <w:color w:val="000000"/>
+          <w:sz w:val="22"/>
+          <w:szCs w:val="22"/>
+          <w:lang w:val="es-ES"/>
+        </w:rPr>
+        <w:t>url</w:t>
+      </w:r>
+      <w:proofErr w:type="spellEnd"/>
+      <w:r>
+        <w:rPr>
+          <w:rFonts w:ascii="Menlo Regular" w:hAnsi="Menlo Regular" w:cs="Menlo Regular"/>
+          <w:color w:val="000000"/>
+          <w:sz w:val="22"/>
+          <w:szCs w:val="22"/>
+          <w:lang w:val="es-ES"/>
+        </w:rPr>
+        <w:t xml:space="preserve"> = URL(</w:t>
+      </w:r>
+      <w:proofErr w:type="spellStart"/>
+      <w:r>
+        <w:rPr>
+          <w:rFonts w:ascii="Menlo Regular" w:hAnsi="Menlo Regular" w:cs="Menlo Regular"/>
+          <w:color w:val="000000"/>
+          <w:sz w:val="22"/>
+          <w:szCs w:val="22"/>
+          <w:lang w:val="es-ES"/>
+        </w:rPr>
+        <w:t>string</w:t>
+      </w:r>
+      <w:proofErr w:type="spellEnd"/>
+      <w:r>
+        <w:rPr>
+          <w:rFonts w:ascii="Menlo Regular" w:hAnsi="Menlo Regular" w:cs="Menlo Regular"/>
+          <w:color w:val="000000"/>
+          <w:sz w:val="22"/>
+          <w:szCs w:val="22"/>
+          <w:lang w:val="es-ES"/>
+        </w:rPr>
+        <w:t xml:space="preserve">: </w:t>
+      </w:r>
+      <w:r>
+        <w:rPr>
+          <w:rFonts w:ascii="Menlo Regular" w:hAnsi="Menlo Regular" w:cs="Menlo Regular"/>
+          <w:color w:val="C41A16"/>
+          <w:sz w:val="22"/>
+          <w:szCs w:val="22"/>
+          <w:lang w:val="es-ES"/>
+        </w:rPr>
+        <w:t>"https://www.stackoverflow.com"</w:t>
+      </w:r>
+      <w:r>
+        <w:rPr>
+          <w:rFonts w:ascii="Menlo Regular" w:hAnsi="Menlo Regular" w:cs="Menlo Regular"/>
+          <w:color w:val="000000"/>
+          <w:sz w:val="22"/>
+          <w:szCs w:val="22"/>
+          <w:lang w:val="es-ES"/>
+        </w:rPr>
+        <w:t>)</w:t>
+      </w:r>
+    </w:p>
+    <w:p>
+      <w:pPr>
+        <w:widowControl w:val="0"/>
+        <w:tabs>
+          <w:tab w:val="left" w:pos="543"/>
+        </w:tabs>
+        <w:autoSpaceDE w:val="0"/>
+        <w:autoSpaceDN w:val="0"/>
+        <w:adjustRightInd w:val="0"/>
+        <w:rPr>
+          <w:rFonts w:ascii="Menlo Regular" w:hAnsi="Menlo Regular" w:cs="Menlo Regular"/>
+          <w:color w:val="000000"/>
+          <w:sz w:val="22"/>
+          <w:szCs w:val="22"/>
+          <w:lang w:val="es-ES"/>
+        </w:rPr>
+      </w:pPr>
+    </w:p>
+    <w:p>
+      <w:pPr>
+        <w:rPr>
+          <w:rFonts w:ascii="Menlo Regular" w:hAnsi="Menlo Regular" w:cs="Menlo Regular"/>
+          <w:color w:val="008000"/>
+          <w:sz w:val="22"/>
+          <w:szCs w:val="22"/>
+          <w:lang w:val="es-ES"/>
+        </w:rPr>
+      </w:pPr>
+      <w:r>
+        <w:rPr>
+          <w:rFonts w:ascii="Menlo Regular" w:hAnsi="Menlo Regular" w:cs="Menlo Regular"/>
+          <w:color w:val="008000"/>
+          <w:sz w:val="22"/>
+          <w:szCs w:val="22"/>
+          <w:lang w:val="es-ES"/>
+        </w:rPr>
+        <w:t>//</w:t>
+      </w:r>
+      <w:proofErr w:type="spellStart"/>
+      <w:r>
+        <w:rPr>
+          <w:rFonts w:ascii="Menlo Regular" w:hAnsi="Menlo Regular" w:cs="Menlo Regular"/>
+          <w:color w:val="008000"/>
+          <w:sz w:val="22"/>
+          <w:szCs w:val="22"/>
+          <w:lang w:val="es-ES"/>
+        </w:rPr>
+        <w:t>this</w:t>
+      </w:r>
+      <w:proofErr w:type="spellEnd"/>
+      <w:r>
+        <w:rPr>
+          <w:rFonts w:ascii="Menlo Regular" w:hAnsi="Menlo Regular" w:cs="Menlo Regular"/>
+          <w:color w:val="008000"/>
+          <w:sz w:val="22"/>
+          <w:szCs w:val="22"/>
+          <w:lang w:val="es-ES"/>
+        </w:rPr>
+        <w:t xml:space="preserve"> </w:t>
+      </w:r>
+      <w:proofErr w:type="spellStart"/>
+      <w:r>
+        <w:rPr>
+          <w:rFonts w:ascii="Menlo Regular" w:hAnsi="Menlo Regular" w:cs="Menlo Regular"/>
+          <w:color w:val="008000"/>
+          <w:sz w:val="22"/>
+          <w:szCs w:val="22"/>
+          <w:lang w:val="es-ES"/>
+        </w:rPr>
+        <w:t>is</w:t>
+      </w:r>
+      <w:proofErr w:type="spellEnd"/>
+      <w:r>
+        <w:rPr>
+          <w:rFonts w:ascii="Menlo Regular" w:hAnsi="Menlo Regular" w:cs="Menlo Regular"/>
+          <w:color w:val="008000"/>
+          <w:sz w:val="22"/>
+          <w:szCs w:val="22"/>
+          <w:lang w:val="es-ES"/>
+        </w:rPr>
+        <w:t xml:space="preserve"> </w:t>
+      </w:r>
+      <w:proofErr w:type="spellStart"/>
+      <w:r>
+        <w:rPr>
+          <w:rFonts w:ascii="Menlo Regular" w:hAnsi="Menlo Regular" w:cs="Menlo Regular"/>
+          <w:color w:val="008000"/>
+          <w:sz w:val="22"/>
+          <w:szCs w:val="22"/>
+          <w:lang w:val="es-ES"/>
+        </w:rPr>
+        <w:t>the</w:t>
+      </w:r>
+      <w:proofErr w:type="spellEnd"/>
+      <w:r>
+        <w:rPr>
+          <w:rFonts w:ascii="Menlo Regular" w:hAnsi="Menlo Regular" w:cs="Menlo Regular"/>
+          <w:color w:val="008000"/>
+          <w:sz w:val="22"/>
+          <w:szCs w:val="22"/>
+          <w:lang w:val="es-ES"/>
+        </w:rPr>
+        <w:t xml:space="preserve"> </w:t>
+      </w:r>
+      <w:proofErr w:type="spellStart"/>
+      <w:r>
+        <w:rPr>
+          <w:rFonts w:ascii="Menlo Regular" w:hAnsi="Menlo Regular" w:cs="Menlo Regular"/>
+          <w:color w:val="008000"/>
+          <w:sz w:val="22"/>
+          <w:szCs w:val="22"/>
+          <w:lang w:val="es-ES"/>
+        </w:rPr>
+        <w:t>action</w:t>
+      </w:r>
+      <w:proofErr w:type="spellEnd"/>
+      <w:r>
+        <w:rPr>
+          <w:rFonts w:ascii="Menlo Regular" w:hAnsi="Menlo Regular" w:cs="Menlo Regular"/>
+          <w:color w:val="008000"/>
+          <w:sz w:val="22"/>
+          <w:szCs w:val="22"/>
+          <w:lang w:val="es-ES"/>
+        </w:rPr>
+        <w:t xml:space="preserve"> of </w:t>
+      </w:r>
+      <w:proofErr w:type="spellStart"/>
+      <w:r>
+        <w:rPr>
+          <w:rFonts w:ascii="Menlo Regular" w:hAnsi="Menlo Regular" w:cs="Menlo Regular"/>
+          <w:color w:val="008000"/>
+          <w:sz w:val="22"/>
+          <w:szCs w:val="22"/>
+          <w:lang w:val="es-ES"/>
+        </w:rPr>
+        <w:t>going</w:t>
+      </w:r>
+      <w:proofErr w:type="spellEnd"/>
+      <w:r>
+        <w:rPr>
+          <w:rFonts w:ascii="Menlo Regular" w:hAnsi="Menlo Regular" w:cs="Menlo Regular"/>
+          <w:color w:val="008000"/>
+          <w:sz w:val="22"/>
+          <w:szCs w:val="22"/>
+          <w:lang w:val="es-ES"/>
+        </w:rPr>
+        <w:t xml:space="preserve"> </w:t>
+      </w:r>
+      <w:proofErr w:type="spellStart"/>
+      <w:r>
+        <w:rPr>
+          <w:rFonts w:ascii="Menlo Regular" w:hAnsi="Menlo Regular" w:cs="Menlo Regular"/>
+          <w:color w:val="008000"/>
+          <w:sz w:val="22"/>
+          <w:szCs w:val="22"/>
+          <w:lang w:val="es-ES"/>
+        </w:rPr>
+        <w:t>to</w:t>
+      </w:r>
+      <w:proofErr w:type="spellEnd"/>
+      <w:r>
+        <w:rPr>
+          <w:rFonts w:ascii="Menlo Regular" w:hAnsi="Menlo Regular" w:cs="Menlo Regular"/>
+          <w:color w:val="008000"/>
+          <w:sz w:val="22"/>
+          <w:szCs w:val="22"/>
+          <w:lang w:val="es-ES"/>
+        </w:rPr>
+        <w:t xml:space="preserve"> </w:t>
+      </w:r>
+      <w:proofErr w:type="spellStart"/>
+      <w:r>
+        <w:rPr>
+          <w:rFonts w:ascii="Menlo Regular" w:hAnsi="Menlo Regular" w:cs="Menlo Regular"/>
+          <w:color w:val="008000"/>
+          <w:sz w:val="22"/>
+          <w:szCs w:val="22"/>
+          <w:lang w:val="es-ES"/>
+        </w:rPr>
+        <w:t>the</w:t>
+      </w:r>
+      <w:proofErr w:type="spellEnd"/>
+      <w:r>
+        <w:rPr>
+          <w:rFonts w:ascii="Menlo Regular" w:hAnsi="Menlo Regular" w:cs="Menlo Regular"/>
+          <w:color w:val="008000"/>
+          <w:sz w:val="22"/>
+          <w:szCs w:val="22"/>
+          <w:lang w:val="es-ES"/>
+        </w:rPr>
+        <w:t xml:space="preserve"> </w:t>
+      </w:r>
+      <w:proofErr w:type="spellStart"/>
+      <w:r>
+        <w:rPr>
+          <w:rFonts w:ascii="Menlo Regular" w:hAnsi="Menlo Regular" w:cs="Menlo Regular"/>
+          <w:color w:val="008000"/>
+          <w:sz w:val="22"/>
+          <w:szCs w:val="22"/>
+          <w:lang w:val="es-ES"/>
+        </w:rPr>
+        <w:t>webpage</w:t>
+      </w:r>
+      <w:proofErr w:type="spellEnd"/>
+      <w:r>
+        <w:rPr>
+          <w:rFonts w:ascii="Menlo Regular" w:hAnsi="Menlo Regular" w:cs="Menlo Regular"/>
+          <w:color w:val="008000"/>
+          <w:sz w:val="22"/>
+          <w:szCs w:val="22"/>
+          <w:lang w:val="es-ES"/>
+        </w:rPr>
+        <w:t xml:space="preserve"> and </w:t>
+      </w:r>
+      <w:proofErr w:type="spellStart"/>
+      <w:r>
+        <w:rPr>
+          <w:rFonts w:ascii="Menlo Regular" w:hAnsi="Menlo Regular" w:cs="Menlo Regular"/>
+          <w:color w:val="008000"/>
+          <w:sz w:val="22"/>
+          <w:szCs w:val="22"/>
+          <w:lang w:val="es-ES"/>
+        </w:rPr>
+        <w:t>retrieving</w:t>
+      </w:r>
+      <w:proofErr w:type="spellEnd"/>
+      <w:r>
+        <w:rPr>
+          <w:rFonts w:ascii="Menlo Regular" w:hAnsi="Menlo Regular" w:cs="Menlo Regular"/>
+          <w:color w:val="008000"/>
+          <w:sz w:val="22"/>
+          <w:szCs w:val="22"/>
+          <w:lang w:val="es-ES"/>
+        </w:rPr>
+        <w:t xml:space="preserve"> </w:t>
+      </w:r>
+      <w:proofErr w:type="spellStart"/>
+      <w:r>
+        <w:rPr>
+          <w:rFonts w:ascii="Menlo Regular" w:hAnsi="Menlo Regular" w:cs="Menlo Regular"/>
+          <w:color w:val="008000"/>
+          <w:sz w:val="22"/>
+          <w:szCs w:val="22"/>
+          <w:lang w:val="es-ES"/>
+        </w:rPr>
+        <w:t>info</w:t>
+      </w:r>
+      <w:proofErr w:type="spellEnd"/>
+      <w:r>
+        <w:rPr>
+          <w:rFonts w:ascii="Menlo Regular" w:hAnsi="Menlo Regular" w:cs="Menlo Regular"/>
+          <w:color w:val="008000"/>
+          <w:sz w:val="22"/>
+          <w:szCs w:val="22"/>
+          <w:lang w:val="es-ES"/>
+        </w:rPr>
+        <w:t>.</w:t>
+      </w:r>
+    </w:p>
+    <w:p>
+      <w:pPr>
+        <w:widowControl w:val="0"/>
+        <w:tabs>
+          <w:tab w:val="left" w:pos="543"/>
+        </w:tabs>
+        <w:autoSpaceDE w:val="0"/>
+        <w:autoSpaceDN w:val="0"/>
+        <w:adjustRightInd w:val="0"/>
+        <w:rPr>
+          <w:rFonts w:ascii="Menlo Regular" w:hAnsi="Menlo Regular" w:cs="Menlo Regular"/>
+          <w:color w:val="000000"/>
+          <w:sz w:val="22"/>
+          <w:szCs w:val="22"/>
+          <w:lang w:val="es-ES"/>
+        </w:rPr>
+      </w:pPr>
+      <w:proofErr w:type="spellStart"/>
+      <w:r>
+        <w:rPr>
+          <w:rFonts w:ascii="Menlo Regular" w:hAnsi="Menlo Regular" w:cs="Menlo Regular"/>
+          <w:color w:val="AA0D91"/>
+          <w:sz w:val="22"/>
+          <w:szCs w:val="22"/>
+          <w:lang w:val="es-ES"/>
+        </w:rPr>
+        <w:t>let</w:t>
+      </w:r>
+      <w:proofErr w:type="spellEnd"/>
+      <w:r>
+        <w:rPr>
+          <w:rFonts w:ascii="Menlo Regular" w:hAnsi="Menlo Regular" w:cs="Menlo Regular"/>
+          <w:color w:val="000000"/>
+          <w:sz w:val="22"/>
+          <w:szCs w:val="22"/>
+          <w:lang w:val="es-ES"/>
+        </w:rPr>
+        <w:t xml:space="preserve"> </w:t>
+      </w:r>
+      <w:proofErr w:type="spellStart"/>
+      <w:r>
+        <w:rPr>
+          <w:rFonts w:ascii="Menlo Regular" w:hAnsi="Menlo Regular" w:cs="Menlo Regular"/>
+          <w:color w:val="000000"/>
+          <w:sz w:val="22"/>
+          <w:szCs w:val="22"/>
+          <w:lang w:val="es-ES"/>
+        </w:rPr>
+        <w:t>task</w:t>
+      </w:r>
+      <w:proofErr w:type="spellEnd"/>
+      <w:r>
+        <w:rPr>
+          <w:rFonts w:ascii="Menlo Regular" w:hAnsi="Menlo Regular" w:cs="Menlo Regular"/>
+          <w:color w:val="000000"/>
+          <w:sz w:val="22"/>
+          <w:szCs w:val="22"/>
+          <w:lang w:val="es-ES"/>
+        </w:rPr>
+        <w:t xml:space="preserve"> = </w:t>
+      </w:r>
+      <w:proofErr w:type="spellStart"/>
+      <w:r>
+        <w:rPr>
+          <w:rFonts w:ascii="Menlo Regular" w:hAnsi="Menlo Regular" w:cs="Menlo Regular"/>
+          <w:color w:val="000000"/>
+          <w:sz w:val="22"/>
+          <w:szCs w:val="22"/>
+          <w:lang w:val="es-ES"/>
+        </w:rPr>
+        <w:t>URLSession.shared.dataTask</w:t>
+      </w:r>
+      <w:proofErr w:type="spellEnd"/>
+      <w:r>
+        <w:rPr>
+          <w:rFonts w:ascii="Menlo Regular" w:hAnsi="Menlo Regular" w:cs="Menlo Regular"/>
+          <w:color w:val="000000"/>
+          <w:sz w:val="22"/>
+          <w:szCs w:val="22"/>
+          <w:lang w:val="es-ES"/>
+        </w:rPr>
+        <w:t>(</w:t>
+      </w:r>
+      <w:proofErr w:type="spellStart"/>
+      <w:r>
+        <w:rPr>
+          <w:rFonts w:ascii="Menlo Regular" w:hAnsi="Menlo Regular" w:cs="Menlo Regular"/>
+          <w:color w:val="000000"/>
+          <w:sz w:val="22"/>
+          <w:szCs w:val="22"/>
+          <w:lang w:val="es-ES"/>
+        </w:rPr>
+        <w:t>with</w:t>
+      </w:r>
+      <w:proofErr w:type="spellEnd"/>
+      <w:r>
+        <w:rPr>
+          <w:rFonts w:ascii="Menlo Regular" w:hAnsi="Menlo Regular" w:cs="Menlo Regular"/>
+          <w:color w:val="000000"/>
+          <w:sz w:val="22"/>
+          <w:szCs w:val="22"/>
+          <w:lang w:val="es-ES"/>
+        </w:rPr>
+        <w:t xml:space="preserve">: </w:t>
+      </w:r>
+      <w:proofErr w:type="spellStart"/>
+      <w:r>
+        <w:rPr>
+          <w:rFonts w:ascii="Menlo Regular" w:hAnsi="Menlo Regular" w:cs="Menlo Regular"/>
+          <w:color w:val="000000"/>
+          <w:sz w:val="22"/>
+          <w:szCs w:val="22"/>
+          <w:lang w:val="es-ES"/>
+        </w:rPr>
+        <w:t>request</w:t>
+      </w:r>
+      <w:proofErr w:type="spellEnd"/>
+      <w:r>
+        <w:rPr>
+          <w:rFonts w:ascii="Menlo Regular" w:hAnsi="Menlo Regular" w:cs="Menlo Regular"/>
+          <w:color w:val="000000"/>
+          <w:sz w:val="22"/>
+          <w:szCs w:val="22"/>
+          <w:lang w:val="es-ES"/>
+        </w:rPr>
+        <w:t xml:space="preserve"> </w:t>
+      </w:r>
+      <w:r>
+        <w:rPr>
+          <w:rFonts w:ascii="Menlo Regular" w:hAnsi="Menlo Regular" w:cs="Menlo Regular"/>
+          <w:color w:val="AA0D91"/>
+          <w:sz w:val="22"/>
+          <w:szCs w:val="22"/>
+          <w:lang w:val="es-ES"/>
+        </w:rPr>
+        <w:t>as</w:t>
+      </w:r>
+      <w:r>
+        <w:rPr>
+          <w:rFonts w:ascii="Menlo Regular" w:hAnsi="Menlo Regular" w:cs="Menlo Regular"/>
+          <w:color w:val="000000"/>
+          <w:sz w:val="22"/>
+          <w:szCs w:val="22"/>
+          <w:lang w:val="es-ES"/>
+        </w:rPr>
+        <w:t xml:space="preserve"> </w:t>
+      </w:r>
+      <w:proofErr w:type="spellStart"/>
+      <w:r>
+        <w:rPr>
+          <w:rFonts w:ascii="Menlo Regular" w:hAnsi="Menlo Regular" w:cs="Menlo Regular"/>
+          <w:color w:val="5C2699"/>
+          <w:sz w:val="22"/>
+          <w:szCs w:val="22"/>
+          <w:lang w:val="es-ES"/>
+        </w:rPr>
+        <w:t>URLRequest</w:t>
+      </w:r>
+      <w:proofErr w:type="spellEnd"/>
+      <w:r>
+        <w:rPr>
+          <w:rFonts w:ascii="Menlo Regular" w:hAnsi="Menlo Regular" w:cs="Menlo Regular"/>
+          <w:color w:val="000000"/>
+          <w:sz w:val="22"/>
+          <w:szCs w:val="22"/>
+          <w:lang w:val="es-ES"/>
+        </w:rPr>
+        <w:t>) {</w:t>
+      </w:r>
+    </w:p>
+    <w:p>
+      <w:pPr>
+        <w:widowControl w:val="0"/>
+        <w:tabs>
+          <w:tab w:val="left" w:pos="543"/>
+        </w:tabs>
+        <w:autoSpaceDE w:val="0"/>
+        <w:autoSpaceDN w:val="0"/>
+        <w:adjustRightInd w:val="0"/>
+        <w:rPr>
+          <w:rFonts w:ascii="Menlo Regular" w:hAnsi="Menlo Regular" w:cs="Menlo Regular"/>
+          <w:color w:val="AA0D91"/>
+          <w:sz w:val="22"/>
+          <w:szCs w:val="22"/>
+          <w:lang w:val="es-ES"/>
+        </w:rPr>
+      </w:pPr>
+      <w:r>
+        <w:rPr>
+          <w:rFonts w:ascii="Menlo Regular" w:hAnsi="Menlo Regular" w:cs="Menlo Regular"/>
+          <w:color w:val="000000"/>
+          <w:sz w:val="22"/>
+          <w:szCs w:val="22"/>
+          <w:lang w:val="es-ES"/>
+        </w:rPr>
+        <w:t xml:space="preserve">   data, response, error </w:t>
+      </w:r>
+      <w:r>
+        <w:rPr>
+          <w:rFonts w:ascii="Menlo Regular" w:hAnsi="Menlo Regular" w:cs="Menlo Regular"/>
+          <w:color w:val="AA0D91"/>
+          <w:sz w:val="22"/>
+          <w:szCs w:val="22"/>
+          <w:lang w:val="es-ES"/>
+        </w:rPr>
+        <w:t>in</w:t>
+      </w:r>
+    </w:p>
+    <w:p>
+      <w:pPr>
+        <w:widowControl w:val="0"/>
+        <w:tabs>
+          <w:tab w:val="left" w:pos="543"/>
+        </w:tabs>
+        <w:autoSpaceDE w:val="0"/>
+        <w:autoSpaceDN w:val="0"/>
+        <w:adjustRightInd w:val="0"/>
+        <w:rPr>
+          <w:rFonts w:ascii="Menlo Regular" w:hAnsi="Menlo Regular" w:cs="Menlo Regular"/>
+          <w:color w:val="AA0D91"/>
+          <w:sz w:val="22"/>
+          <w:szCs w:val="22"/>
+          <w:lang w:val="es-ES"/>
+        </w:rPr>
+      </w:pPr>
+    </w:p>
+    <w:p>
+      <w:pPr>
+        <w:widowControl w:val="0"/>
+        <w:tabs>
+          <w:tab w:val="left" w:pos="543"/>
+        </w:tabs>
+        <w:autoSpaceDE w:val="0"/>
+        <w:autoSpaceDN w:val="0"/>
+        <w:adjustRightInd w:val="0"/>
+        <w:rPr>
+          <w:rFonts w:ascii="Menlo Regular" w:hAnsi="Menlo Regular" w:cs="Menlo Regular"/>
+          <w:color w:val="AA0D91"/>
+          <w:sz w:val="22"/>
+          <w:szCs w:val="22"/>
+          <w:lang w:val="es-ES"/>
+        </w:rPr>
+      </w:pPr>
+      <w:r>
+        <w:rPr>
+          <w:rFonts w:ascii="Menlo Regular" w:hAnsi="Menlo Regular" w:cs="Menlo Regular"/>
+          <w:color w:val="008000"/>
+          <w:sz w:val="22"/>
+          <w:szCs w:val="22"/>
+          <w:lang w:val="es-ES"/>
+        </w:rPr>
+        <w:t>//</w:t>
+      </w:r>
+      <w:proofErr w:type="spellStart"/>
+      <w:r>
+        <w:rPr>
+          <w:rFonts w:ascii="Menlo Regular" w:hAnsi="Menlo Regular" w:cs="Menlo Regular"/>
+          <w:color w:val="008000"/>
+          <w:sz w:val="22"/>
+          <w:szCs w:val="22"/>
+          <w:lang w:val="es-ES"/>
+        </w:rPr>
+        <w:t>to</w:t>
+      </w:r>
+      <w:proofErr w:type="spellEnd"/>
+      <w:r>
+        <w:rPr>
+          <w:rFonts w:ascii="Menlo Regular" w:hAnsi="Menlo Regular" w:cs="Menlo Regular"/>
+          <w:color w:val="008000"/>
+          <w:sz w:val="22"/>
+          <w:szCs w:val="22"/>
+          <w:lang w:val="es-ES"/>
+        </w:rPr>
+        <w:t xml:space="preserve"> </w:t>
+      </w:r>
+      <w:proofErr w:type="spellStart"/>
+      <w:r>
+        <w:rPr>
+          <w:rFonts w:ascii="Menlo Regular" w:hAnsi="Menlo Regular" w:cs="Menlo Regular"/>
+          <w:color w:val="008000"/>
+          <w:sz w:val="22"/>
+          <w:szCs w:val="22"/>
+          <w:lang w:val="es-ES"/>
+        </w:rPr>
+        <w:t>uncrypt</w:t>
+      </w:r>
+      <w:proofErr w:type="spellEnd"/>
+      <w:r>
+        <w:rPr>
+          <w:rFonts w:ascii="Menlo Regular" w:hAnsi="Menlo Regular" w:cs="Menlo Regular"/>
+          <w:color w:val="008000"/>
+          <w:sz w:val="22"/>
+          <w:szCs w:val="22"/>
+          <w:lang w:val="es-ES"/>
+        </w:rPr>
+        <w:t xml:space="preserve"> </w:t>
+      </w:r>
+      <w:proofErr w:type="spellStart"/>
+      <w:r>
+        <w:rPr>
+          <w:rFonts w:ascii="Menlo Regular" w:hAnsi="Menlo Regular" w:cs="Menlo Regular"/>
+          <w:color w:val="008000"/>
+          <w:sz w:val="22"/>
+          <w:szCs w:val="22"/>
+          <w:lang w:val="es-ES"/>
+        </w:rPr>
+        <w:t>info</w:t>
+      </w:r>
+      <w:proofErr w:type="spellEnd"/>
+      <w:r>
+        <w:rPr>
+          <w:rFonts w:ascii="Menlo Regular" w:hAnsi="Menlo Regular" w:cs="Menlo Regular"/>
+          <w:color w:val="008000"/>
+          <w:sz w:val="22"/>
+          <w:szCs w:val="22"/>
+          <w:lang w:val="es-ES"/>
+        </w:rPr>
+        <w:t>.</w:t>
+      </w:r>
+    </w:p>
+    <w:p>
+      <w:pPr>
+        <w:widowControl w:val="0"/>
+        <w:tabs>
+          <w:tab w:val="left" w:pos="543"/>
+        </w:tabs>
+        <w:autoSpaceDE w:val="0"/>
+        <w:autoSpaceDN w:val="0"/>
+        <w:adjustRightInd w:val="0"/>
+        <w:rPr>
+          <w:rFonts w:ascii="Menlo Regular" w:hAnsi="Menlo Regular" w:cs="Menlo Regular"/>
+          <w:color w:val="000000"/>
+          <w:sz w:val="22"/>
+          <w:szCs w:val="22"/>
+          <w:lang w:val="es-ES"/>
+        </w:rPr>
+      </w:pPr>
+      <w:proofErr w:type="spellStart"/>
+      <w:r>
+        <w:rPr>
+          <w:rFonts w:ascii="Menlo Regular" w:hAnsi="Menlo Regular" w:cs="Menlo Regular"/>
+          <w:color w:val="AA0D91"/>
+          <w:sz w:val="22"/>
+          <w:szCs w:val="22"/>
+          <w:lang w:val="es-ES"/>
+        </w:rPr>
+        <w:t>let</w:t>
+      </w:r>
+      <w:proofErr w:type="spellEnd"/>
+      <w:r>
+        <w:rPr>
+          <w:rFonts w:ascii="Menlo Regular" w:hAnsi="Menlo Regular" w:cs="Menlo Regular"/>
+          <w:color w:val="000000"/>
+          <w:sz w:val="22"/>
+          <w:szCs w:val="22"/>
+          <w:lang w:val="es-ES"/>
+        </w:rPr>
+        <w:t xml:space="preserve"> </w:t>
+      </w:r>
+      <w:proofErr w:type="spellStart"/>
+      <w:r>
+        <w:rPr>
+          <w:rFonts w:ascii="Menlo Regular" w:hAnsi="Menlo Regular" w:cs="Menlo Regular"/>
+          <w:color w:val="000000"/>
+          <w:sz w:val="22"/>
+          <w:szCs w:val="22"/>
+          <w:lang w:val="es-ES"/>
+        </w:rPr>
+        <w:t>dataString</w:t>
+      </w:r>
+      <w:proofErr w:type="spellEnd"/>
+      <w:r>
+        <w:rPr>
+          <w:rFonts w:ascii="Menlo Regular" w:hAnsi="Menlo Regular" w:cs="Menlo Regular"/>
+          <w:color w:val="000000"/>
+          <w:sz w:val="22"/>
+          <w:szCs w:val="22"/>
+          <w:lang w:val="es-ES"/>
+        </w:rPr>
+        <w:t xml:space="preserve"> = </w:t>
+      </w:r>
+      <w:proofErr w:type="spellStart"/>
+      <w:r>
+        <w:rPr>
+          <w:rFonts w:ascii="Menlo Regular" w:hAnsi="Menlo Regular" w:cs="Menlo Regular"/>
+          <w:color w:val="000000"/>
+          <w:sz w:val="22"/>
+          <w:szCs w:val="22"/>
+          <w:lang w:val="es-ES"/>
+        </w:rPr>
+        <w:t>NSString</w:t>
+      </w:r>
+      <w:proofErr w:type="spellEnd"/>
+      <w:r>
+        <w:rPr>
+          <w:rFonts w:ascii="Menlo Regular" w:hAnsi="Menlo Regular" w:cs="Menlo Regular"/>
+          <w:color w:val="000000"/>
+          <w:sz w:val="22"/>
+          <w:szCs w:val="22"/>
+          <w:lang w:val="es-ES"/>
+        </w:rPr>
+        <w:t xml:space="preserve">(data: </w:t>
+      </w:r>
+      <w:proofErr w:type="spellStart"/>
+      <w:r>
+        <w:rPr>
+          <w:rFonts w:ascii="Menlo Regular" w:hAnsi="Menlo Regular" w:cs="Menlo Regular"/>
+          <w:color w:val="000000"/>
+          <w:sz w:val="22"/>
+          <w:szCs w:val="22"/>
+          <w:lang w:val="es-ES"/>
+        </w:rPr>
+        <w:t>unwrappedData</w:t>
+      </w:r>
+      <w:proofErr w:type="spellEnd"/>
+      <w:r>
+        <w:rPr>
+          <w:rFonts w:ascii="Menlo Regular" w:hAnsi="Menlo Regular" w:cs="Menlo Regular"/>
+          <w:color w:val="000000"/>
+          <w:sz w:val="22"/>
+          <w:szCs w:val="22"/>
+          <w:lang w:val="es-ES"/>
+        </w:rPr>
+        <w:t xml:space="preserve">, </w:t>
+      </w:r>
+      <w:proofErr w:type="spellStart"/>
+      <w:r>
+        <w:rPr>
+          <w:rFonts w:ascii="Menlo Regular" w:hAnsi="Menlo Regular" w:cs="Menlo Regular"/>
+          <w:color w:val="000000"/>
+          <w:sz w:val="22"/>
+          <w:szCs w:val="22"/>
+          <w:lang w:val="es-ES"/>
+        </w:rPr>
+        <w:t>encoding</w:t>
+      </w:r>
+      <w:proofErr w:type="spellEnd"/>
+      <w:r>
+        <w:rPr>
+          <w:rFonts w:ascii="Menlo Regular" w:hAnsi="Menlo Regular" w:cs="Menlo Regular"/>
+          <w:color w:val="000000"/>
+          <w:sz w:val="22"/>
+          <w:szCs w:val="22"/>
+          <w:lang w:val="es-ES"/>
+        </w:rPr>
+        <w:t>: String.Encoding.utf8.rawValue)</w:t>
+      </w:r>
+    </w:p>
+    <w:p>
+      <w:pPr>
+        <w:widowControl w:val="0"/>
+        <w:tabs>
+          <w:tab w:val="left" w:pos="543"/>
+        </w:tabs>
+        <w:autoSpaceDE w:val="0"/>
+        <w:autoSpaceDN w:val="0"/>
+        <w:adjustRightInd w:val="0"/>
+        <w:rPr>
+          <w:rFonts w:ascii="Menlo Regular" w:hAnsi="Menlo Regular" w:cs="Menlo Regular"/>
+          <w:color w:val="000000"/>
+          <w:sz w:val="22"/>
+          <w:szCs w:val="22"/>
+          <w:lang w:val="es-ES"/>
+        </w:rPr>
+      </w:pPr>
+    </w:p>
+    <w:p>
+      <w:pPr>
+        <w:widowControl w:val="0"/>
+        <w:tabs>
+          <w:tab w:val="left" w:pos="543"/>
+        </w:tabs>
+        <w:autoSpaceDE w:val="0"/>
+        <w:autoSpaceDN w:val="0"/>
+        <w:adjustRightInd w:val="0"/>
+        <w:rPr>
+          <w:rFonts w:ascii="Menlo Regular" w:hAnsi="Menlo Regular" w:cs="Menlo Regular"/>
+          <w:color w:val="000000"/>
+          <w:sz w:val="22"/>
+          <w:szCs w:val="22"/>
+          <w:lang w:val="es-ES"/>
+        </w:rPr>
+      </w:pPr>
+      <w:proofErr w:type="spellStart"/>
+      <w:r>
+        <w:rPr>
+          <w:rFonts w:ascii="Menlo Regular" w:hAnsi="Menlo Regular" w:cs="Menlo Regular"/>
+          <w:color w:val="000000"/>
+          <w:sz w:val="22"/>
+          <w:szCs w:val="22"/>
+          <w:lang w:val="es-ES"/>
+        </w:rPr>
+        <w:t>DispatchQueue.main.sync</w:t>
+      </w:r>
+      <w:proofErr w:type="spellEnd"/>
+      <w:r>
+        <w:rPr>
+          <w:rFonts w:ascii="Menlo Regular" w:hAnsi="Menlo Regular" w:cs="Menlo Regular"/>
+          <w:color w:val="000000"/>
+          <w:sz w:val="22"/>
+          <w:szCs w:val="22"/>
+          <w:lang w:val="es-ES"/>
+        </w:rPr>
+        <w:t>(</w:t>
+      </w:r>
+      <w:proofErr w:type="spellStart"/>
+      <w:r>
+        <w:rPr>
+          <w:rFonts w:ascii="Menlo Regular" w:hAnsi="Menlo Regular" w:cs="Menlo Regular"/>
+          <w:color w:val="000000"/>
+          <w:sz w:val="22"/>
+          <w:szCs w:val="22"/>
+          <w:lang w:val="es-ES"/>
+        </w:rPr>
+        <w:t>execute</w:t>
+      </w:r>
+      <w:proofErr w:type="spellEnd"/>
+      <w:r>
+        <w:rPr>
+          <w:rFonts w:ascii="Menlo Regular" w:hAnsi="Menlo Regular" w:cs="Menlo Regular"/>
+          <w:color w:val="000000"/>
+          <w:sz w:val="22"/>
+          <w:szCs w:val="22"/>
+          <w:lang w:val="es-ES"/>
+        </w:rPr>
+        <w:t>:</w:t>
+      </w:r>
+    </w:p>
+    <w:p>
+      <w:pPr>
+        <w:widowControl w:val="0"/>
+        <w:tabs>
+          <w:tab w:val="left" w:pos="543"/>
+        </w:tabs>
+        <w:autoSpaceDE w:val="0"/>
+        <w:autoSpaceDN w:val="0"/>
+        <w:adjustRightInd w:val="0"/>
+        <w:rPr>
+          <w:rFonts w:ascii="Menlo Regular" w:hAnsi="Menlo Regular" w:cs="Menlo Regular"/>
+          <w:color w:val="000000"/>
+          <w:sz w:val="22"/>
+          <w:szCs w:val="22"/>
+          <w:lang w:val="es-ES"/>
+        </w:rPr>
+      </w:pPr>
     </w:p>
     <w:p>
       <w:pPr>
